--- a/Labels/assets/TANEX_2736.docx
+++ b/Labels/assets/TANEX_2736.docx
@@ -40,7 +40,7 @@
           <w:tbl>
             <w:tblPr>
               <w:tblStyle w:val="TabloKlavuzu"/>
-              <w:tblW w:w="3799" w:type="dxa"/>
+              <w:tblW w:w="3582" w:type="dxa"/>
               <w:jc w:val="center"/>
               <w:tblLayout w:type="fixed"/>
               <w:tblCellMar>
@@ -50,10 +50,9 @@
               <w:tblLook w:val="04A0" w:firstRow="1" w:lastRow="0" w:firstColumn="1" w:lastColumn="0" w:noHBand="0" w:noVBand="1"/>
             </w:tblPr>
             <w:tblGrid>
-              <w:gridCol w:w="357"/>
-              <w:gridCol w:w="949"/>
-              <w:gridCol w:w="1253"/>
-              <w:gridCol w:w="207"/>
+              <w:gridCol w:w="392"/>
+              <w:gridCol w:w="993"/>
+              <w:gridCol w:w="1164"/>
               <w:gridCol w:w="1033"/>
             </w:tblGrid>
             <w:tr>
@@ -64,7 +63,7 @@
               </w:trPr>
               <w:tc>
                 <w:tcPr>
-                  <w:tcW w:w="2559" w:type="dxa"/>
+                  <w:tcW w:w="2549" w:type="dxa"/>
                   <w:gridSpan w:val="3"/>
                   <w:vMerge w:val="restart"/>
                 </w:tcPr>
@@ -86,51 +85,6 @@
                       <w:szCs w:val="6"/>
                     </w:rPr>
                     <w:t>{{barcode_1}}</w:t>
-                  </w:r>
-                </w:p>
-              </w:tc>
-              <w:tc>
-                <w:tcPr>
-                  <w:tcW w:w="207" w:type="dxa"/>
-                  <w:vMerge w:val="restart"/>
-                  <w:textDirection w:val="btLr"/>
-                </w:tcPr>
-                <w:p>
-                  <w:pPr>
-                    <w:ind w:right="-5669"/>
-                    <w:rPr>
-                      <w:b/>
-                      <w:bCs/>
-                      <w:sz w:val="6"/>
-                      <w:szCs w:val="6"/>
-                    </w:rPr>
-                  </w:pPr>
-                  <w:r>
-                    <w:rPr>
-                      <w:b/>
-                      <w:bCs/>
-                      <w:sz w:val="6"/>
-                      <w:szCs w:val="6"/>
-                    </w:rPr>
-                    <w:t xml:space="preserve"> {{name_1}}</w:t>
-                  </w:r>
-                  <w:r>
-                    <w:rPr>
-                      <w:b/>
-                      <w:bCs/>
-                      <w:sz w:val="6"/>
-                      <w:szCs w:val="6"/>
-                    </w:rPr>
-                    <w:t xml:space="preserve"> </w:t>
-                  </w:r>
-                  <w:r>
-                    <w:rPr>
-                      <w:b/>
-                      <w:bCs/>
-                      <w:sz w:val="6"/>
-                      <w:szCs w:val="6"/>
-                    </w:rPr>
-                    <w:t>{{surname_1}}</w:t>
                   </w:r>
                 </w:p>
               </w:tc>
@@ -168,27 +122,9 @@
               </w:trPr>
               <w:tc>
                 <w:tcPr>
-                  <w:tcW w:w="2559" w:type="dxa"/>
+                  <w:tcW w:w="2549" w:type="dxa"/>
                   <w:gridSpan w:val="3"/>
                   <w:vMerge/>
-                </w:tcPr>
-                <w:p>
-                  <w:pPr>
-                    <w:ind w:right="-5669"/>
-                    <w:rPr>
-                      <w:b/>
-                      <w:bCs/>
-                      <w:sz w:val="6"/>
-                      <w:szCs w:val="6"/>
-                    </w:rPr>
-                  </w:pPr>
-                </w:p>
-              </w:tc>
-              <w:tc>
-                <w:tcPr>
-                  <w:tcW w:w="207" w:type="dxa"/>
-                  <w:vMerge/>
-                  <w:textDirection w:val="btLr"/>
                 </w:tcPr>
                 <w:p>
                   <w:pPr>
@@ -235,27 +171,9 @@
               </w:trPr>
               <w:tc>
                 <w:tcPr>
-                  <w:tcW w:w="2559" w:type="dxa"/>
+                  <w:tcW w:w="2549" w:type="dxa"/>
                   <w:gridSpan w:val="3"/>
                   <w:vMerge/>
-                </w:tcPr>
-                <w:p>
-                  <w:pPr>
-                    <w:ind w:right="-5669"/>
-                    <w:rPr>
-                      <w:b/>
-                      <w:bCs/>
-                      <w:sz w:val="6"/>
-                      <w:szCs w:val="6"/>
-                    </w:rPr>
-                  </w:pPr>
-                </w:p>
-              </w:tc>
-              <w:tc>
-                <w:tcPr>
-                  <w:tcW w:w="207" w:type="dxa"/>
-                  <w:vMerge/>
-                  <w:textDirection w:val="btLr"/>
                 </w:tcPr>
                 <w:p>
                   <w:pPr>
@@ -297,67 +215,117 @@
             <w:tr>
               <w:trPr>
                 <w:cantSplit/>
-                <w:trHeight w:hRule="exact" w:val="340"/>
+                <w:trHeight w:hRule="exact" w:val="226"/>
                 <w:jc w:val="center"/>
               </w:trPr>
               <w:tc>
                 <w:tcPr>
-                  <w:tcW w:w="2559" w:type="dxa"/>
+                  <w:tcW w:w="2549" w:type="dxa"/>
                   <w:gridSpan w:val="3"/>
                   <w:vMerge/>
                 </w:tcPr>
                 <w:p>
                   <w:pPr>
-                    <w:ind w:right="-5669"/>
-                    <w:rPr>
-                      <w:b/>
-                      <w:bCs/>
-                      <w:sz w:val="6"/>
-                      <w:szCs w:val="6"/>
-                    </w:rPr>
-                  </w:pPr>
-                </w:p>
-              </w:tc>
-              <w:tc>
-                <w:tcPr>
-                  <w:tcW w:w="207" w:type="dxa"/>
+                    <w:ind w:left="113" w:right="-5669"/>
+                    <w:rPr>
+                      <w:b/>
+                      <w:bCs/>
+                      <w:sz w:val="6"/>
+                      <w:szCs w:val="6"/>
+                    </w:rPr>
+                  </w:pPr>
+                </w:p>
+              </w:tc>
+              <w:tc>
+                <w:tcPr>
+                  <w:tcW w:w="1033" w:type="dxa"/>
+                  <w:vMerge w:val="restart"/>
+                </w:tcPr>
+                <w:p>
+                  <w:pPr>
+                    <w:rPr>
+                      <w:b/>
+                      <w:bCs/>
+                      <w:sz w:val="6"/>
+                      <w:szCs w:val="6"/>
+                    </w:rPr>
+                  </w:pPr>
+                  <w:r>
+                    <w:rPr>
+                      <w:b/>
+                      <w:bCs/>
+                      <w:sz w:val="6"/>
+                      <w:szCs w:val="6"/>
+                    </w:rPr>
+                    <w:t>{{cargoprovidername_1}}</w:t>
+                  </w:r>
+                </w:p>
+              </w:tc>
+            </w:tr>
+            <w:tr>
+              <w:trPr>
+                <w:cantSplit/>
+                <w:trHeight w:hRule="exact" w:val="114"/>
+                <w:jc w:val="center"/>
+              </w:trPr>
+              <w:tc>
+                <w:tcPr>
+                  <w:tcW w:w="2549" w:type="dxa"/>
+                  <w:gridSpan w:val="3"/>
+                </w:tcPr>
+                <w:p>
+                  <w:pPr>
+                    <w:ind w:left="113" w:right="-5669"/>
+                    <w:rPr>
+                      <w:b/>
+                      <w:bCs/>
+                      <w:sz w:val="6"/>
+                      <w:szCs w:val="6"/>
+                    </w:rPr>
+                  </w:pPr>
+                  <w:r>
+                    <w:rPr>
+                      <w:b/>
+                      <w:bCs/>
+                      <w:sz w:val="6"/>
+                      <w:szCs w:val="6"/>
+                    </w:rPr>
+                    <w:t>{{name_1}}</w:t>
+                  </w:r>
+                  <w:r>
+                    <w:rPr>
+                      <w:b/>
+                      <w:bCs/>
+                      <w:sz w:val="6"/>
+                      <w:szCs w:val="6"/>
+                    </w:rPr>
+                    <w:t xml:space="preserve"> </w:t>
+                  </w:r>
+                  <w:r>
+                    <w:rPr>
+                      <w:b/>
+                      <w:bCs/>
+                      <w:sz w:val="6"/>
+                      <w:szCs w:val="6"/>
+                    </w:rPr>
+                    <w:t>{{surname_1}}</w:t>
+                  </w:r>
+                </w:p>
+              </w:tc>
+              <w:tc>
+                <w:tcPr>
+                  <w:tcW w:w="1033" w:type="dxa"/>
                   <w:vMerge/>
-                  <w:textDirection w:val="btLr"/>
-                </w:tcPr>
-                <w:p>
-                  <w:pPr>
-                    <w:ind w:left="113" w:right="-5669"/>
-                    <w:rPr>
-                      <w:b/>
-                      <w:bCs/>
-                      <w:sz w:val="6"/>
-                      <w:szCs w:val="6"/>
-                    </w:rPr>
-                  </w:pPr>
-                </w:p>
-              </w:tc>
-              <w:tc>
-                <w:tcPr>
-                  <w:tcW w:w="1033" w:type="dxa"/>
-                </w:tcPr>
-                <w:p>
-                  <w:pPr>
-                    <w:rPr>
-                      <w:b/>
-                      <w:bCs/>
-                      <w:sz w:val="6"/>
-                      <w:szCs w:val="6"/>
-                    </w:rPr>
-                  </w:pPr>
-                  <w:r>
-                    <w:rPr>
-                      <w:b/>
-                      <w:bCs/>
-                      <w:sz w:val="6"/>
-                      <w:szCs w:val="6"/>
-                    </w:rPr>
-                    <w:t>{{cargoprovidername_1}}</w:t>
-                  </w:r>
+                </w:tcPr>
+                <w:p>
+                  <w:pPr>
+                    <w:rPr>
+                      <w:b/>
+                      <w:bCs/>
+                      <w:sz w:val="6"/>
+                      <w:szCs w:val="6"/>
+                    </w:rPr>
+                  </w:pPr>
                 </w:p>
               </w:tc>
             </w:tr>
@@ -369,7 +337,7 @@
               </w:trPr>
               <w:tc>
                 <w:tcPr>
-                  <w:tcW w:w="1306" w:type="dxa"/>
+                  <w:tcW w:w="1385" w:type="dxa"/>
                   <w:gridSpan w:val="2"/>
                   <w:vAlign w:val="center"/>
                 </w:tcPr>
@@ -383,6 +351,7 @@
                       <w:szCs w:val="6"/>
                     </w:rPr>
                   </w:pPr>
+                  <w:proofErr w:type="gramStart"/>
                   <w:r>
                     <w:rPr>
                       <w:b/>
@@ -399,14 +368,23 @@
                       <w:sz w:val="6"/>
                       <w:szCs w:val="6"/>
                     </w:rPr>
-                    <w:t xml:space="preserve"> : {{cargotrackingnumber_1}}</w:t>
-                  </w:r>
-                </w:p>
-              </w:tc>
-              <w:tc>
-                <w:tcPr>
-                  <w:tcW w:w="1460" w:type="dxa"/>
-                  <w:gridSpan w:val="2"/>
+                    <w:t xml:space="preserve"> :</w:t>
+                  </w:r>
+                  <w:proofErr w:type="gramEnd"/>
+                  <w:r>
+                    <w:rPr>
+                      <w:b/>
+                      <w:bCs/>
+                      <w:sz w:val="6"/>
+                      <w:szCs w:val="6"/>
+                    </w:rPr>
+                    <w:t xml:space="preserve"> {{cargotrackingnumber_1}}</w:t>
+                  </w:r>
+                </w:p>
+              </w:tc>
+              <w:tc>
+                <w:tcPr>
+                  <w:tcW w:w="1164" w:type="dxa"/>
                   <w:vAlign w:val="center"/>
                 </w:tcPr>
                 <w:p>
@@ -419,6 +397,7 @@
                       <w:szCs w:val="6"/>
                     </w:rPr>
                   </w:pPr>
+                  <w:proofErr w:type="gramStart"/>
                   <w:r>
                     <w:rPr>
                       <w:b/>
@@ -435,7 +414,17 @@
                       <w:sz w:val="6"/>
                       <w:szCs w:val="6"/>
                     </w:rPr>
-                    <w:t xml:space="preserve"> : {{ordernumber_1}}</w:t>
+                    <w:t xml:space="preserve"> :</w:t>
+                  </w:r>
+                  <w:proofErr w:type="gramEnd"/>
+                  <w:r>
+                    <w:rPr>
+                      <w:b/>
+                      <w:bCs/>
+                      <w:sz w:val="6"/>
+                      <w:szCs w:val="6"/>
+                    </w:rPr>
+                    <w:t xml:space="preserve"> {{ordernumber_1}}</w:t>
                   </w:r>
                 </w:p>
               </w:tc>
@@ -473,7 +462,7 @@
               </w:trPr>
               <w:tc>
                 <w:tcPr>
-                  <w:tcW w:w="357" w:type="dxa"/>
+                  <w:tcW w:w="392" w:type="dxa"/>
                   <w:vAlign w:val="center"/>
                 </w:tcPr>
                 <w:p>
@@ -504,8 +493,8 @@
               </w:tc>
               <w:tc>
                 <w:tcPr>
-                  <w:tcW w:w="2409" w:type="dxa"/>
-                  <w:gridSpan w:val="3"/>
+                  <w:tcW w:w="2157" w:type="dxa"/>
+                  <w:gridSpan w:val="2"/>
                 </w:tcPr>
                 <w:p>
                   <w:pPr>
@@ -553,7 +542,7 @@
               </w:trPr>
               <w:tc>
                 <w:tcPr>
-                  <w:tcW w:w="357" w:type="dxa"/>
+                  <w:tcW w:w="392" w:type="dxa"/>
                   <w:vAlign w:val="center"/>
                 </w:tcPr>
                 <w:p>
@@ -575,8 +564,8 @@
               </w:tc>
               <w:tc>
                 <w:tcPr>
-                  <w:tcW w:w="2409" w:type="dxa"/>
-                  <w:gridSpan w:val="3"/>
+                  <w:tcW w:w="2157" w:type="dxa"/>
+                  <w:gridSpan w:val="2"/>
                 </w:tcPr>
                 <w:p>
                   <w:pPr>
@@ -621,7 +610,7 @@
               </w:trPr>
               <w:tc>
                 <w:tcPr>
-                  <w:tcW w:w="357" w:type="dxa"/>
+                  <w:tcW w:w="392" w:type="dxa"/>
                   <w:vAlign w:val="center"/>
                 </w:tcPr>
                 <w:p>
@@ -645,8 +634,8 @@
               </w:tc>
               <w:tc>
                 <w:tcPr>
-                  <w:tcW w:w="2409" w:type="dxa"/>
-                  <w:gridSpan w:val="3"/>
+                  <w:tcW w:w="2157" w:type="dxa"/>
+                  <w:gridSpan w:val="2"/>
                 </w:tcPr>
                 <w:p>
                   <w:pPr>
@@ -690,7 +679,7 @@
               </w:trPr>
               <w:tc>
                 <w:tcPr>
-                  <w:tcW w:w="357" w:type="dxa"/>
+                  <w:tcW w:w="392" w:type="dxa"/>
                   <w:vAlign w:val="center"/>
                 </w:tcPr>
                 <w:p>
@@ -714,8 +703,8 @@
               </w:tc>
               <w:tc>
                 <w:tcPr>
-                  <w:tcW w:w="2409" w:type="dxa"/>
-                  <w:gridSpan w:val="3"/>
+                  <w:tcW w:w="2157" w:type="dxa"/>
+                  <w:gridSpan w:val="2"/>
                 </w:tcPr>
                 <w:p>
                   <w:pPr>
@@ -1108,6 +1097,7 @@
                       <w:szCs w:val="6"/>
                     </w:rPr>
                   </w:pPr>
+                  <w:proofErr w:type="gramStart"/>
                   <w:r>
                     <w:rPr>
                       <w:b/>
@@ -1124,7 +1114,17 @@
                       <w:sz w:val="6"/>
                       <w:szCs w:val="6"/>
                     </w:rPr>
-                    <w:t xml:space="preserve"> : {{cargotrackingnumber_2}}</w:t>
+                    <w:t xml:space="preserve"> :</w:t>
+                  </w:r>
+                  <w:proofErr w:type="gramEnd"/>
+                  <w:r>
+                    <w:rPr>
+                      <w:b/>
+                      <w:bCs/>
+                      <w:sz w:val="6"/>
+                      <w:szCs w:val="6"/>
+                    </w:rPr>
+                    <w:t xml:space="preserve"> {{cargotrackingnumber_2}}</w:t>
                   </w:r>
                 </w:p>
               </w:tc>
@@ -1144,6 +1144,7 @@
                       <w:szCs w:val="6"/>
                     </w:rPr>
                   </w:pPr>
+                  <w:proofErr w:type="gramStart"/>
                   <w:r>
                     <w:rPr>
                       <w:b/>
@@ -1160,7 +1161,17 @@
                       <w:sz w:val="6"/>
                       <w:szCs w:val="6"/>
                     </w:rPr>
-                    <w:t xml:space="preserve"> : {{ordernumber_2}}</w:t>
+                    <w:t xml:space="preserve"> :</w:t>
+                  </w:r>
+                  <w:proofErr w:type="gramEnd"/>
+                  <w:r>
+                    <w:rPr>
+                      <w:b/>
+                      <w:bCs/>
+                      <w:sz w:val="6"/>
+                      <w:szCs w:val="6"/>
+                    </w:rPr>
+                    <w:t xml:space="preserve"> {{ordernumber_2}}</w:t>
                   </w:r>
                 </w:p>
               </w:tc>
@@ -1923,6 +1934,7 @@
                       <w:szCs w:val="6"/>
                     </w:rPr>
                   </w:pPr>
+                  <w:proofErr w:type="gramStart"/>
                   <w:r>
                     <w:rPr>
                       <w:b/>
@@ -1939,7 +1951,17 @@
                       <w:sz w:val="6"/>
                       <w:szCs w:val="6"/>
                     </w:rPr>
-                    <w:t xml:space="preserve"> : {{cargotrackingnumber_</w:t>
+                    <w:t xml:space="preserve"> :</w:t>
+                  </w:r>
+                  <w:proofErr w:type="gramEnd"/>
+                  <w:r>
+                    <w:rPr>
+                      <w:b/>
+                      <w:bCs/>
+                      <w:sz w:val="6"/>
+                      <w:szCs w:val="6"/>
+                    </w:rPr>
+                    <w:t xml:space="preserve"> {{cargotrackingnumber_</w:t>
                   </w:r>
                   <w:r>
                     <w:rPr>
@@ -1977,6 +1999,7 @@
                       <w:szCs w:val="6"/>
                     </w:rPr>
                   </w:pPr>
+                  <w:proofErr w:type="gramStart"/>
                   <w:r>
                     <w:rPr>
                       <w:b/>
@@ -1993,7 +2016,17 @@
                       <w:sz w:val="6"/>
                       <w:szCs w:val="6"/>
                     </w:rPr>
-                    <w:t xml:space="preserve"> : {{ordernumber_</w:t>
+                    <w:t xml:space="preserve"> :</w:t>
+                  </w:r>
+                  <w:proofErr w:type="gramEnd"/>
+                  <w:r>
+                    <w:rPr>
+                      <w:b/>
+                      <w:bCs/>
+                      <w:sz w:val="6"/>
+                      <w:szCs w:val="6"/>
+                    </w:rPr>
+                    <w:t xml:space="preserve"> {{ordernumber_</w:t>
                   </w:r>
                   <w:r>
                     <w:rPr>
@@ -2926,6 +2959,7 @@
                       <w:szCs w:val="6"/>
                     </w:rPr>
                   </w:pPr>
+                  <w:proofErr w:type="gramStart"/>
                   <w:r>
                     <w:rPr>
                       <w:b/>
@@ -2942,7 +2976,17 @@
                       <w:sz w:val="6"/>
                       <w:szCs w:val="6"/>
                     </w:rPr>
-                    <w:t xml:space="preserve"> : {{cargotrackingnumber_</w:t>
+                    <w:t xml:space="preserve"> :</w:t>
+                  </w:r>
+                  <w:proofErr w:type="gramEnd"/>
+                  <w:r>
+                    <w:rPr>
+                      <w:b/>
+                      <w:bCs/>
+                      <w:sz w:val="6"/>
+                      <w:szCs w:val="6"/>
+                    </w:rPr>
+                    <w:t xml:space="preserve"> {{cargotrackingnumber_</w:t>
                   </w:r>
                   <w:r>
                     <w:rPr>
@@ -2980,6 +3024,7 @@
                       <w:szCs w:val="6"/>
                     </w:rPr>
                   </w:pPr>
+                  <w:proofErr w:type="gramStart"/>
                   <w:r>
                     <w:rPr>
                       <w:b/>
@@ -2996,7 +3041,17 @@
                       <w:sz w:val="6"/>
                       <w:szCs w:val="6"/>
                     </w:rPr>
-                    <w:t xml:space="preserve"> : {{ordernumber_</w:t>
+                    <w:t xml:space="preserve"> :</w:t>
+                  </w:r>
+                  <w:proofErr w:type="gramEnd"/>
+                  <w:r>
+                    <w:rPr>
+                      <w:b/>
+                      <w:bCs/>
+                      <w:sz w:val="6"/>
+                      <w:szCs w:val="6"/>
+                    </w:rPr>
+                    <w:t xml:space="preserve"> {{ordernumber_</w:t>
                   </w:r>
                   <w:r>
                     <w:rPr>
@@ -3923,6 +3978,7 @@
                       <w:szCs w:val="6"/>
                     </w:rPr>
                   </w:pPr>
+                  <w:proofErr w:type="gramStart"/>
                   <w:r>
                     <w:rPr>
                       <w:b/>
@@ -3939,7 +3995,17 @@
                       <w:sz w:val="6"/>
                       <w:szCs w:val="6"/>
                     </w:rPr>
-                    <w:t xml:space="preserve"> : {{cargotrackingnumber_</w:t>
+                    <w:t xml:space="preserve"> :</w:t>
+                  </w:r>
+                  <w:proofErr w:type="gramEnd"/>
+                  <w:r>
+                    <w:rPr>
+                      <w:b/>
+                      <w:bCs/>
+                      <w:sz w:val="6"/>
+                      <w:szCs w:val="6"/>
+                    </w:rPr>
+                    <w:t xml:space="preserve"> {{cargotrackingnumber_</w:t>
                   </w:r>
                   <w:r>
                     <w:rPr>
@@ -3977,6 +4043,7 @@
                       <w:szCs w:val="6"/>
                     </w:rPr>
                   </w:pPr>
+                  <w:proofErr w:type="gramStart"/>
                   <w:r>
                     <w:rPr>
                       <w:b/>
@@ -3993,7 +4060,17 @@
                       <w:sz w:val="6"/>
                       <w:szCs w:val="6"/>
                     </w:rPr>
-                    <w:t xml:space="preserve"> : {{ordernumber_</w:t>
+                    <w:t xml:space="preserve"> :</w:t>
+                  </w:r>
+                  <w:proofErr w:type="gramEnd"/>
+                  <w:r>
+                    <w:rPr>
+                      <w:b/>
+                      <w:bCs/>
+                      <w:sz w:val="6"/>
+                      <w:szCs w:val="6"/>
+                    </w:rPr>
+                    <w:t xml:space="preserve"> {{ordernumber_</w:t>
                   </w:r>
                   <w:r>
                     <w:rPr>
@@ -4920,6 +4997,7 @@
                       <w:szCs w:val="6"/>
                     </w:rPr>
                   </w:pPr>
+                  <w:proofErr w:type="gramStart"/>
                   <w:r>
                     <w:rPr>
                       <w:b/>
@@ -4936,7 +5014,17 @@
                       <w:sz w:val="6"/>
                       <w:szCs w:val="6"/>
                     </w:rPr>
-                    <w:t xml:space="preserve"> : {{cargotrackingnumber_</w:t>
+                    <w:t xml:space="preserve"> :</w:t>
+                  </w:r>
+                  <w:proofErr w:type="gramEnd"/>
+                  <w:r>
+                    <w:rPr>
+                      <w:b/>
+                      <w:bCs/>
+                      <w:sz w:val="6"/>
+                      <w:szCs w:val="6"/>
+                    </w:rPr>
+                    <w:t xml:space="preserve"> {{cargotrackingnumber_</w:t>
                   </w:r>
                   <w:r>
                     <w:rPr>
@@ -4974,6 +5062,7 @@
                       <w:szCs w:val="6"/>
                     </w:rPr>
                   </w:pPr>
+                  <w:proofErr w:type="gramStart"/>
                   <w:r>
                     <w:rPr>
                       <w:b/>
@@ -4990,7 +5079,17 @@
                       <w:sz w:val="6"/>
                       <w:szCs w:val="6"/>
                     </w:rPr>
-                    <w:t xml:space="preserve"> : {{ordernumber_</w:t>
+                    <w:t xml:space="preserve"> :</w:t>
+                  </w:r>
+                  <w:proofErr w:type="gramEnd"/>
+                  <w:r>
+                    <w:rPr>
+                      <w:b/>
+                      <w:bCs/>
+                      <w:sz w:val="6"/>
+                      <w:szCs w:val="6"/>
+                    </w:rPr>
+                    <w:t xml:space="preserve"> {{ordernumber_</w:t>
                   </w:r>
                   <w:r>
                     <w:rPr>
@@ -5923,6 +6022,7 @@
                       <w:szCs w:val="6"/>
                     </w:rPr>
                   </w:pPr>
+                  <w:proofErr w:type="gramStart"/>
                   <w:r>
                     <w:rPr>
                       <w:b/>
@@ -5939,7 +6039,17 @@
                       <w:sz w:val="6"/>
                       <w:szCs w:val="6"/>
                     </w:rPr>
-                    <w:t xml:space="preserve"> : {{cargotrackingnumber_</w:t>
+                    <w:t xml:space="preserve"> :</w:t>
+                  </w:r>
+                  <w:proofErr w:type="gramEnd"/>
+                  <w:r>
+                    <w:rPr>
+                      <w:b/>
+                      <w:bCs/>
+                      <w:sz w:val="6"/>
+                      <w:szCs w:val="6"/>
+                    </w:rPr>
+                    <w:t xml:space="preserve"> {{cargotrackingnumber_</w:t>
                   </w:r>
                   <w:r>
                     <w:rPr>
@@ -5977,6 +6087,7 @@
                       <w:szCs w:val="6"/>
                     </w:rPr>
                   </w:pPr>
+                  <w:proofErr w:type="gramStart"/>
                   <w:r>
                     <w:rPr>
                       <w:b/>
@@ -5993,7 +6104,17 @@
                       <w:sz w:val="6"/>
                       <w:szCs w:val="6"/>
                     </w:rPr>
-                    <w:t xml:space="preserve"> : {{ordernumber_</w:t>
+                    <w:t xml:space="preserve"> :</w:t>
+                  </w:r>
+                  <w:proofErr w:type="gramEnd"/>
+                  <w:r>
+                    <w:rPr>
+                      <w:b/>
+                      <w:bCs/>
+                      <w:sz w:val="6"/>
+                      <w:szCs w:val="6"/>
+                    </w:rPr>
+                    <w:t xml:space="preserve"> {{ordernumber_</w:t>
                   </w:r>
                   <w:r>
                     <w:rPr>
@@ -6920,6 +7041,7 @@
                       <w:szCs w:val="6"/>
                     </w:rPr>
                   </w:pPr>
+                  <w:proofErr w:type="gramStart"/>
                   <w:r>
                     <w:rPr>
                       <w:b/>
@@ -6936,7 +7058,17 @@
                       <w:sz w:val="6"/>
                       <w:szCs w:val="6"/>
                     </w:rPr>
-                    <w:t xml:space="preserve"> : {{cargotrackingnumber_</w:t>
+                    <w:t xml:space="preserve"> :</w:t>
+                  </w:r>
+                  <w:proofErr w:type="gramEnd"/>
+                  <w:r>
+                    <w:rPr>
+                      <w:b/>
+                      <w:bCs/>
+                      <w:sz w:val="6"/>
+                      <w:szCs w:val="6"/>
+                    </w:rPr>
+                    <w:t xml:space="preserve"> {{cargotrackingnumber_</w:t>
                   </w:r>
                   <w:r>
                     <w:rPr>
@@ -6974,6 +7106,7 @@
                       <w:szCs w:val="6"/>
                     </w:rPr>
                   </w:pPr>
+                  <w:proofErr w:type="gramStart"/>
                   <w:r>
                     <w:rPr>
                       <w:b/>
@@ -6990,7 +7123,17 @@
                       <w:sz w:val="6"/>
                       <w:szCs w:val="6"/>
                     </w:rPr>
-                    <w:t xml:space="preserve"> : {{ordernumber_</w:t>
+                    <w:t xml:space="preserve"> :</w:t>
+                  </w:r>
+                  <w:proofErr w:type="gramEnd"/>
+                  <w:r>
+                    <w:rPr>
+                      <w:b/>
+                      <w:bCs/>
+                      <w:sz w:val="6"/>
+                      <w:szCs w:val="6"/>
+                    </w:rPr>
+                    <w:t xml:space="preserve"> {{ordernumber_</w:t>
                   </w:r>
                   <w:r>
                     <w:rPr>
@@ -7917,6 +8060,7 @@
                       <w:szCs w:val="6"/>
                     </w:rPr>
                   </w:pPr>
+                  <w:proofErr w:type="gramStart"/>
                   <w:r>
                     <w:rPr>
                       <w:b/>
@@ -7933,7 +8077,17 @@
                       <w:sz w:val="6"/>
                       <w:szCs w:val="6"/>
                     </w:rPr>
-                    <w:t xml:space="preserve"> : {{cargotrackingnumber_</w:t>
+                    <w:t xml:space="preserve"> :</w:t>
+                  </w:r>
+                  <w:proofErr w:type="gramEnd"/>
+                  <w:r>
+                    <w:rPr>
+                      <w:b/>
+                      <w:bCs/>
+                      <w:sz w:val="6"/>
+                      <w:szCs w:val="6"/>
+                    </w:rPr>
+                    <w:t xml:space="preserve"> {{cargotrackingnumber_</w:t>
                   </w:r>
                   <w:r>
                     <w:rPr>
@@ -7971,6 +8125,7 @@
                       <w:szCs w:val="6"/>
                     </w:rPr>
                   </w:pPr>
+                  <w:proofErr w:type="gramStart"/>
                   <w:r>
                     <w:rPr>
                       <w:b/>
@@ -7987,7 +8142,17 @@
                       <w:sz w:val="6"/>
                       <w:szCs w:val="6"/>
                     </w:rPr>
-                    <w:t xml:space="preserve"> : {{ordernumber_</w:t>
+                    <w:t xml:space="preserve"> :</w:t>
+                  </w:r>
+                  <w:proofErr w:type="gramEnd"/>
+                  <w:r>
+                    <w:rPr>
+                      <w:b/>
+                      <w:bCs/>
+                      <w:sz w:val="6"/>
+                      <w:szCs w:val="6"/>
+                    </w:rPr>
+                    <w:t xml:space="preserve"> {{ordernumber_</w:t>
                   </w:r>
                   <w:r>
                     <w:rPr>
@@ -8920,6 +9085,7 @@
                       <w:szCs w:val="6"/>
                     </w:rPr>
                   </w:pPr>
+                  <w:proofErr w:type="gramStart"/>
                   <w:r>
                     <w:rPr>
                       <w:b/>
@@ -8936,7 +9102,17 @@
                       <w:sz w:val="6"/>
                       <w:szCs w:val="6"/>
                     </w:rPr>
-                    <w:t xml:space="preserve"> : {{cargotrackingnumber_1</w:t>
+                    <w:t xml:space="preserve"> :</w:t>
+                  </w:r>
+                  <w:proofErr w:type="gramEnd"/>
+                  <w:r>
+                    <w:rPr>
+                      <w:b/>
+                      <w:bCs/>
+                      <w:sz w:val="6"/>
+                      <w:szCs w:val="6"/>
+                    </w:rPr>
+                    <w:t xml:space="preserve"> {{cargotrackingnumber_1</w:t>
                   </w:r>
                   <w:r>
                     <w:rPr>
@@ -8974,6 +9150,7 @@
                       <w:szCs w:val="6"/>
                     </w:rPr>
                   </w:pPr>
+                  <w:proofErr w:type="gramStart"/>
                   <w:r>
                     <w:rPr>
                       <w:b/>
@@ -8990,7 +9167,17 @@
                       <w:sz w:val="6"/>
                       <w:szCs w:val="6"/>
                     </w:rPr>
-                    <w:t xml:space="preserve"> : {{ordernumber_1</w:t>
+                    <w:t xml:space="preserve"> :</w:t>
+                  </w:r>
+                  <w:proofErr w:type="gramEnd"/>
+                  <w:r>
+                    <w:rPr>
+                      <w:b/>
+                      <w:bCs/>
+                      <w:sz w:val="6"/>
+                      <w:szCs w:val="6"/>
+                    </w:rPr>
+                    <w:t xml:space="preserve"> {{ordernumber_1</w:t>
                   </w:r>
                   <w:r>
                     <w:rPr>
@@ -9917,6 +10104,7 @@
                       <w:szCs w:val="6"/>
                     </w:rPr>
                   </w:pPr>
+                  <w:proofErr w:type="gramStart"/>
                   <w:r>
                     <w:rPr>
                       <w:b/>
@@ -9933,7 +10121,17 @@
                       <w:sz w:val="6"/>
                       <w:szCs w:val="6"/>
                     </w:rPr>
-                    <w:t xml:space="preserve"> : {{cargotrackingnumber_1</w:t>
+                    <w:t xml:space="preserve"> :</w:t>
+                  </w:r>
+                  <w:proofErr w:type="gramEnd"/>
+                  <w:r>
+                    <w:rPr>
+                      <w:b/>
+                      <w:bCs/>
+                      <w:sz w:val="6"/>
+                      <w:szCs w:val="6"/>
+                    </w:rPr>
+                    <w:t xml:space="preserve"> {{cargotrackingnumber_1</w:t>
                   </w:r>
                   <w:r>
                     <w:rPr>
@@ -9971,6 +10169,7 @@
                       <w:szCs w:val="6"/>
                     </w:rPr>
                   </w:pPr>
+                  <w:proofErr w:type="gramStart"/>
                   <w:r>
                     <w:rPr>
                       <w:b/>
@@ -9987,7 +10186,17 @@
                       <w:sz w:val="6"/>
                       <w:szCs w:val="6"/>
                     </w:rPr>
-                    <w:t xml:space="preserve"> : {{ordernumber_1</w:t>
+                    <w:t xml:space="preserve"> :</w:t>
+                  </w:r>
+                  <w:proofErr w:type="gramEnd"/>
+                  <w:r>
+                    <w:rPr>
+                      <w:b/>
+                      <w:bCs/>
+                      <w:sz w:val="6"/>
+                      <w:szCs w:val="6"/>
+                    </w:rPr>
+                    <w:t xml:space="preserve"> {{ordernumber_1</w:t>
                   </w:r>
                   <w:r>
                     <w:rPr>
@@ -10914,6 +11123,7 @@
                       <w:szCs w:val="6"/>
                     </w:rPr>
                   </w:pPr>
+                  <w:proofErr w:type="gramStart"/>
                   <w:r>
                     <w:rPr>
                       <w:b/>
@@ -10930,7 +11140,17 @@
                       <w:sz w:val="6"/>
                       <w:szCs w:val="6"/>
                     </w:rPr>
-                    <w:t xml:space="preserve"> : {{cargotrackingnumber_1</w:t>
+                    <w:t xml:space="preserve"> :</w:t>
+                  </w:r>
+                  <w:proofErr w:type="gramEnd"/>
+                  <w:r>
+                    <w:rPr>
+                      <w:b/>
+                      <w:bCs/>
+                      <w:sz w:val="6"/>
+                      <w:szCs w:val="6"/>
+                    </w:rPr>
+                    <w:t xml:space="preserve"> {{cargotrackingnumber_1</w:t>
                   </w:r>
                   <w:r>
                     <w:rPr>
@@ -10968,6 +11188,7 @@
                       <w:szCs w:val="6"/>
                     </w:rPr>
                   </w:pPr>
+                  <w:proofErr w:type="gramStart"/>
                   <w:r>
                     <w:rPr>
                       <w:b/>
@@ -10984,7 +11205,17 @@
                       <w:sz w:val="6"/>
                       <w:szCs w:val="6"/>
                     </w:rPr>
-                    <w:t xml:space="preserve"> : {{ordernumber_1</w:t>
+                    <w:t xml:space="preserve"> :</w:t>
+                  </w:r>
+                  <w:proofErr w:type="gramEnd"/>
+                  <w:r>
+                    <w:rPr>
+                      <w:b/>
+                      <w:bCs/>
+                      <w:sz w:val="6"/>
+                      <w:szCs w:val="6"/>
+                    </w:rPr>
+                    <w:t xml:space="preserve"> {{ordernumber_1</w:t>
                   </w:r>
                   <w:r>
                     <w:rPr>
@@ -11917,6 +12148,7 @@
                       <w:szCs w:val="6"/>
                     </w:rPr>
                   </w:pPr>
+                  <w:proofErr w:type="gramStart"/>
                   <w:r>
                     <w:rPr>
                       <w:b/>
@@ -11933,7 +12165,17 @@
                       <w:sz w:val="6"/>
                       <w:szCs w:val="6"/>
                     </w:rPr>
-                    <w:t xml:space="preserve"> : {{cargotrackingnumber_1</w:t>
+                    <w:t xml:space="preserve"> :</w:t>
+                  </w:r>
+                  <w:proofErr w:type="gramEnd"/>
+                  <w:r>
+                    <w:rPr>
+                      <w:b/>
+                      <w:bCs/>
+                      <w:sz w:val="6"/>
+                      <w:szCs w:val="6"/>
+                    </w:rPr>
+                    <w:t xml:space="preserve"> {{cargotrackingnumber_1</w:t>
                   </w:r>
                   <w:r>
                     <w:rPr>
@@ -11971,6 +12213,7 @@
                       <w:szCs w:val="6"/>
                     </w:rPr>
                   </w:pPr>
+                  <w:proofErr w:type="gramStart"/>
                   <w:r>
                     <w:rPr>
                       <w:b/>
@@ -11987,7 +12230,17 @@
                       <w:sz w:val="6"/>
                       <w:szCs w:val="6"/>
                     </w:rPr>
-                    <w:t xml:space="preserve"> : {{ordernumber_1</w:t>
+                    <w:t xml:space="preserve"> :</w:t>
+                  </w:r>
+                  <w:proofErr w:type="gramEnd"/>
+                  <w:r>
+                    <w:rPr>
+                      <w:b/>
+                      <w:bCs/>
+                      <w:sz w:val="6"/>
+                      <w:szCs w:val="6"/>
+                    </w:rPr>
+                    <w:t xml:space="preserve"> {{ordernumber_1</w:t>
                   </w:r>
                   <w:r>
                     <w:rPr>
@@ -12914,6 +13167,7 @@
                       <w:szCs w:val="6"/>
                     </w:rPr>
                   </w:pPr>
+                  <w:proofErr w:type="gramStart"/>
                   <w:r>
                     <w:rPr>
                       <w:b/>
@@ -12930,7 +13184,17 @@
                       <w:sz w:val="6"/>
                       <w:szCs w:val="6"/>
                     </w:rPr>
-                    <w:t xml:space="preserve"> : {{cargotrackingnumber_</w:t>
+                    <w:t xml:space="preserve"> :</w:t>
+                  </w:r>
+                  <w:proofErr w:type="gramEnd"/>
+                  <w:r>
+                    <w:rPr>
+                      <w:b/>
+                      <w:bCs/>
+                      <w:sz w:val="6"/>
+                      <w:szCs w:val="6"/>
+                    </w:rPr>
+                    <w:t xml:space="preserve"> {{cargotrackingnumber_</w:t>
                   </w:r>
                   <w:r>
                     <w:rPr>
@@ -12968,6 +13232,7 @@
                       <w:szCs w:val="6"/>
                     </w:rPr>
                   </w:pPr>
+                  <w:proofErr w:type="gramStart"/>
                   <w:r>
                     <w:rPr>
                       <w:b/>
@@ -12984,7 +13249,17 @@
                       <w:sz w:val="6"/>
                       <w:szCs w:val="6"/>
                     </w:rPr>
-                    <w:t xml:space="preserve"> : {{ordernumber_</w:t>
+                    <w:t xml:space="preserve"> :</w:t>
+                  </w:r>
+                  <w:proofErr w:type="gramEnd"/>
+                  <w:r>
+                    <w:rPr>
+                      <w:b/>
+                      <w:bCs/>
+                      <w:sz w:val="6"/>
+                      <w:szCs w:val="6"/>
+                    </w:rPr>
+                    <w:t xml:space="preserve"> {{ordernumber_</w:t>
                   </w:r>
                   <w:r>
                     <w:rPr>
@@ -13911,6 +14186,7 @@
                       <w:szCs w:val="6"/>
                     </w:rPr>
                   </w:pPr>
+                  <w:proofErr w:type="gramStart"/>
                   <w:r>
                     <w:rPr>
                       <w:b/>
@@ -13927,7 +14203,17 @@
                       <w:sz w:val="6"/>
                       <w:szCs w:val="6"/>
                     </w:rPr>
-                    <w:t xml:space="preserve"> : {{cargotrackingnumber_</w:t>
+                    <w:t xml:space="preserve"> :</w:t>
+                  </w:r>
+                  <w:proofErr w:type="gramEnd"/>
+                  <w:r>
+                    <w:rPr>
+                      <w:b/>
+                      <w:bCs/>
+                      <w:sz w:val="6"/>
+                      <w:szCs w:val="6"/>
+                    </w:rPr>
+                    <w:t xml:space="preserve"> {{cargotrackingnumber_</w:t>
                   </w:r>
                   <w:r>
                     <w:rPr>
@@ -13965,6 +14251,7 @@
                       <w:szCs w:val="6"/>
                     </w:rPr>
                   </w:pPr>
+                  <w:proofErr w:type="gramStart"/>
                   <w:r>
                     <w:rPr>
                       <w:b/>
@@ -13981,7 +14268,17 @@
                       <w:sz w:val="6"/>
                       <w:szCs w:val="6"/>
                     </w:rPr>
-                    <w:t xml:space="preserve"> : {{ordernumber_</w:t>
+                    <w:t xml:space="preserve"> :</w:t>
+                  </w:r>
+                  <w:proofErr w:type="gramEnd"/>
+                  <w:r>
+                    <w:rPr>
+                      <w:b/>
+                      <w:bCs/>
+                      <w:sz w:val="6"/>
+                      <w:szCs w:val="6"/>
+                    </w:rPr>
+                    <w:t xml:space="preserve"> {{ordernumber_</w:t>
                   </w:r>
                   <w:r>
                     <w:rPr>
@@ -14914,6 +15211,7 @@
                       <w:szCs w:val="6"/>
                     </w:rPr>
                   </w:pPr>
+                  <w:proofErr w:type="gramStart"/>
                   <w:r>
                     <w:rPr>
                       <w:b/>
@@ -14930,7 +15228,17 @@
                       <w:sz w:val="6"/>
                       <w:szCs w:val="6"/>
                     </w:rPr>
-                    <w:t xml:space="preserve"> : {{cargotrackingnumber_1</w:t>
+                    <w:t xml:space="preserve"> :</w:t>
+                  </w:r>
+                  <w:proofErr w:type="gramEnd"/>
+                  <w:r>
+                    <w:rPr>
+                      <w:b/>
+                      <w:bCs/>
+                      <w:sz w:val="6"/>
+                      <w:szCs w:val="6"/>
+                    </w:rPr>
+                    <w:t xml:space="preserve"> {{cargotrackingnumber_1</w:t>
                   </w:r>
                   <w:r>
                     <w:rPr>
@@ -14968,6 +15276,7 @@
                       <w:szCs w:val="6"/>
                     </w:rPr>
                   </w:pPr>
+                  <w:proofErr w:type="gramStart"/>
                   <w:r>
                     <w:rPr>
                       <w:b/>
@@ -14984,7 +15293,17 @@
                       <w:sz w:val="6"/>
                       <w:szCs w:val="6"/>
                     </w:rPr>
-                    <w:t xml:space="preserve"> : {{ordernumber_1</w:t>
+                    <w:t xml:space="preserve"> :</w:t>
+                  </w:r>
+                  <w:proofErr w:type="gramEnd"/>
+                  <w:r>
+                    <w:rPr>
+                      <w:b/>
+                      <w:bCs/>
+                      <w:sz w:val="6"/>
+                      <w:szCs w:val="6"/>
+                    </w:rPr>
+                    <w:t xml:space="preserve"> {{ordernumber_1</w:t>
                   </w:r>
                   <w:r>
                     <w:rPr>
@@ -15911,6 +16230,7 @@
                       <w:szCs w:val="6"/>
                     </w:rPr>
                   </w:pPr>
+                  <w:proofErr w:type="gramStart"/>
                   <w:r>
                     <w:rPr>
                       <w:b/>
@@ -15927,7 +16247,17 @@
                       <w:sz w:val="6"/>
                       <w:szCs w:val="6"/>
                     </w:rPr>
-                    <w:t xml:space="preserve"> : {{cargotrackingnumber_</w:t>
+                    <w:t xml:space="preserve"> :</w:t>
+                  </w:r>
+                  <w:proofErr w:type="gramEnd"/>
+                  <w:r>
+                    <w:rPr>
+                      <w:b/>
+                      <w:bCs/>
+                      <w:sz w:val="6"/>
+                      <w:szCs w:val="6"/>
+                    </w:rPr>
+                    <w:t xml:space="preserve"> {{cargotrackingnumber_</w:t>
                   </w:r>
                   <w:r>
                     <w:rPr>
@@ -15965,6 +16295,7 @@
                       <w:szCs w:val="6"/>
                     </w:rPr>
                   </w:pPr>
+                  <w:proofErr w:type="gramStart"/>
                   <w:r>
                     <w:rPr>
                       <w:b/>
@@ -15981,7 +16312,17 @@
                       <w:sz w:val="6"/>
                       <w:szCs w:val="6"/>
                     </w:rPr>
-                    <w:t xml:space="preserve"> : {{ordernumber_</w:t>
+                    <w:t xml:space="preserve"> :</w:t>
+                  </w:r>
+                  <w:proofErr w:type="gramEnd"/>
+                  <w:r>
+                    <w:rPr>
+                      <w:b/>
+                      <w:bCs/>
+                      <w:sz w:val="6"/>
+                      <w:szCs w:val="6"/>
+                    </w:rPr>
+                    <w:t xml:space="preserve"> {{ordernumber_</w:t>
                   </w:r>
                   <w:r>
                     <w:rPr>
@@ -16908,6 +17249,7 @@
                       <w:szCs w:val="6"/>
                     </w:rPr>
                   </w:pPr>
+                  <w:proofErr w:type="gramStart"/>
                   <w:r>
                     <w:rPr>
                       <w:b/>
@@ -16924,7 +17266,17 @@
                       <w:sz w:val="6"/>
                       <w:szCs w:val="6"/>
                     </w:rPr>
-                    <w:t xml:space="preserve"> : {{cargotrackingnumber_1</w:t>
+                    <w:t xml:space="preserve"> :</w:t>
+                  </w:r>
+                  <w:proofErr w:type="gramEnd"/>
+                  <w:r>
+                    <w:rPr>
+                      <w:b/>
+                      <w:bCs/>
+                      <w:sz w:val="6"/>
+                      <w:szCs w:val="6"/>
+                    </w:rPr>
+                    <w:t xml:space="preserve"> {{cargotrackingnumber_1</w:t>
                   </w:r>
                   <w:r>
                     <w:rPr>
@@ -16962,6 +17314,7 @@
                       <w:szCs w:val="6"/>
                     </w:rPr>
                   </w:pPr>
+                  <w:proofErr w:type="gramStart"/>
                   <w:r>
                     <w:rPr>
                       <w:b/>
@@ -16978,7 +17331,17 @@
                       <w:sz w:val="6"/>
                       <w:szCs w:val="6"/>
                     </w:rPr>
-                    <w:t xml:space="preserve"> : {{ordernumber_1</w:t>
+                    <w:t xml:space="preserve"> :</w:t>
+                  </w:r>
+                  <w:proofErr w:type="gramEnd"/>
+                  <w:r>
+                    <w:rPr>
+                      <w:b/>
+                      <w:bCs/>
+                      <w:sz w:val="6"/>
+                      <w:szCs w:val="6"/>
+                    </w:rPr>
+                    <w:t xml:space="preserve"> {{ordernumber_1</w:t>
                   </w:r>
                   <w:r>
                     <w:rPr>
@@ -17911,6 +18274,7 @@
                       <w:szCs w:val="6"/>
                     </w:rPr>
                   </w:pPr>
+                  <w:proofErr w:type="gramStart"/>
                   <w:r>
                     <w:rPr>
                       <w:b/>
@@ -17927,7 +18291,17 @@
                       <w:sz w:val="6"/>
                       <w:szCs w:val="6"/>
                     </w:rPr>
-                    <w:t xml:space="preserve"> : {{cargotrackingnumber_1</w:t>
+                    <w:t xml:space="preserve"> :</w:t>
+                  </w:r>
+                  <w:proofErr w:type="gramEnd"/>
+                  <w:r>
+                    <w:rPr>
+                      <w:b/>
+                      <w:bCs/>
+                      <w:sz w:val="6"/>
+                      <w:szCs w:val="6"/>
+                    </w:rPr>
+                    <w:t xml:space="preserve"> {{cargotrackingnumber_1</w:t>
                   </w:r>
                   <w:r>
                     <w:rPr>
@@ -17965,6 +18339,7 @@
                       <w:szCs w:val="6"/>
                     </w:rPr>
                   </w:pPr>
+                  <w:proofErr w:type="gramStart"/>
                   <w:r>
                     <w:rPr>
                       <w:b/>
@@ -17981,7 +18356,17 @@
                       <w:sz w:val="6"/>
                       <w:szCs w:val="6"/>
                     </w:rPr>
-                    <w:t xml:space="preserve"> : {{ordernumber_1</w:t>
+                    <w:t xml:space="preserve"> :</w:t>
+                  </w:r>
+                  <w:proofErr w:type="gramEnd"/>
+                  <w:r>
+                    <w:rPr>
+                      <w:b/>
+                      <w:bCs/>
+                      <w:sz w:val="6"/>
+                      <w:szCs w:val="6"/>
+                    </w:rPr>
+                    <w:t xml:space="preserve"> {{ordernumber_1</w:t>
                   </w:r>
                   <w:r>
                     <w:rPr>
@@ -18908,6 +19293,7 @@
                       <w:szCs w:val="6"/>
                     </w:rPr>
                   </w:pPr>
+                  <w:proofErr w:type="gramStart"/>
                   <w:r>
                     <w:rPr>
                       <w:b/>
@@ -18924,7 +19310,17 @@
                       <w:sz w:val="6"/>
                       <w:szCs w:val="6"/>
                     </w:rPr>
-                    <w:t xml:space="preserve"> : {{cargotrackingnumber_</w:t>
+                    <w:t xml:space="preserve"> :</w:t>
+                  </w:r>
+                  <w:proofErr w:type="gramEnd"/>
+                  <w:r>
+                    <w:rPr>
+                      <w:b/>
+                      <w:bCs/>
+                      <w:sz w:val="6"/>
+                      <w:szCs w:val="6"/>
+                    </w:rPr>
+                    <w:t xml:space="preserve"> {{cargotrackingnumber_</w:t>
                   </w:r>
                   <w:r>
                     <w:rPr>
@@ -18962,6 +19358,7 @@
                       <w:szCs w:val="6"/>
                     </w:rPr>
                   </w:pPr>
+                  <w:proofErr w:type="gramStart"/>
                   <w:r>
                     <w:rPr>
                       <w:b/>
@@ -18978,7 +19375,17 @@
                       <w:sz w:val="6"/>
                       <w:szCs w:val="6"/>
                     </w:rPr>
-                    <w:t xml:space="preserve"> : {{ordernumber_</w:t>
+                    <w:t xml:space="preserve"> :</w:t>
+                  </w:r>
+                  <w:proofErr w:type="gramEnd"/>
+                  <w:r>
+                    <w:rPr>
+                      <w:b/>
+                      <w:bCs/>
+                      <w:sz w:val="6"/>
+                      <w:szCs w:val="6"/>
+                    </w:rPr>
+                    <w:t xml:space="preserve"> {{ordernumber_</w:t>
                   </w:r>
                   <w:r>
                     <w:rPr>
@@ -19905,6 +20312,7 @@
                       <w:szCs w:val="6"/>
                     </w:rPr>
                   </w:pPr>
+                  <w:proofErr w:type="gramStart"/>
                   <w:r>
                     <w:rPr>
                       <w:b/>
@@ -19921,7 +20329,17 @@
                       <w:sz w:val="6"/>
                       <w:szCs w:val="6"/>
                     </w:rPr>
-                    <w:t xml:space="preserve"> : {{cargotrackingnumber_</w:t>
+                    <w:t xml:space="preserve"> :</w:t>
+                  </w:r>
+                  <w:proofErr w:type="gramEnd"/>
+                  <w:r>
+                    <w:rPr>
+                      <w:b/>
+                      <w:bCs/>
+                      <w:sz w:val="6"/>
+                      <w:szCs w:val="6"/>
+                    </w:rPr>
+                    <w:t xml:space="preserve"> {{cargotrackingnumber_</w:t>
                   </w:r>
                   <w:r>
                     <w:rPr>
@@ -19959,6 +20377,7 @@
                       <w:szCs w:val="6"/>
                     </w:rPr>
                   </w:pPr>
+                  <w:proofErr w:type="gramStart"/>
                   <w:r>
                     <w:rPr>
                       <w:b/>
@@ -19975,7 +20394,17 @@
                       <w:sz w:val="6"/>
                       <w:szCs w:val="6"/>
                     </w:rPr>
-                    <w:t xml:space="preserve"> : {{ordernumber_</w:t>
+                    <w:t xml:space="preserve"> :</w:t>
+                  </w:r>
+                  <w:proofErr w:type="gramEnd"/>
+                  <w:r>
+                    <w:rPr>
+                      <w:b/>
+                      <w:bCs/>
+                      <w:sz w:val="6"/>
+                      <w:szCs w:val="6"/>
+                    </w:rPr>
+                    <w:t xml:space="preserve"> {{ordernumber_</w:t>
                   </w:r>
                   <w:r>
                     <w:rPr>
@@ -20908,6 +21337,7 @@
                       <w:szCs w:val="6"/>
                     </w:rPr>
                   </w:pPr>
+                  <w:proofErr w:type="gramStart"/>
                   <w:r>
                     <w:rPr>
                       <w:b/>
@@ -20924,7 +21354,17 @@
                       <w:sz w:val="6"/>
                       <w:szCs w:val="6"/>
                     </w:rPr>
-                    <w:t xml:space="preserve"> : {{cargotrackingnumber_</w:t>
+                    <w:t xml:space="preserve"> :</w:t>
+                  </w:r>
+                  <w:proofErr w:type="gramEnd"/>
+                  <w:r>
+                    <w:rPr>
+                      <w:b/>
+                      <w:bCs/>
+                      <w:sz w:val="6"/>
+                      <w:szCs w:val="6"/>
+                    </w:rPr>
+                    <w:t xml:space="preserve"> {{cargotrackingnumber_</w:t>
                   </w:r>
                   <w:r>
                     <w:rPr>
@@ -20962,6 +21402,7 @@
                       <w:szCs w:val="6"/>
                     </w:rPr>
                   </w:pPr>
+                  <w:proofErr w:type="gramStart"/>
                   <w:r>
                     <w:rPr>
                       <w:b/>
@@ -20978,7 +21419,17 @@
                       <w:sz w:val="6"/>
                       <w:szCs w:val="6"/>
                     </w:rPr>
-                    <w:t xml:space="preserve"> : {{ordernumber_</w:t>
+                    <w:t xml:space="preserve"> :</w:t>
+                  </w:r>
+                  <w:proofErr w:type="gramEnd"/>
+                  <w:r>
+                    <w:rPr>
+                      <w:b/>
+                      <w:bCs/>
+                      <w:sz w:val="6"/>
+                      <w:szCs w:val="6"/>
+                    </w:rPr>
+                    <w:t xml:space="preserve"> {{ordernumber_</w:t>
                   </w:r>
                   <w:r>
                     <w:rPr>
@@ -21905,6 +22356,7 @@
                       <w:szCs w:val="6"/>
                     </w:rPr>
                   </w:pPr>
+                  <w:proofErr w:type="gramStart"/>
                   <w:r>
                     <w:rPr>
                       <w:b/>
@@ -21921,7 +22373,17 @@
                       <w:sz w:val="6"/>
                       <w:szCs w:val="6"/>
                     </w:rPr>
-                    <w:t xml:space="preserve"> : {{cargotrackingnumber_</w:t>
+                    <w:t xml:space="preserve"> :</w:t>
+                  </w:r>
+                  <w:proofErr w:type="gramEnd"/>
+                  <w:r>
+                    <w:rPr>
+                      <w:b/>
+                      <w:bCs/>
+                      <w:sz w:val="6"/>
+                      <w:szCs w:val="6"/>
+                    </w:rPr>
+                    <w:t xml:space="preserve"> {{cargotrackingnumber_</w:t>
                   </w:r>
                   <w:r>
                     <w:rPr>
@@ -21959,6 +22421,7 @@
                       <w:szCs w:val="6"/>
                     </w:rPr>
                   </w:pPr>
+                  <w:proofErr w:type="gramStart"/>
                   <w:r>
                     <w:rPr>
                       <w:b/>
@@ -21975,7 +22438,17 @@
                       <w:sz w:val="6"/>
                       <w:szCs w:val="6"/>
                     </w:rPr>
-                    <w:t xml:space="preserve"> : {{ordernumber_</w:t>
+                    <w:t xml:space="preserve"> :</w:t>
+                  </w:r>
+                  <w:proofErr w:type="gramEnd"/>
+                  <w:r>
+                    <w:rPr>
+                      <w:b/>
+                      <w:bCs/>
+                      <w:sz w:val="6"/>
+                      <w:szCs w:val="6"/>
+                    </w:rPr>
+                    <w:t xml:space="preserve"> {{ordernumber_</w:t>
                   </w:r>
                   <w:r>
                     <w:rPr>
@@ -22902,6 +23375,7 @@
                       <w:szCs w:val="6"/>
                     </w:rPr>
                   </w:pPr>
+                  <w:proofErr w:type="gramStart"/>
                   <w:r>
                     <w:rPr>
                       <w:b/>
@@ -22918,7 +23392,17 @@
                       <w:sz w:val="6"/>
                       <w:szCs w:val="6"/>
                     </w:rPr>
-                    <w:t xml:space="preserve"> : {{cargotrackingnumber_</w:t>
+                    <w:t xml:space="preserve"> :</w:t>
+                  </w:r>
+                  <w:proofErr w:type="gramEnd"/>
+                  <w:r>
+                    <w:rPr>
+                      <w:b/>
+                      <w:bCs/>
+                      <w:sz w:val="6"/>
+                      <w:szCs w:val="6"/>
+                    </w:rPr>
+                    <w:t xml:space="preserve"> {{cargotrackingnumber_</w:t>
                   </w:r>
                   <w:r>
                     <w:rPr>
@@ -22956,6 +23440,7 @@
                       <w:szCs w:val="6"/>
                     </w:rPr>
                   </w:pPr>
+                  <w:proofErr w:type="gramStart"/>
                   <w:r>
                     <w:rPr>
                       <w:b/>
@@ -22972,7 +23457,17 @@
                       <w:sz w:val="6"/>
                       <w:szCs w:val="6"/>
                     </w:rPr>
-                    <w:t xml:space="preserve"> : {{ordernumber_</w:t>
+                    <w:t xml:space="preserve"> :</w:t>
+                  </w:r>
+                  <w:proofErr w:type="gramEnd"/>
+                  <w:r>
+                    <w:rPr>
+                      <w:b/>
+                      <w:bCs/>
+                      <w:sz w:val="6"/>
+                      <w:szCs w:val="6"/>
+                    </w:rPr>
+                    <w:t xml:space="preserve"> {{ordernumber_</w:t>
                   </w:r>
                   <w:r>
                     <w:rPr>

--- a/Labels/assets/TANEX_2736.docx
+++ b/Labels/assets/TANEX_2736.docx
@@ -84,6 +84,15 @@
                       <w:sz w:val="6"/>
                       <w:szCs w:val="6"/>
                     </w:rPr>
+                    <w:t xml:space="preserve"> </w:t>
+                  </w:r>
+                  <w:r>
+                    <w:rPr>
+                      <w:b/>
+                      <w:bCs/>
+                      <w:sz w:val="6"/>
+                      <w:szCs w:val="6"/>
+                    </w:rPr>
                     <w:t>{{barcode_1}}</w:t>
                   </w:r>
                 </w:p>
@@ -754,7 +763,7 @@
           <w:tbl>
             <w:tblPr>
               <w:tblStyle w:val="TabloKlavuzu"/>
-              <w:tblW w:w="3799" w:type="dxa"/>
+              <w:tblW w:w="3580" w:type="dxa"/>
               <w:jc w:val="center"/>
               <w:tblLayout w:type="fixed"/>
               <w:tblCellMar>
@@ -764,7 +773,7 @@
               <w:tblLook w:val="04A0" w:firstRow="1" w:lastRow="0" w:firstColumn="1" w:lastColumn="0" w:noHBand="0" w:noVBand="1"/>
             </w:tblPr>
             <w:tblGrid>
-              <w:gridCol w:w="357"/>
+              <w:gridCol w:w="138"/>
               <w:gridCol w:w="949"/>
               <w:gridCol w:w="1253"/>
               <w:gridCol w:w="207"/>
@@ -778,20 +787,30 @@
               </w:trPr>
               <w:tc>
                 <w:tcPr>
-                  <w:tcW w:w="2559" w:type="dxa"/>
+                  <w:tcW w:w="2340" w:type="dxa"/>
                   <w:gridSpan w:val="3"/>
                   <w:vMerge w:val="restart"/>
                 </w:tcPr>
                 <w:p>
                   <w:pPr>
                     <w:ind w:right="-5669"/>
-                    <w:rPr>
-                      <w:b/>
-                      <w:bCs/>
-                      <w:sz w:val="6"/>
-                      <w:szCs w:val="6"/>
-                    </w:rPr>
-                  </w:pPr>
+                    <w:jc w:val="both"/>
+                    <w:rPr>
+                      <w:b/>
+                      <w:bCs/>
+                      <w:sz w:val="6"/>
+                      <w:szCs w:val="6"/>
+                    </w:rPr>
+                  </w:pPr>
+                  <w:r>
+                    <w:rPr>
+                      <w:b/>
+                      <w:bCs/>
+                      <w:sz w:val="6"/>
+                      <w:szCs w:val="6"/>
+                    </w:rPr>
+                    <w:t xml:space="preserve"> </w:t>
+                  </w:r>
                   <w:r>
                     <w:rPr>
                       <w:b/>
@@ -882,7 +901,7 @@
               </w:trPr>
               <w:tc>
                 <w:tcPr>
-                  <w:tcW w:w="2559" w:type="dxa"/>
+                  <w:tcW w:w="2340" w:type="dxa"/>
                   <w:gridSpan w:val="3"/>
                   <w:vMerge/>
                 </w:tcPr>
@@ -949,7 +968,7 @@
               </w:trPr>
               <w:tc>
                 <w:tcPr>
-                  <w:tcW w:w="2559" w:type="dxa"/>
+                  <w:tcW w:w="2340" w:type="dxa"/>
                   <w:gridSpan w:val="3"/>
                   <w:vMerge/>
                 </w:tcPr>
@@ -1016,7 +1035,7 @@
               </w:trPr>
               <w:tc>
                 <w:tcPr>
-                  <w:tcW w:w="2559" w:type="dxa"/>
+                  <w:tcW w:w="2340" w:type="dxa"/>
                   <w:gridSpan w:val="3"/>
                   <w:vMerge/>
                 </w:tcPr>
@@ -1083,7 +1102,7 @@
               </w:trPr>
               <w:tc>
                 <w:tcPr>
-                  <w:tcW w:w="1306" w:type="dxa"/>
+                  <w:tcW w:w="1087" w:type="dxa"/>
                   <w:gridSpan w:val="2"/>
                   <w:vAlign w:val="center"/>
                 </w:tcPr>
@@ -1209,7 +1228,7 @@
               </w:trPr>
               <w:tc>
                 <w:tcPr>
-                  <w:tcW w:w="357" w:type="dxa"/>
+                  <w:tcW w:w="138" w:type="dxa"/>
                   <w:vAlign w:val="center"/>
                 </w:tcPr>
                 <w:p>
@@ -1289,7 +1308,7 @@
               </w:trPr>
               <w:tc>
                 <w:tcPr>
-                  <w:tcW w:w="357" w:type="dxa"/>
+                  <w:tcW w:w="138" w:type="dxa"/>
                   <w:vAlign w:val="center"/>
                 </w:tcPr>
                 <w:p>
@@ -1357,7 +1376,7 @@
               </w:trPr>
               <w:tc>
                 <w:tcPr>
-                  <w:tcW w:w="357" w:type="dxa"/>
+                  <w:tcW w:w="138" w:type="dxa"/>
                   <w:vAlign w:val="center"/>
                 </w:tcPr>
                 <w:p>
@@ -1426,7 +1445,7 @@
               </w:trPr>
               <w:tc>
                 <w:tcPr>
-                  <w:tcW w:w="357" w:type="dxa"/>
+                  <w:tcW w:w="138" w:type="dxa"/>
                   <w:vAlign w:val="center"/>
                 </w:tcPr>
                 <w:p>
@@ -1501,7 +1520,7 @@
           <w:tbl>
             <w:tblPr>
               <w:tblStyle w:val="TabloKlavuzu"/>
-              <w:tblW w:w="3799" w:type="dxa"/>
+              <w:tblW w:w="3575" w:type="dxa"/>
               <w:jc w:val="center"/>
               <w:tblLayout w:type="fixed"/>
               <w:tblCellMar>
@@ -1511,7 +1530,7 @@
               <w:tblLook w:val="04A0" w:firstRow="1" w:lastRow="0" w:firstColumn="1" w:lastColumn="0" w:noHBand="0" w:noVBand="1"/>
             </w:tblPr>
             <w:tblGrid>
-              <w:gridCol w:w="357"/>
+              <w:gridCol w:w="133"/>
               <w:gridCol w:w="949"/>
               <w:gridCol w:w="1253"/>
               <w:gridCol w:w="207"/>
@@ -1525,7 +1544,7 @@
               </w:trPr>
               <w:tc>
                 <w:tcPr>
-                  <w:tcW w:w="2559" w:type="dxa"/>
+                  <w:tcW w:w="2335" w:type="dxa"/>
                   <w:gridSpan w:val="3"/>
                   <w:vMerge w:val="restart"/>
                 </w:tcPr>
@@ -1683,7 +1702,7 @@
               </w:trPr>
               <w:tc>
                 <w:tcPr>
-                  <w:tcW w:w="2559" w:type="dxa"/>
+                  <w:tcW w:w="2335" w:type="dxa"/>
                   <w:gridSpan w:val="3"/>
                   <w:vMerge/>
                 </w:tcPr>
@@ -1750,7 +1769,7 @@
               </w:trPr>
               <w:tc>
                 <w:tcPr>
-                  <w:tcW w:w="2559" w:type="dxa"/>
+                  <w:tcW w:w="2335" w:type="dxa"/>
                   <w:gridSpan w:val="3"/>
                   <w:vMerge/>
                 </w:tcPr>
@@ -1835,7 +1854,7 @@
               </w:trPr>
               <w:tc>
                 <w:tcPr>
-                  <w:tcW w:w="2559" w:type="dxa"/>
+                  <w:tcW w:w="2335" w:type="dxa"/>
                   <w:gridSpan w:val="3"/>
                   <w:vMerge/>
                 </w:tcPr>
@@ -1920,7 +1939,7 @@
               </w:trPr>
               <w:tc>
                 <w:tcPr>
-                  <w:tcW w:w="1306" w:type="dxa"/>
+                  <w:tcW w:w="1082" w:type="dxa"/>
                   <w:gridSpan w:val="2"/>
                   <w:vAlign w:val="center"/>
                 </w:tcPr>
@@ -2100,7 +2119,7 @@
               </w:trPr>
               <w:tc>
                 <w:tcPr>
-                  <w:tcW w:w="357" w:type="dxa"/>
+                  <w:tcW w:w="133" w:type="dxa"/>
                   <w:vAlign w:val="center"/>
                 </w:tcPr>
                 <w:p>
@@ -2212,7 +2231,7 @@
               </w:trPr>
               <w:tc>
                 <w:tcPr>
-                  <w:tcW w:w="357" w:type="dxa"/>
+                  <w:tcW w:w="133" w:type="dxa"/>
                   <w:vAlign w:val="center"/>
                 </w:tcPr>
                 <w:p>
@@ -2312,7 +2331,7 @@
               </w:trPr>
               <w:tc>
                 <w:tcPr>
-                  <w:tcW w:w="357" w:type="dxa"/>
+                  <w:tcW w:w="133" w:type="dxa"/>
                   <w:vAlign w:val="center"/>
                 </w:tcPr>
                 <w:p>
@@ -2413,7 +2432,7 @@
               </w:trPr>
               <w:tc>
                 <w:tcPr>
-                  <w:tcW w:w="357" w:type="dxa"/>
+                  <w:tcW w:w="133" w:type="dxa"/>
                   <w:vAlign w:val="center"/>
                 </w:tcPr>
                 <w:p>
@@ -2526,7 +2545,7 @@
           <w:tbl>
             <w:tblPr>
               <w:tblStyle w:val="TabloKlavuzu"/>
-              <w:tblW w:w="3799" w:type="dxa"/>
+              <w:tblW w:w="3584" w:type="dxa"/>
               <w:jc w:val="center"/>
               <w:tblLayout w:type="fixed"/>
               <w:tblCellMar>
@@ -2536,7 +2555,7 @@
               <w:tblLook w:val="04A0" w:firstRow="1" w:lastRow="0" w:firstColumn="1" w:lastColumn="0" w:noHBand="0" w:noVBand="1"/>
             </w:tblPr>
             <w:tblGrid>
-              <w:gridCol w:w="357"/>
+              <w:gridCol w:w="142"/>
               <w:gridCol w:w="949"/>
               <w:gridCol w:w="1253"/>
               <w:gridCol w:w="207"/>
@@ -2550,7 +2569,7 @@
               </w:trPr>
               <w:tc>
                 <w:tcPr>
-                  <w:tcW w:w="2559" w:type="dxa"/>
+                  <w:tcW w:w="2344" w:type="dxa"/>
                   <w:gridSpan w:val="3"/>
                   <w:vMerge w:val="restart"/>
                 </w:tcPr>
@@ -2708,7 +2727,7 @@
               </w:trPr>
               <w:tc>
                 <w:tcPr>
-                  <w:tcW w:w="2559" w:type="dxa"/>
+                  <w:tcW w:w="2344" w:type="dxa"/>
                   <w:gridSpan w:val="3"/>
                   <w:vMerge/>
                 </w:tcPr>
@@ -2775,7 +2794,7 @@
               </w:trPr>
               <w:tc>
                 <w:tcPr>
-                  <w:tcW w:w="2559" w:type="dxa"/>
+                  <w:tcW w:w="2344" w:type="dxa"/>
                   <w:gridSpan w:val="3"/>
                   <w:vMerge/>
                 </w:tcPr>
@@ -2860,7 +2879,7 @@
               </w:trPr>
               <w:tc>
                 <w:tcPr>
-                  <w:tcW w:w="2559" w:type="dxa"/>
+                  <w:tcW w:w="2344" w:type="dxa"/>
                   <w:gridSpan w:val="3"/>
                   <w:vMerge/>
                 </w:tcPr>
@@ -2945,7 +2964,7 @@
               </w:trPr>
               <w:tc>
                 <w:tcPr>
-                  <w:tcW w:w="1306" w:type="dxa"/>
+                  <w:tcW w:w="1091" w:type="dxa"/>
                   <w:gridSpan w:val="2"/>
                   <w:vAlign w:val="center"/>
                 </w:tcPr>
@@ -3125,7 +3144,7 @@
               </w:trPr>
               <w:tc>
                 <w:tcPr>
-                  <w:tcW w:w="357" w:type="dxa"/>
+                  <w:tcW w:w="142" w:type="dxa"/>
                   <w:vAlign w:val="center"/>
                 </w:tcPr>
                 <w:p>
@@ -3237,7 +3256,7 @@
               </w:trPr>
               <w:tc>
                 <w:tcPr>
-                  <w:tcW w:w="357" w:type="dxa"/>
+                  <w:tcW w:w="142" w:type="dxa"/>
                   <w:vAlign w:val="center"/>
                 </w:tcPr>
                 <w:p>
@@ -3337,7 +3356,7 @@
               </w:trPr>
               <w:tc>
                 <w:tcPr>
-                  <w:tcW w:w="357" w:type="dxa"/>
+                  <w:tcW w:w="142" w:type="dxa"/>
                   <w:vAlign w:val="center"/>
                 </w:tcPr>
                 <w:p>
@@ -3438,7 +3457,7 @@
               </w:trPr>
               <w:tc>
                 <w:tcPr>
-                  <w:tcW w:w="357" w:type="dxa"/>
+                  <w:tcW w:w="142" w:type="dxa"/>
                   <w:vAlign w:val="center"/>
                 </w:tcPr>
                 <w:p>
@@ -3545,7 +3564,7 @@
           <w:tbl>
             <w:tblPr>
               <w:tblStyle w:val="TabloKlavuzu"/>
-              <w:tblW w:w="3799" w:type="dxa"/>
+              <w:tblW w:w="3580" w:type="dxa"/>
               <w:jc w:val="center"/>
               <w:tblLayout w:type="fixed"/>
               <w:tblCellMar>
@@ -3555,7 +3574,7 @@
               <w:tblLook w:val="04A0" w:firstRow="1" w:lastRow="0" w:firstColumn="1" w:lastColumn="0" w:noHBand="0" w:noVBand="1"/>
             </w:tblPr>
             <w:tblGrid>
-              <w:gridCol w:w="357"/>
+              <w:gridCol w:w="138"/>
               <w:gridCol w:w="949"/>
               <w:gridCol w:w="1253"/>
               <w:gridCol w:w="207"/>
@@ -3569,7 +3588,7 @@
               </w:trPr>
               <w:tc>
                 <w:tcPr>
-                  <w:tcW w:w="2559" w:type="dxa"/>
+                  <w:tcW w:w="2340" w:type="dxa"/>
                   <w:gridSpan w:val="3"/>
                   <w:vMerge w:val="restart"/>
                 </w:tcPr>
@@ -3727,7 +3746,7 @@
               </w:trPr>
               <w:tc>
                 <w:tcPr>
-                  <w:tcW w:w="2559" w:type="dxa"/>
+                  <w:tcW w:w="2340" w:type="dxa"/>
                   <w:gridSpan w:val="3"/>
                   <w:vMerge/>
                 </w:tcPr>
@@ -3794,7 +3813,7 @@
               </w:trPr>
               <w:tc>
                 <w:tcPr>
-                  <w:tcW w:w="2559" w:type="dxa"/>
+                  <w:tcW w:w="2340" w:type="dxa"/>
                   <w:gridSpan w:val="3"/>
                   <w:vMerge/>
                 </w:tcPr>
@@ -3879,7 +3898,7 @@
               </w:trPr>
               <w:tc>
                 <w:tcPr>
-                  <w:tcW w:w="2559" w:type="dxa"/>
+                  <w:tcW w:w="2340" w:type="dxa"/>
                   <w:gridSpan w:val="3"/>
                   <w:vMerge/>
                 </w:tcPr>
@@ -3964,7 +3983,7 @@
               </w:trPr>
               <w:tc>
                 <w:tcPr>
-                  <w:tcW w:w="1306" w:type="dxa"/>
+                  <w:tcW w:w="1087" w:type="dxa"/>
                   <w:gridSpan w:val="2"/>
                   <w:vAlign w:val="center"/>
                 </w:tcPr>
@@ -4144,7 +4163,7 @@
               </w:trPr>
               <w:tc>
                 <w:tcPr>
-                  <w:tcW w:w="357" w:type="dxa"/>
+                  <w:tcW w:w="138" w:type="dxa"/>
                   <w:vAlign w:val="center"/>
                 </w:tcPr>
                 <w:p>
@@ -4256,7 +4275,7 @@
               </w:trPr>
               <w:tc>
                 <w:tcPr>
-                  <w:tcW w:w="357" w:type="dxa"/>
+                  <w:tcW w:w="138" w:type="dxa"/>
                   <w:vAlign w:val="center"/>
                 </w:tcPr>
                 <w:p>
@@ -4356,7 +4375,7 @@
               </w:trPr>
               <w:tc>
                 <w:tcPr>
-                  <w:tcW w:w="357" w:type="dxa"/>
+                  <w:tcW w:w="138" w:type="dxa"/>
                   <w:vAlign w:val="center"/>
                 </w:tcPr>
                 <w:p>
@@ -4457,7 +4476,7 @@
               </w:trPr>
               <w:tc>
                 <w:tcPr>
-                  <w:tcW w:w="357" w:type="dxa"/>
+                  <w:tcW w:w="138" w:type="dxa"/>
                   <w:vAlign w:val="center"/>
                 </w:tcPr>
                 <w:p>
@@ -4564,7 +4583,7 @@
           <w:tbl>
             <w:tblPr>
               <w:tblStyle w:val="TabloKlavuzu"/>
-              <w:tblW w:w="3799" w:type="dxa"/>
+              <w:tblW w:w="3575" w:type="dxa"/>
               <w:jc w:val="center"/>
               <w:tblLayout w:type="fixed"/>
               <w:tblCellMar>
@@ -4574,7 +4593,7 @@
               <w:tblLook w:val="04A0" w:firstRow="1" w:lastRow="0" w:firstColumn="1" w:lastColumn="0" w:noHBand="0" w:noVBand="1"/>
             </w:tblPr>
             <w:tblGrid>
-              <w:gridCol w:w="357"/>
+              <w:gridCol w:w="133"/>
               <w:gridCol w:w="949"/>
               <w:gridCol w:w="1253"/>
               <w:gridCol w:w="207"/>
@@ -4588,7 +4607,7 @@
               </w:trPr>
               <w:tc>
                 <w:tcPr>
-                  <w:tcW w:w="2559" w:type="dxa"/>
+                  <w:tcW w:w="2335" w:type="dxa"/>
                   <w:gridSpan w:val="3"/>
                   <w:vMerge w:val="restart"/>
                 </w:tcPr>
@@ -4746,7 +4765,7 @@
               </w:trPr>
               <w:tc>
                 <w:tcPr>
-                  <w:tcW w:w="2559" w:type="dxa"/>
+                  <w:tcW w:w="2335" w:type="dxa"/>
                   <w:gridSpan w:val="3"/>
                   <w:vMerge/>
                 </w:tcPr>
@@ -4813,7 +4832,7 @@
               </w:trPr>
               <w:tc>
                 <w:tcPr>
-                  <w:tcW w:w="2559" w:type="dxa"/>
+                  <w:tcW w:w="2335" w:type="dxa"/>
                   <w:gridSpan w:val="3"/>
                   <w:vMerge/>
                 </w:tcPr>
@@ -4898,7 +4917,7 @@
               </w:trPr>
               <w:tc>
                 <w:tcPr>
-                  <w:tcW w:w="2559" w:type="dxa"/>
+                  <w:tcW w:w="2335" w:type="dxa"/>
                   <w:gridSpan w:val="3"/>
                   <w:vMerge/>
                 </w:tcPr>
@@ -4983,7 +5002,7 @@
               </w:trPr>
               <w:tc>
                 <w:tcPr>
-                  <w:tcW w:w="1306" w:type="dxa"/>
+                  <w:tcW w:w="1082" w:type="dxa"/>
                   <w:gridSpan w:val="2"/>
                   <w:vAlign w:val="center"/>
                 </w:tcPr>
@@ -5163,7 +5182,7 @@
               </w:trPr>
               <w:tc>
                 <w:tcPr>
-                  <w:tcW w:w="357" w:type="dxa"/>
+                  <w:tcW w:w="133" w:type="dxa"/>
                   <w:vAlign w:val="center"/>
                 </w:tcPr>
                 <w:p>
@@ -5275,7 +5294,7 @@
               </w:trPr>
               <w:tc>
                 <w:tcPr>
-                  <w:tcW w:w="357" w:type="dxa"/>
+                  <w:tcW w:w="133" w:type="dxa"/>
                   <w:vAlign w:val="center"/>
                 </w:tcPr>
                 <w:p>
@@ -5375,7 +5394,7 @@
               </w:trPr>
               <w:tc>
                 <w:tcPr>
-                  <w:tcW w:w="357" w:type="dxa"/>
+                  <w:tcW w:w="133" w:type="dxa"/>
                   <w:vAlign w:val="center"/>
                 </w:tcPr>
                 <w:p>
@@ -5476,7 +5495,7 @@
               </w:trPr>
               <w:tc>
                 <w:tcPr>
-                  <w:tcW w:w="357" w:type="dxa"/>
+                  <w:tcW w:w="133" w:type="dxa"/>
                   <w:vAlign w:val="center"/>
                 </w:tcPr>
                 <w:p>
@@ -5589,7 +5608,7 @@
           <w:tbl>
             <w:tblPr>
               <w:tblStyle w:val="TabloKlavuzu"/>
-              <w:tblW w:w="3799" w:type="dxa"/>
+              <w:tblW w:w="3584" w:type="dxa"/>
               <w:jc w:val="center"/>
               <w:tblLayout w:type="fixed"/>
               <w:tblCellMar>
@@ -5599,7 +5618,7 @@
               <w:tblLook w:val="04A0" w:firstRow="1" w:lastRow="0" w:firstColumn="1" w:lastColumn="0" w:noHBand="0" w:noVBand="1"/>
             </w:tblPr>
             <w:tblGrid>
-              <w:gridCol w:w="357"/>
+              <w:gridCol w:w="142"/>
               <w:gridCol w:w="949"/>
               <w:gridCol w:w="1253"/>
               <w:gridCol w:w="207"/>
@@ -5613,7 +5632,7 @@
               </w:trPr>
               <w:tc>
                 <w:tcPr>
-                  <w:tcW w:w="2559" w:type="dxa"/>
+                  <w:tcW w:w="2344" w:type="dxa"/>
                   <w:gridSpan w:val="3"/>
                   <w:vMerge w:val="restart"/>
                 </w:tcPr>
@@ -5771,7 +5790,7 @@
               </w:trPr>
               <w:tc>
                 <w:tcPr>
-                  <w:tcW w:w="2559" w:type="dxa"/>
+                  <w:tcW w:w="2344" w:type="dxa"/>
                   <w:gridSpan w:val="3"/>
                   <w:vMerge/>
                 </w:tcPr>
@@ -5838,7 +5857,7 @@
               </w:trPr>
               <w:tc>
                 <w:tcPr>
-                  <w:tcW w:w="2559" w:type="dxa"/>
+                  <w:tcW w:w="2344" w:type="dxa"/>
                   <w:gridSpan w:val="3"/>
                   <w:vMerge/>
                 </w:tcPr>
@@ -5923,7 +5942,7 @@
               </w:trPr>
               <w:tc>
                 <w:tcPr>
-                  <w:tcW w:w="2559" w:type="dxa"/>
+                  <w:tcW w:w="2344" w:type="dxa"/>
                   <w:gridSpan w:val="3"/>
                   <w:vMerge/>
                 </w:tcPr>
@@ -6008,7 +6027,7 @@
               </w:trPr>
               <w:tc>
                 <w:tcPr>
-                  <w:tcW w:w="1306" w:type="dxa"/>
+                  <w:tcW w:w="1091" w:type="dxa"/>
                   <w:gridSpan w:val="2"/>
                   <w:vAlign w:val="center"/>
                 </w:tcPr>
@@ -6188,7 +6207,7 @@
               </w:trPr>
               <w:tc>
                 <w:tcPr>
-                  <w:tcW w:w="357" w:type="dxa"/>
+                  <w:tcW w:w="142" w:type="dxa"/>
                   <w:vAlign w:val="center"/>
                 </w:tcPr>
                 <w:p>
@@ -6300,7 +6319,7 @@
               </w:trPr>
               <w:tc>
                 <w:tcPr>
-                  <w:tcW w:w="357" w:type="dxa"/>
+                  <w:tcW w:w="142" w:type="dxa"/>
                   <w:vAlign w:val="center"/>
                 </w:tcPr>
                 <w:p>
@@ -6400,7 +6419,7 @@
               </w:trPr>
               <w:tc>
                 <w:tcPr>
-                  <w:tcW w:w="357" w:type="dxa"/>
+                  <w:tcW w:w="142" w:type="dxa"/>
                   <w:vAlign w:val="center"/>
                 </w:tcPr>
                 <w:p>
@@ -6501,7 +6520,7 @@
               </w:trPr>
               <w:tc>
                 <w:tcPr>
-                  <w:tcW w:w="357" w:type="dxa"/>
+                  <w:tcW w:w="142" w:type="dxa"/>
                   <w:vAlign w:val="center"/>
                 </w:tcPr>
                 <w:p>
@@ -6608,7 +6627,7 @@
           <w:tbl>
             <w:tblPr>
               <w:tblStyle w:val="TabloKlavuzu"/>
-              <w:tblW w:w="3799" w:type="dxa"/>
+              <w:tblW w:w="3580" w:type="dxa"/>
               <w:jc w:val="center"/>
               <w:tblLayout w:type="fixed"/>
               <w:tblCellMar>
@@ -6618,7 +6637,7 @@
               <w:tblLook w:val="04A0" w:firstRow="1" w:lastRow="0" w:firstColumn="1" w:lastColumn="0" w:noHBand="0" w:noVBand="1"/>
             </w:tblPr>
             <w:tblGrid>
-              <w:gridCol w:w="357"/>
+              <w:gridCol w:w="138"/>
               <w:gridCol w:w="949"/>
               <w:gridCol w:w="1253"/>
               <w:gridCol w:w="207"/>
@@ -6632,7 +6651,7 @@
               </w:trPr>
               <w:tc>
                 <w:tcPr>
-                  <w:tcW w:w="2559" w:type="dxa"/>
+                  <w:tcW w:w="2340" w:type="dxa"/>
                   <w:gridSpan w:val="3"/>
                   <w:vMerge w:val="restart"/>
                 </w:tcPr>
@@ -6790,7 +6809,7 @@
               </w:trPr>
               <w:tc>
                 <w:tcPr>
-                  <w:tcW w:w="2559" w:type="dxa"/>
+                  <w:tcW w:w="2340" w:type="dxa"/>
                   <w:gridSpan w:val="3"/>
                   <w:vMerge/>
                 </w:tcPr>
@@ -6857,7 +6876,7 @@
               </w:trPr>
               <w:tc>
                 <w:tcPr>
-                  <w:tcW w:w="2559" w:type="dxa"/>
+                  <w:tcW w:w="2340" w:type="dxa"/>
                   <w:gridSpan w:val="3"/>
                   <w:vMerge/>
                 </w:tcPr>
@@ -6942,7 +6961,7 @@
               </w:trPr>
               <w:tc>
                 <w:tcPr>
-                  <w:tcW w:w="2559" w:type="dxa"/>
+                  <w:tcW w:w="2340" w:type="dxa"/>
                   <w:gridSpan w:val="3"/>
                   <w:vMerge/>
                 </w:tcPr>
@@ -7027,7 +7046,7 @@
               </w:trPr>
               <w:tc>
                 <w:tcPr>
-                  <w:tcW w:w="1306" w:type="dxa"/>
+                  <w:tcW w:w="1087" w:type="dxa"/>
                   <w:gridSpan w:val="2"/>
                   <w:vAlign w:val="center"/>
                 </w:tcPr>
@@ -7207,7 +7226,7 @@
               </w:trPr>
               <w:tc>
                 <w:tcPr>
-                  <w:tcW w:w="357" w:type="dxa"/>
+                  <w:tcW w:w="138" w:type="dxa"/>
                   <w:vAlign w:val="center"/>
                 </w:tcPr>
                 <w:p>
@@ -7319,7 +7338,7 @@
               </w:trPr>
               <w:tc>
                 <w:tcPr>
-                  <w:tcW w:w="357" w:type="dxa"/>
+                  <w:tcW w:w="138" w:type="dxa"/>
                   <w:vAlign w:val="center"/>
                 </w:tcPr>
                 <w:p>
@@ -7419,7 +7438,7 @@
               </w:trPr>
               <w:tc>
                 <w:tcPr>
-                  <w:tcW w:w="357" w:type="dxa"/>
+                  <w:tcW w:w="138" w:type="dxa"/>
                   <w:vAlign w:val="center"/>
                 </w:tcPr>
                 <w:p>
@@ -7520,7 +7539,7 @@
               </w:trPr>
               <w:tc>
                 <w:tcPr>
-                  <w:tcW w:w="357" w:type="dxa"/>
+                  <w:tcW w:w="138" w:type="dxa"/>
                   <w:vAlign w:val="center"/>
                 </w:tcPr>
                 <w:p>
@@ -7627,7 +7646,7 @@
           <w:tbl>
             <w:tblPr>
               <w:tblStyle w:val="TabloKlavuzu"/>
-              <w:tblW w:w="3799" w:type="dxa"/>
+              <w:tblW w:w="3575" w:type="dxa"/>
               <w:jc w:val="center"/>
               <w:tblLayout w:type="fixed"/>
               <w:tblCellMar>
@@ -7637,7 +7656,7 @@
               <w:tblLook w:val="04A0" w:firstRow="1" w:lastRow="0" w:firstColumn="1" w:lastColumn="0" w:noHBand="0" w:noVBand="1"/>
             </w:tblPr>
             <w:tblGrid>
-              <w:gridCol w:w="357"/>
+              <w:gridCol w:w="133"/>
               <w:gridCol w:w="949"/>
               <w:gridCol w:w="1253"/>
               <w:gridCol w:w="207"/>
@@ -7651,7 +7670,7 @@
               </w:trPr>
               <w:tc>
                 <w:tcPr>
-                  <w:tcW w:w="2559" w:type="dxa"/>
+                  <w:tcW w:w="2335" w:type="dxa"/>
                   <w:gridSpan w:val="3"/>
                   <w:vMerge w:val="restart"/>
                 </w:tcPr>
@@ -7809,7 +7828,7 @@
               </w:trPr>
               <w:tc>
                 <w:tcPr>
-                  <w:tcW w:w="2559" w:type="dxa"/>
+                  <w:tcW w:w="2335" w:type="dxa"/>
                   <w:gridSpan w:val="3"/>
                   <w:vMerge/>
                 </w:tcPr>
@@ -7876,7 +7895,7 @@
               </w:trPr>
               <w:tc>
                 <w:tcPr>
-                  <w:tcW w:w="2559" w:type="dxa"/>
+                  <w:tcW w:w="2335" w:type="dxa"/>
                   <w:gridSpan w:val="3"/>
                   <w:vMerge/>
                 </w:tcPr>
@@ -7961,7 +7980,7 @@
               </w:trPr>
               <w:tc>
                 <w:tcPr>
-                  <w:tcW w:w="2559" w:type="dxa"/>
+                  <w:tcW w:w="2335" w:type="dxa"/>
                   <w:gridSpan w:val="3"/>
                   <w:vMerge/>
                 </w:tcPr>
@@ -8046,7 +8065,7 @@
               </w:trPr>
               <w:tc>
                 <w:tcPr>
-                  <w:tcW w:w="1306" w:type="dxa"/>
+                  <w:tcW w:w="1082" w:type="dxa"/>
                   <w:gridSpan w:val="2"/>
                   <w:vAlign w:val="center"/>
                 </w:tcPr>
@@ -8226,7 +8245,7 @@
               </w:trPr>
               <w:tc>
                 <w:tcPr>
-                  <w:tcW w:w="357" w:type="dxa"/>
+                  <w:tcW w:w="133" w:type="dxa"/>
                   <w:vAlign w:val="center"/>
                 </w:tcPr>
                 <w:p>
@@ -8338,7 +8357,7 @@
               </w:trPr>
               <w:tc>
                 <w:tcPr>
-                  <w:tcW w:w="357" w:type="dxa"/>
+                  <w:tcW w:w="133" w:type="dxa"/>
                   <w:vAlign w:val="center"/>
                 </w:tcPr>
                 <w:p>
@@ -8438,7 +8457,7 @@
               </w:trPr>
               <w:tc>
                 <w:tcPr>
-                  <w:tcW w:w="357" w:type="dxa"/>
+                  <w:tcW w:w="133" w:type="dxa"/>
                   <w:vAlign w:val="center"/>
                 </w:tcPr>
                 <w:p>
@@ -8539,7 +8558,7 @@
               </w:trPr>
               <w:tc>
                 <w:tcPr>
-                  <w:tcW w:w="357" w:type="dxa"/>
+                  <w:tcW w:w="133" w:type="dxa"/>
                   <w:vAlign w:val="center"/>
                 </w:tcPr>
                 <w:p>
@@ -8652,7 +8671,7 @@
           <w:tbl>
             <w:tblPr>
               <w:tblStyle w:val="TabloKlavuzu"/>
-              <w:tblW w:w="3799" w:type="dxa"/>
+              <w:tblW w:w="3584" w:type="dxa"/>
               <w:jc w:val="center"/>
               <w:tblLayout w:type="fixed"/>
               <w:tblCellMar>
@@ -8662,7 +8681,7 @@
               <w:tblLook w:val="04A0" w:firstRow="1" w:lastRow="0" w:firstColumn="1" w:lastColumn="0" w:noHBand="0" w:noVBand="1"/>
             </w:tblPr>
             <w:tblGrid>
-              <w:gridCol w:w="357"/>
+              <w:gridCol w:w="142"/>
               <w:gridCol w:w="949"/>
               <w:gridCol w:w="1253"/>
               <w:gridCol w:w="207"/>
@@ -8676,7 +8695,7 @@
               </w:trPr>
               <w:tc>
                 <w:tcPr>
-                  <w:tcW w:w="2559" w:type="dxa"/>
+                  <w:tcW w:w="2344" w:type="dxa"/>
                   <w:gridSpan w:val="3"/>
                   <w:vMerge w:val="restart"/>
                 </w:tcPr>
@@ -8834,7 +8853,7 @@
               </w:trPr>
               <w:tc>
                 <w:tcPr>
-                  <w:tcW w:w="2559" w:type="dxa"/>
+                  <w:tcW w:w="2344" w:type="dxa"/>
                   <w:gridSpan w:val="3"/>
                   <w:vMerge/>
                 </w:tcPr>
@@ -8901,7 +8920,7 @@
               </w:trPr>
               <w:tc>
                 <w:tcPr>
-                  <w:tcW w:w="2559" w:type="dxa"/>
+                  <w:tcW w:w="2344" w:type="dxa"/>
                   <w:gridSpan w:val="3"/>
                   <w:vMerge/>
                 </w:tcPr>
@@ -8986,7 +9005,7 @@
               </w:trPr>
               <w:tc>
                 <w:tcPr>
-                  <w:tcW w:w="2559" w:type="dxa"/>
+                  <w:tcW w:w="2344" w:type="dxa"/>
                   <w:gridSpan w:val="3"/>
                   <w:vMerge/>
                 </w:tcPr>
@@ -9071,7 +9090,7 @@
               </w:trPr>
               <w:tc>
                 <w:tcPr>
-                  <w:tcW w:w="1306" w:type="dxa"/>
+                  <w:tcW w:w="1091" w:type="dxa"/>
                   <w:gridSpan w:val="2"/>
                   <w:vAlign w:val="center"/>
                 </w:tcPr>
@@ -9251,7 +9270,7 @@
               </w:trPr>
               <w:tc>
                 <w:tcPr>
-                  <w:tcW w:w="357" w:type="dxa"/>
+                  <w:tcW w:w="142" w:type="dxa"/>
                   <w:vAlign w:val="center"/>
                 </w:tcPr>
                 <w:p>
@@ -9363,7 +9382,7 @@
               </w:trPr>
               <w:tc>
                 <w:tcPr>
-                  <w:tcW w:w="357" w:type="dxa"/>
+                  <w:tcW w:w="142" w:type="dxa"/>
                   <w:vAlign w:val="center"/>
                 </w:tcPr>
                 <w:p>
@@ -9463,7 +9482,7 @@
               </w:trPr>
               <w:tc>
                 <w:tcPr>
-                  <w:tcW w:w="357" w:type="dxa"/>
+                  <w:tcW w:w="142" w:type="dxa"/>
                   <w:vAlign w:val="center"/>
                 </w:tcPr>
                 <w:p>
@@ -9564,7 +9583,7 @@
               </w:trPr>
               <w:tc>
                 <w:tcPr>
-                  <w:tcW w:w="357" w:type="dxa"/>
+                  <w:tcW w:w="142" w:type="dxa"/>
                   <w:vAlign w:val="center"/>
                 </w:tcPr>
                 <w:p>
@@ -9671,7 +9690,7 @@
           <w:tbl>
             <w:tblPr>
               <w:tblStyle w:val="TabloKlavuzu"/>
-              <w:tblW w:w="3799" w:type="dxa"/>
+              <w:tblW w:w="3580" w:type="dxa"/>
               <w:jc w:val="center"/>
               <w:tblLayout w:type="fixed"/>
               <w:tblCellMar>
@@ -9681,7 +9700,7 @@
               <w:tblLook w:val="04A0" w:firstRow="1" w:lastRow="0" w:firstColumn="1" w:lastColumn="0" w:noHBand="0" w:noVBand="1"/>
             </w:tblPr>
             <w:tblGrid>
-              <w:gridCol w:w="357"/>
+              <w:gridCol w:w="138"/>
               <w:gridCol w:w="949"/>
               <w:gridCol w:w="1253"/>
               <w:gridCol w:w="207"/>
@@ -9695,7 +9714,7 @@
               </w:trPr>
               <w:tc>
                 <w:tcPr>
-                  <w:tcW w:w="2559" w:type="dxa"/>
+                  <w:tcW w:w="2340" w:type="dxa"/>
                   <w:gridSpan w:val="3"/>
                   <w:vMerge w:val="restart"/>
                 </w:tcPr>
@@ -9853,7 +9872,7 @@
               </w:trPr>
               <w:tc>
                 <w:tcPr>
-                  <w:tcW w:w="2559" w:type="dxa"/>
+                  <w:tcW w:w="2340" w:type="dxa"/>
                   <w:gridSpan w:val="3"/>
                   <w:vMerge/>
                 </w:tcPr>
@@ -9920,7 +9939,7 @@
               </w:trPr>
               <w:tc>
                 <w:tcPr>
-                  <w:tcW w:w="2559" w:type="dxa"/>
+                  <w:tcW w:w="2340" w:type="dxa"/>
                   <w:gridSpan w:val="3"/>
                   <w:vMerge/>
                 </w:tcPr>
@@ -10005,7 +10024,7 @@
               </w:trPr>
               <w:tc>
                 <w:tcPr>
-                  <w:tcW w:w="2559" w:type="dxa"/>
+                  <w:tcW w:w="2340" w:type="dxa"/>
                   <w:gridSpan w:val="3"/>
                   <w:vMerge/>
                 </w:tcPr>
@@ -10090,7 +10109,7 @@
               </w:trPr>
               <w:tc>
                 <w:tcPr>
-                  <w:tcW w:w="1306" w:type="dxa"/>
+                  <w:tcW w:w="1087" w:type="dxa"/>
                   <w:gridSpan w:val="2"/>
                   <w:vAlign w:val="center"/>
                 </w:tcPr>
@@ -10270,7 +10289,7 @@
               </w:trPr>
               <w:tc>
                 <w:tcPr>
-                  <w:tcW w:w="357" w:type="dxa"/>
+                  <w:tcW w:w="138" w:type="dxa"/>
                   <w:vAlign w:val="center"/>
                 </w:tcPr>
                 <w:p>
@@ -10382,7 +10401,7 @@
               </w:trPr>
               <w:tc>
                 <w:tcPr>
-                  <w:tcW w:w="357" w:type="dxa"/>
+                  <w:tcW w:w="138" w:type="dxa"/>
                   <w:vAlign w:val="center"/>
                 </w:tcPr>
                 <w:p>
@@ -10482,7 +10501,7 @@
               </w:trPr>
               <w:tc>
                 <w:tcPr>
-                  <w:tcW w:w="357" w:type="dxa"/>
+                  <w:tcW w:w="138" w:type="dxa"/>
                   <w:vAlign w:val="center"/>
                 </w:tcPr>
                 <w:p>
@@ -10583,7 +10602,7 @@
               </w:trPr>
               <w:tc>
                 <w:tcPr>
-                  <w:tcW w:w="357" w:type="dxa"/>
+                  <w:tcW w:w="138" w:type="dxa"/>
                   <w:vAlign w:val="center"/>
                 </w:tcPr>
                 <w:p>
@@ -10690,7 +10709,7 @@
           <w:tbl>
             <w:tblPr>
               <w:tblStyle w:val="TabloKlavuzu"/>
-              <w:tblW w:w="3799" w:type="dxa"/>
+              <w:tblW w:w="3575" w:type="dxa"/>
               <w:jc w:val="center"/>
               <w:tblLayout w:type="fixed"/>
               <w:tblCellMar>
@@ -10700,7 +10719,7 @@
               <w:tblLook w:val="04A0" w:firstRow="1" w:lastRow="0" w:firstColumn="1" w:lastColumn="0" w:noHBand="0" w:noVBand="1"/>
             </w:tblPr>
             <w:tblGrid>
-              <w:gridCol w:w="357"/>
+              <w:gridCol w:w="133"/>
               <w:gridCol w:w="949"/>
               <w:gridCol w:w="1253"/>
               <w:gridCol w:w="207"/>
@@ -10714,7 +10733,7 @@
               </w:trPr>
               <w:tc>
                 <w:tcPr>
-                  <w:tcW w:w="2559" w:type="dxa"/>
+                  <w:tcW w:w="2335" w:type="dxa"/>
                   <w:gridSpan w:val="3"/>
                   <w:vMerge w:val="restart"/>
                 </w:tcPr>
@@ -10872,7 +10891,7 @@
               </w:trPr>
               <w:tc>
                 <w:tcPr>
-                  <w:tcW w:w="2559" w:type="dxa"/>
+                  <w:tcW w:w="2335" w:type="dxa"/>
                   <w:gridSpan w:val="3"/>
                   <w:vMerge/>
                 </w:tcPr>
@@ -10939,7 +10958,7 @@
               </w:trPr>
               <w:tc>
                 <w:tcPr>
-                  <w:tcW w:w="2559" w:type="dxa"/>
+                  <w:tcW w:w="2335" w:type="dxa"/>
                   <w:gridSpan w:val="3"/>
                   <w:vMerge/>
                 </w:tcPr>
@@ -11024,7 +11043,7 @@
               </w:trPr>
               <w:tc>
                 <w:tcPr>
-                  <w:tcW w:w="2559" w:type="dxa"/>
+                  <w:tcW w:w="2335" w:type="dxa"/>
                   <w:gridSpan w:val="3"/>
                   <w:vMerge/>
                 </w:tcPr>
@@ -11109,7 +11128,7 @@
               </w:trPr>
               <w:tc>
                 <w:tcPr>
-                  <w:tcW w:w="1306" w:type="dxa"/>
+                  <w:tcW w:w="1082" w:type="dxa"/>
                   <w:gridSpan w:val="2"/>
                   <w:vAlign w:val="center"/>
                 </w:tcPr>
@@ -11289,7 +11308,7 @@
               </w:trPr>
               <w:tc>
                 <w:tcPr>
-                  <w:tcW w:w="357" w:type="dxa"/>
+                  <w:tcW w:w="133" w:type="dxa"/>
                   <w:vAlign w:val="center"/>
                 </w:tcPr>
                 <w:p>
@@ -11401,7 +11420,7 @@
               </w:trPr>
               <w:tc>
                 <w:tcPr>
-                  <w:tcW w:w="357" w:type="dxa"/>
+                  <w:tcW w:w="133" w:type="dxa"/>
                   <w:vAlign w:val="center"/>
                 </w:tcPr>
                 <w:p>
@@ -11501,7 +11520,7 @@
               </w:trPr>
               <w:tc>
                 <w:tcPr>
-                  <w:tcW w:w="357" w:type="dxa"/>
+                  <w:tcW w:w="133" w:type="dxa"/>
                   <w:vAlign w:val="center"/>
                 </w:tcPr>
                 <w:p>
@@ -11602,7 +11621,7 @@
               </w:trPr>
               <w:tc>
                 <w:tcPr>
-                  <w:tcW w:w="357" w:type="dxa"/>
+                  <w:tcW w:w="133" w:type="dxa"/>
                   <w:vAlign w:val="center"/>
                 </w:tcPr>
                 <w:p>
@@ -11715,7 +11734,7 @@
           <w:tbl>
             <w:tblPr>
               <w:tblStyle w:val="TabloKlavuzu"/>
-              <w:tblW w:w="3799" w:type="dxa"/>
+              <w:tblW w:w="3584" w:type="dxa"/>
               <w:jc w:val="center"/>
               <w:tblLayout w:type="fixed"/>
               <w:tblCellMar>
@@ -11725,7 +11744,7 @@
               <w:tblLook w:val="04A0" w:firstRow="1" w:lastRow="0" w:firstColumn="1" w:lastColumn="0" w:noHBand="0" w:noVBand="1"/>
             </w:tblPr>
             <w:tblGrid>
-              <w:gridCol w:w="357"/>
+              <w:gridCol w:w="142"/>
               <w:gridCol w:w="949"/>
               <w:gridCol w:w="1253"/>
               <w:gridCol w:w="207"/>
@@ -11739,7 +11758,7 @@
               </w:trPr>
               <w:tc>
                 <w:tcPr>
-                  <w:tcW w:w="2559" w:type="dxa"/>
+                  <w:tcW w:w="2344" w:type="dxa"/>
                   <w:gridSpan w:val="3"/>
                   <w:vMerge w:val="restart"/>
                 </w:tcPr>
@@ -11897,7 +11916,7 @@
               </w:trPr>
               <w:tc>
                 <w:tcPr>
-                  <w:tcW w:w="2559" w:type="dxa"/>
+                  <w:tcW w:w="2344" w:type="dxa"/>
                   <w:gridSpan w:val="3"/>
                   <w:vMerge/>
                 </w:tcPr>
@@ -11964,7 +11983,7 @@
               </w:trPr>
               <w:tc>
                 <w:tcPr>
-                  <w:tcW w:w="2559" w:type="dxa"/>
+                  <w:tcW w:w="2344" w:type="dxa"/>
                   <w:gridSpan w:val="3"/>
                   <w:vMerge/>
                 </w:tcPr>
@@ -12049,7 +12068,7 @@
               </w:trPr>
               <w:tc>
                 <w:tcPr>
-                  <w:tcW w:w="2559" w:type="dxa"/>
+                  <w:tcW w:w="2344" w:type="dxa"/>
                   <w:gridSpan w:val="3"/>
                   <w:vMerge/>
                 </w:tcPr>
@@ -12134,7 +12153,7 @@
               </w:trPr>
               <w:tc>
                 <w:tcPr>
-                  <w:tcW w:w="1306" w:type="dxa"/>
+                  <w:tcW w:w="1091" w:type="dxa"/>
                   <w:gridSpan w:val="2"/>
                   <w:vAlign w:val="center"/>
                 </w:tcPr>
@@ -12314,7 +12333,7 @@
               </w:trPr>
               <w:tc>
                 <w:tcPr>
-                  <w:tcW w:w="357" w:type="dxa"/>
+                  <w:tcW w:w="142" w:type="dxa"/>
                   <w:vAlign w:val="center"/>
                 </w:tcPr>
                 <w:p>
@@ -12426,7 +12445,7 @@
               </w:trPr>
               <w:tc>
                 <w:tcPr>
-                  <w:tcW w:w="357" w:type="dxa"/>
+                  <w:tcW w:w="142" w:type="dxa"/>
                   <w:vAlign w:val="center"/>
                 </w:tcPr>
                 <w:p>
@@ -12526,7 +12545,7 @@
               </w:trPr>
               <w:tc>
                 <w:tcPr>
-                  <w:tcW w:w="357" w:type="dxa"/>
+                  <w:tcW w:w="142" w:type="dxa"/>
                   <w:vAlign w:val="center"/>
                 </w:tcPr>
                 <w:p>
@@ -12627,7 +12646,7 @@
               </w:trPr>
               <w:tc>
                 <w:tcPr>
-                  <w:tcW w:w="357" w:type="dxa"/>
+                  <w:tcW w:w="142" w:type="dxa"/>
                   <w:vAlign w:val="center"/>
                 </w:tcPr>
                 <w:p>
@@ -12734,7 +12753,7 @@
           <w:tbl>
             <w:tblPr>
               <w:tblStyle w:val="TabloKlavuzu"/>
-              <w:tblW w:w="3799" w:type="dxa"/>
+              <w:tblW w:w="3580" w:type="dxa"/>
               <w:jc w:val="center"/>
               <w:tblLayout w:type="fixed"/>
               <w:tblCellMar>
@@ -12744,7 +12763,7 @@
               <w:tblLook w:val="04A0" w:firstRow="1" w:lastRow="0" w:firstColumn="1" w:lastColumn="0" w:noHBand="0" w:noVBand="1"/>
             </w:tblPr>
             <w:tblGrid>
-              <w:gridCol w:w="357"/>
+              <w:gridCol w:w="138"/>
               <w:gridCol w:w="949"/>
               <w:gridCol w:w="1253"/>
               <w:gridCol w:w="207"/>
@@ -12758,7 +12777,7 @@
               </w:trPr>
               <w:tc>
                 <w:tcPr>
-                  <w:tcW w:w="2559" w:type="dxa"/>
+                  <w:tcW w:w="2340" w:type="dxa"/>
                   <w:gridSpan w:val="3"/>
                   <w:vMerge w:val="restart"/>
                 </w:tcPr>
@@ -12916,7 +12935,7 @@
               </w:trPr>
               <w:tc>
                 <w:tcPr>
-                  <w:tcW w:w="2559" w:type="dxa"/>
+                  <w:tcW w:w="2340" w:type="dxa"/>
                   <w:gridSpan w:val="3"/>
                   <w:vMerge/>
                 </w:tcPr>
@@ -12983,7 +13002,7 @@
               </w:trPr>
               <w:tc>
                 <w:tcPr>
-                  <w:tcW w:w="2559" w:type="dxa"/>
+                  <w:tcW w:w="2340" w:type="dxa"/>
                   <w:gridSpan w:val="3"/>
                   <w:vMerge/>
                 </w:tcPr>
@@ -13068,7 +13087,7 @@
               </w:trPr>
               <w:tc>
                 <w:tcPr>
-                  <w:tcW w:w="2559" w:type="dxa"/>
+                  <w:tcW w:w="2340" w:type="dxa"/>
                   <w:gridSpan w:val="3"/>
                   <w:vMerge/>
                 </w:tcPr>
@@ -13153,7 +13172,7 @@
               </w:trPr>
               <w:tc>
                 <w:tcPr>
-                  <w:tcW w:w="1306" w:type="dxa"/>
+                  <w:tcW w:w="1087" w:type="dxa"/>
                   <w:gridSpan w:val="2"/>
                   <w:vAlign w:val="center"/>
                 </w:tcPr>
@@ -13333,7 +13352,7 @@
               </w:trPr>
               <w:tc>
                 <w:tcPr>
-                  <w:tcW w:w="357" w:type="dxa"/>
+                  <w:tcW w:w="138" w:type="dxa"/>
                   <w:vAlign w:val="center"/>
                 </w:tcPr>
                 <w:p>
@@ -13445,7 +13464,7 @@
               </w:trPr>
               <w:tc>
                 <w:tcPr>
-                  <w:tcW w:w="357" w:type="dxa"/>
+                  <w:tcW w:w="138" w:type="dxa"/>
                   <w:vAlign w:val="center"/>
                 </w:tcPr>
                 <w:p>
@@ -13545,7 +13564,7 @@
               </w:trPr>
               <w:tc>
                 <w:tcPr>
-                  <w:tcW w:w="357" w:type="dxa"/>
+                  <w:tcW w:w="138" w:type="dxa"/>
                   <w:vAlign w:val="center"/>
                 </w:tcPr>
                 <w:p>
@@ -13646,7 +13665,7 @@
               </w:trPr>
               <w:tc>
                 <w:tcPr>
-                  <w:tcW w:w="357" w:type="dxa"/>
+                  <w:tcW w:w="138" w:type="dxa"/>
                   <w:vAlign w:val="center"/>
                 </w:tcPr>
                 <w:p>
@@ -13753,7 +13772,7 @@
           <w:tbl>
             <w:tblPr>
               <w:tblStyle w:val="TabloKlavuzu"/>
-              <w:tblW w:w="3799" w:type="dxa"/>
+              <w:tblW w:w="3575" w:type="dxa"/>
               <w:jc w:val="center"/>
               <w:tblLayout w:type="fixed"/>
               <w:tblCellMar>
@@ -13763,7 +13782,7 @@
               <w:tblLook w:val="04A0" w:firstRow="1" w:lastRow="0" w:firstColumn="1" w:lastColumn="0" w:noHBand="0" w:noVBand="1"/>
             </w:tblPr>
             <w:tblGrid>
-              <w:gridCol w:w="357"/>
+              <w:gridCol w:w="133"/>
               <w:gridCol w:w="949"/>
               <w:gridCol w:w="1253"/>
               <w:gridCol w:w="207"/>
@@ -13777,7 +13796,7 @@
               </w:trPr>
               <w:tc>
                 <w:tcPr>
-                  <w:tcW w:w="2559" w:type="dxa"/>
+                  <w:tcW w:w="2335" w:type="dxa"/>
                   <w:gridSpan w:val="3"/>
                   <w:vMerge w:val="restart"/>
                 </w:tcPr>
@@ -13935,7 +13954,7 @@
               </w:trPr>
               <w:tc>
                 <w:tcPr>
-                  <w:tcW w:w="2559" w:type="dxa"/>
+                  <w:tcW w:w="2335" w:type="dxa"/>
                   <w:gridSpan w:val="3"/>
                   <w:vMerge/>
                 </w:tcPr>
@@ -14002,7 +14021,7 @@
               </w:trPr>
               <w:tc>
                 <w:tcPr>
-                  <w:tcW w:w="2559" w:type="dxa"/>
+                  <w:tcW w:w="2335" w:type="dxa"/>
                   <w:gridSpan w:val="3"/>
                   <w:vMerge/>
                 </w:tcPr>
@@ -14087,7 +14106,7 @@
               </w:trPr>
               <w:tc>
                 <w:tcPr>
-                  <w:tcW w:w="2559" w:type="dxa"/>
+                  <w:tcW w:w="2335" w:type="dxa"/>
                   <w:gridSpan w:val="3"/>
                   <w:vMerge/>
                 </w:tcPr>
@@ -14172,7 +14191,7 @@
               </w:trPr>
               <w:tc>
                 <w:tcPr>
-                  <w:tcW w:w="1306" w:type="dxa"/>
+                  <w:tcW w:w="1082" w:type="dxa"/>
                   <w:gridSpan w:val="2"/>
                   <w:vAlign w:val="center"/>
                 </w:tcPr>
@@ -14352,7 +14371,7 @@
               </w:trPr>
               <w:tc>
                 <w:tcPr>
-                  <w:tcW w:w="357" w:type="dxa"/>
+                  <w:tcW w:w="133" w:type="dxa"/>
                   <w:vAlign w:val="center"/>
                 </w:tcPr>
                 <w:p>
@@ -14464,7 +14483,7 @@
               </w:trPr>
               <w:tc>
                 <w:tcPr>
-                  <w:tcW w:w="357" w:type="dxa"/>
+                  <w:tcW w:w="133" w:type="dxa"/>
                   <w:vAlign w:val="center"/>
                 </w:tcPr>
                 <w:p>
@@ -14564,7 +14583,7 @@
               </w:trPr>
               <w:tc>
                 <w:tcPr>
-                  <w:tcW w:w="357" w:type="dxa"/>
+                  <w:tcW w:w="133" w:type="dxa"/>
                   <w:vAlign w:val="center"/>
                 </w:tcPr>
                 <w:p>
@@ -14665,7 +14684,7 @@
               </w:trPr>
               <w:tc>
                 <w:tcPr>
-                  <w:tcW w:w="357" w:type="dxa"/>
+                  <w:tcW w:w="133" w:type="dxa"/>
                   <w:vAlign w:val="center"/>
                 </w:tcPr>
                 <w:p>
@@ -14778,7 +14797,7 @@
           <w:tbl>
             <w:tblPr>
               <w:tblStyle w:val="TabloKlavuzu"/>
-              <w:tblW w:w="3799" w:type="dxa"/>
+              <w:tblW w:w="3584" w:type="dxa"/>
               <w:jc w:val="center"/>
               <w:tblLayout w:type="fixed"/>
               <w:tblCellMar>
@@ -14788,7 +14807,7 @@
               <w:tblLook w:val="04A0" w:firstRow="1" w:lastRow="0" w:firstColumn="1" w:lastColumn="0" w:noHBand="0" w:noVBand="1"/>
             </w:tblPr>
             <w:tblGrid>
-              <w:gridCol w:w="357"/>
+              <w:gridCol w:w="142"/>
               <w:gridCol w:w="949"/>
               <w:gridCol w:w="1253"/>
               <w:gridCol w:w="207"/>
@@ -14802,7 +14821,7 @@
               </w:trPr>
               <w:tc>
                 <w:tcPr>
-                  <w:tcW w:w="2559" w:type="dxa"/>
+                  <w:tcW w:w="2344" w:type="dxa"/>
                   <w:gridSpan w:val="3"/>
                   <w:vMerge w:val="restart"/>
                 </w:tcPr>
@@ -14960,7 +14979,7 @@
               </w:trPr>
               <w:tc>
                 <w:tcPr>
-                  <w:tcW w:w="2559" w:type="dxa"/>
+                  <w:tcW w:w="2344" w:type="dxa"/>
                   <w:gridSpan w:val="3"/>
                   <w:vMerge/>
                 </w:tcPr>
@@ -15027,7 +15046,7 @@
               </w:trPr>
               <w:tc>
                 <w:tcPr>
-                  <w:tcW w:w="2559" w:type="dxa"/>
+                  <w:tcW w:w="2344" w:type="dxa"/>
                   <w:gridSpan w:val="3"/>
                   <w:vMerge/>
                 </w:tcPr>
@@ -15112,7 +15131,7 @@
               </w:trPr>
               <w:tc>
                 <w:tcPr>
-                  <w:tcW w:w="2559" w:type="dxa"/>
+                  <w:tcW w:w="2344" w:type="dxa"/>
                   <w:gridSpan w:val="3"/>
                   <w:vMerge/>
                 </w:tcPr>
@@ -15197,7 +15216,7 @@
               </w:trPr>
               <w:tc>
                 <w:tcPr>
-                  <w:tcW w:w="1306" w:type="dxa"/>
+                  <w:tcW w:w="1091" w:type="dxa"/>
                   <w:gridSpan w:val="2"/>
                   <w:vAlign w:val="center"/>
                 </w:tcPr>
@@ -15377,7 +15396,7 @@
               </w:trPr>
               <w:tc>
                 <w:tcPr>
-                  <w:tcW w:w="357" w:type="dxa"/>
+                  <w:tcW w:w="142" w:type="dxa"/>
                   <w:vAlign w:val="center"/>
                 </w:tcPr>
                 <w:p>
@@ -15489,7 +15508,7 @@
               </w:trPr>
               <w:tc>
                 <w:tcPr>
-                  <w:tcW w:w="357" w:type="dxa"/>
+                  <w:tcW w:w="142" w:type="dxa"/>
                   <w:vAlign w:val="center"/>
                 </w:tcPr>
                 <w:p>
@@ -15589,7 +15608,7 @@
               </w:trPr>
               <w:tc>
                 <w:tcPr>
-                  <w:tcW w:w="357" w:type="dxa"/>
+                  <w:tcW w:w="142" w:type="dxa"/>
                   <w:vAlign w:val="center"/>
                 </w:tcPr>
                 <w:p>
@@ -15690,7 +15709,7 @@
               </w:trPr>
               <w:tc>
                 <w:tcPr>
-                  <w:tcW w:w="357" w:type="dxa"/>
+                  <w:tcW w:w="142" w:type="dxa"/>
                   <w:vAlign w:val="center"/>
                 </w:tcPr>
                 <w:p>
@@ -15797,7 +15816,7 @@
           <w:tbl>
             <w:tblPr>
               <w:tblStyle w:val="TabloKlavuzu"/>
-              <w:tblW w:w="3799" w:type="dxa"/>
+              <w:tblW w:w="3580" w:type="dxa"/>
               <w:jc w:val="center"/>
               <w:tblLayout w:type="fixed"/>
               <w:tblCellMar>
@@ -15807,7 +15826,7 @@
               <w:tblLook w:val="04A0" w:firstRow="1" w:lastRow="0" w:firstColumn="1" w:lastColumn="0" w:noHBand="0" w:noVBand="1"/>
             </w:tblPr>
             <w:tblGrid>
-              <w:gridCol w:w="357"/>
+              <w:gridCol w:w="138"/>
               <w:gridCol w:w="949"/>
               <w:gridCol w:w="1253"/>
               <w:gridCol w:w="207"/>
@@ -15821,7 +15840,7 @@
               </w:trPr>
               <w:tc>
                 <w:tcPr>
-                  <w:tcW w:w="2559" w:type="dxa"/>
+                  <w:tcW w:w="2340" w:type="dxa"/>
                   <w:gridSpan w:val="3"/>
                   <w:vMerge w:val="restart"/>
                 </w:tcPr>
@@ -15979,7 +15998,7 @@
               </w:trPr>
               <w:tc>
                 <w:tcPr>
-                  <w:tcW w:w="2559" w:type="dxa"/>
+                  <w:tcW w:w="2340" w:type="dxa"/>
                   <w:gridSpan w:val="3"/>
                   <w:vMerge/>
                 </w:tcPr>
@@ -16046,7 +16065,7 @@
               </w:trPr>
               <w:tc>
                 <w:tcPr>
-                  <w:tcW w:w="2559" w:type="dxa"/>
+                  <w:tcW w:w="2340" w:type="dxa"/>
                   <w:gridSpan w:val="3"/>
                   <w:vMerge/>
                 </w:tcPr>
@@ -16131,7 +16150,7 @@
               </w:trPr>
               <w:tc>
                 <w:tcPr>
-                  <w:tcW w:w="2559" w:type="dxa"/>
+                  <w:tcW w:w="2340" w:type="dxa"/>
                   <w:gridSpan w:val="3"/>
                   <w:vMerge/>
                 </w:tcPr>
@@ -16216,7 +16235,7 @@
               </w:trPr>
               <w:tc>
                 <w:tcPr>
-                  <w:tcW w:w="1306" w:type="dxa"/>
+                  <w:tcW w:w="1087" w:type="dxa"/>
                   <w:gridSpan w:val="2"/>
                   <w:vAlign w:val="center"/>
                 </w:tcPr>
@@ -16396,7 +16415,7 @@
               </w:trPr>
               <w:tc>
                 <w:tcPr>
-                  <w:tcW w:w="357" w:type="dxa"/>
+                  <w:tcW w:w="138" w:type="dxa"/>
                   <w:vAlign w:val="center"/>
                 </w:tcPr>
                 <w:p>
@@ -16508,7 +16527,7 @@
               </w:trPr>
               <w:tc>
                 <w:tcPr>
-                  <w:tcW w:w="357" w:type="dxa"/>
+                  <w:tcW w:w="138" w:type="dxa"/>
                   <w:vAlign w:val="center"/>
                 </w:tcPr>
                 <w:p>
@@ -16608,7 +16627,7 @@
               </w:trPr>
               <w:tc>
                 <w:tcPr>
-                  <w:tcW w:w="357" w:type="dxa"/>
+                  <w:tcW w:w="138" w:type="dxa"/>
                   <w:vAlign w:val="center"/>
                 </w:tcPr>
                 <w:p>
@@ -16709,7 +16728,7 @@
               </w:trPr>
               <w:tc>
                 <w:tcPr>
-                  <w:tcW w:w="357" w:type="dxa"/>
+                  <w:tcW w:w="138" w:type="dxa"/>
                   <w:vAlign w:val="center"/>
                 </w:tcPr>
                 <w:p>
@@ -16816,7 +16835,7 @@
           <w:tbl>
             <w:tblPr>
               <w:tblStyle w:val="TabloKlavuzu"/>
-              <w:tblW w:w="3799" w:type="dxa"/>
+              <w:tblW w:w="3575" w:type="dxa"/>
               <w:jc w:val="center"/>
               <w:tblLayout w:type="fixed"/>
               <w:tblCellMar>
@@ -16826,7 +16845,7 @@
               <w:tblLook w:val="04A0" w:firstRow="1" w:lastRow="0" w:firstColumn="1" w:lastColumn="0" w:noHBand="0" w:noVBand="1"/>
             </w:tblPr>
             <w:tblGrid>
-              <w:gridCol w:w="357"/>
+              <w:gridCol w:w="133"/>
               <w:gridCol w:w="949"/>
               <w:gridCol w:w="1253"/>
               <w:gridCol w:w="207"/>
@@ -16840,7 +16859,7 @@
               </w:trPr>
               <w:tc>
                 <w:tcPr>
-                  <w:tcW w:w="2559" w:type="dxa"/>
+                  <w:tcW w:w="2335" w:type="dxa"/>
                   <w:gridSpan w:val="3"/>
                   <w:vMerge w:val="restart"/>
                 </w:tcPr>
@@ -16998,7 +17017,7 @@
               </w:trPr>
               <w:tc>
                 <w:tcPr>
-                  <w:tcW w:w="2559" w:type="dxa"/>
+                  <w:tcW w:w="2335" w:type="dxa"/>
                   <w:gridSpan w:val="3"/>
                   <w:vMerge/>
                 </w:tcPr>
@@ -17065,7 +17084,7 @@
               </w:trPr>
               <w:tc>
                 <w:tcPr>
-                  <w:tcW w:w="2559" w:type="dxa"/>
+                  <w:tcW w:w="2335" w:type="dxa"/>
                   <w:gridSpan w:val="3"/>
                   <w:vMerge/>
                 </w:tcPr>
@@ -17150,7 +17169,7 @@
               </w:trPr>
               <w:tc>
                 <w:tcPr>
-                  <w:tcW w:w="2559" w:type="dxa"/>
+                  <w:tcW w:w="2335" w:type="dxa"/>
                   <w:gridSpan w:val="3"/>
                   <w:vMerge/>
                 </w:tcPr>
@@ -17235,7 +17254,7 @@
               </w:trPr>
               <w:tc>
                 <w:tcPr>
-                  <w:tcW w:w="1306" w:type="dxa"/>
+                  <w:tcW w:w="1082" w:type="dxa"/>
                   <w:gridSpan w:val="2"/>
                   <w:vAlign w:val="center"/>
                 </w:tcPr>
@@ -17415,7 +17434,7 @@
               </w:trPr>
               <w:tc>
                 <w:tcPr>
-                  <w:tcW w:w="357" w:type="dxa"/>
+                  <w:tcW w:w="133" w:type="dxa"/>
                   <w:vAlign w:val="center"/>
                 </w:tcPr>
                 <w:p>
@@ -17527,7 +17546,7 @@
               </w:trPr>
               <w:tc>
                 <w:tcPr>
-                  <w:tcW w:w="357" w:type="dxa"/>
+                  <w:tcW w:w="133" w:type="dxa"/>
                   <w:vAlign w:val="center"/>
                 </w:tcPr>
                 <w:p>
@@ -17627,7 +17646,7 @@
               </w:trPr>
               <w:tc>
                 <w:tcPr>
-                  <w:tcW w:w="357" w:type="dxa"/>
+                  <w:tcW w:w="133" w:type="dxa"/>
                   <w:vAlign w:val="center"/>
                 </w:tcPr>
                 <w:p>
@@ -17728,7 +17747,7 @@
               </w:trPr>
               <w:tc>
                 <w:tcPr>
-                  <w:tcW w:w="357" w:type="dxa"/>
+                  <w:tcW w:w="133" w:type="dxa"/>
                   <w:vAlign w:val="center"/>
                 </w:tcPr>
                 <w:p>
@@ -17841,7 +17860,7 @@
           <w:tbl>
             <w:tblPr>
               <w:tblStyle w:val="TabloKlavuzu"/>
-              <w:tblW w:w="3799" w:type="dxa"/>
+              <w:tblW w:w="3584" w:type="dxa"/>
               <w:jc w:val="center"/>
               <w:tblLayout w:type="fixed"/>
               <w:tblCellMar>
@@ -17851,7 +17870,7 @@
               <w:tblLook w:val="04A0" w:firstRow="1" w:lastRow="0" w:firstColumn="1" w:lastColumn="0" w:noHBand="0" w:noVBand="1"/>
             </w:tblPr>
             <w:tblGrid>
-              <w:gridCol w:w="357"/>
+              <w:gridCol w:w="142"/>
               <w:gridCol w:w="949"/>
               <w:gridCol w:w="1253"/>
               <w:gridCol w:w="207"/>
@@ -17865,7 +17884,7 @@
               </w:trPr>
               <w:tc>
                 <w:tcPr>
-                  <w:tcW w:w="2559" w:type="dxa"/>
+                  <w:tcW w:w="2344" w:type="dxa"/>
                   <w:gridSpan w:val="3"/>
                   <w:vMerge w:val="restart"/>
                 </w:tcPr>
@@ -18023,7 +18042,7 @@
               </w:trPr>
               <w:tc>
                 <w:tcPr>
-                  <w:tcW w:w="2559" w:type="dxa"/>
+                  <w:tcW w:w="2344" w:type="dxa"/>
                   <w:gridSpan w:val="3"/>
                   <w:vMerge/>
                 </w:tcPr>
@@ -18090,7 +18109,7 @@
               </w:trPr>
               <w:tc>
                 <w:tcPr>
-                  <w:tcW w:w="2559" w:type="dxa"/>
+                  <w:tcW w:w="2344" w:type="dxa"/>
                   <w:gridSpan w:val="3"/>
                   <w:vMerge/>
                 </w:tcPr>
@@ -18175,7 +18194,7 @@
               </w:trPr>
               <w:tc>
                 <w:tcPr>
-                  <w:tcW w:w="2559" w:type="dxa"/>
+                  <w:tcW w:w="2344" w:type="dxa"/>
                   <w:gridSpan w:val="3"/>
                   <w:vMerge/>
                 </w:tcPr>
@@ -18260,7 +18279,7 @@
               </w:trPr>
               <w:tc>
                 <w:tcPr>
-                  <w:tcW w:w="1306" w:type="dxa"/>
+                  <w:tcW w:w="1091" w:type="dxa"/>
                   <w:gridSpan w:val="2"/>
                   <w:vAlign w:val="center"/>
                 </w:tcPr>
@@ -18440,7 +18459,7 @@
               </w:trPr>
               <w:tc>
                 <w:tcPr>
-                  <w:tcW w:w="357" w:type="dxa"/>
+                  <w:tcW w:w="142" w:type="dxa"/>
                   <w:vAlign w:val="center"/>
                 </w:tcPr>
                 <w:p>
@@ -18552,7 +18571,7 @@
               </w:trPr>
               <w:tc>
                 <w:tcPr>
-                  <w:tcW w:w="357" w:type="dxa"/>
+                  <w:tcW w:w="142" w:type="dxa"/>
                   <w:vAlign w:val="center"/>
                 </w:tcPr>
                 <w:p>
@@ -18652,7 +18671,7 @@
               </w:trPr>
               <w:tc>
                 <w:tcPr>
-                  <w:tcW w:w="357" w:type="dxa"/>
+                  <w:tcW w:w="142" w:type="dxa"/>
                   <w:vAlign w:val="center"/>
                 </w:tcPr>
                 <w:p>
@@ -18753,7 +18772,7 @@
               </w:trPr>
               <w:tc>
                 <w:tcPr>
-                  <w:tcW w:w="357" w:type="dxa"/>
+                  <w:tcW w:w="142" w:type="dxa"/>
                   <w:vAlign w:val="center"/>
                 </w:tcPr>
                 <w:p>
@@ -18860,7 +18879,7 @@
           <w:tbl>
             <w:tblPr>
               <w:tblStyle w:val="TabloKlavuzu"/>
-              <w:tblW w:w="3799" w:type="dxa"/>
+              <w:tblW w:w="3580" w:type="dxa"/>
               <w:jc w:val="center"/>
               <w:tblLayout w:type="fixed"/>
               <w:tblCellMar>
@@ -18870,7 +18889,7 @@
               <w:tblLook w:val="04A0" w:firstRow="1" w:lastRow="0" w:firstColumn="1" w:lastColumn="0" w:noHBand="0" w:noVBand="1"/>
             </w:tblPr>
             <w:tblGrid>
-              <w:gridCol w:w="357"/>
+              <w:gridCol w:w="138"/>
               <w:gridCol w:w="949"/>
               <w:gridCol w:w="1253"/>
               <w:gridCol w:w="207"/>
@@ -18884,7 +18903,7 @@
               </w:trPr>
               <w:tc>
                 <w:tcPr>
-                  <w:tcW w:w="2559" w:type="dxa"/>
+                  <w:tcW w:w="2340" w:type="dxa"/>
                   <w:gridSpan w:val="3"/>
                   <w:vMerge w:val="restart"/>
                 </w:tcPr>
@@ -19042,7 +19061,7 @@
               </w:trPr>
               <w:tc>
                 <w:tcPr>
-                  <w:tcW w:w="2559" w:type="dxa"/>
+                  <w:tcW w:w="2340" w:type="dxa"/>
                   <w:gridSpan w:val="3"/>
                   <w:vMerge/>
                 </w:tcPr>
@@ -19109,7 +19128,7 @@
               </w:trPr>
               <w:tc>
                 <w:tcPr>
-                  <w:tcW w:w="2559" w:type="dxa"/>
+                  <w:tcW w:w="2340" w:type="dxa"/>
                   <w:gridSpan w:val="3"/>
                   <w:vMerge/>
                 </w:tcPr>
@@ -19194,7 +19213,7 @@
               </w:trPr>
               <w:tc>
                 <w:tcPr>
-                  <w:tcW w:w="2559" w:type="dxa"/>
+                  <w:tcW w:w="2340" w:type="dxa"/>
                   <w:gridSpan w:val="3"/>
                   <w:vMerge/>
                 </w:tcPr>
@@ -19279,7 +19298,7 @@
               </w:trPr>
               <w:tc>
                 <w:tcPr>
-                  <w:tcW w:w="1306" w:type="dxa"/>
+                  <w:tcW w:w="1087" w:type="dxa"/>
                   <w:gridSpan w:val="2"/>
                   <w:vAlign w:val="center"/>
                 </w:tcPr>
@@ -19459,7 +19478,7 @@
               </w:trPr>
               <w:tc>
                 <w:tcPr>
-                  <w:tcW w:w="357" w:type="dxa"/>
+                  <w:tcW w:w="138" w:type="dxa"/>
                   <w:vAlign w:val="center"/>
                 </w:tcPr>
                 <w:p>
@@ -19571,7 +19590,7 @@
               </w:trPr>
               <w:tc>
                 <w:tcPr>
-                  <w:tcW w:w="357" w:type="dxa"/>
+                  <w:tcW w:w="138" w:type="dxa"/>
                   <w:vAlign w:val="center"/>
                 </w:tcPr>
                 <w:p>
@@ -19671,7 +19690,7 @@
               </w:trPr>
               <w:tc>
                 <w:tcPr>
-                  <w:tcW w:w="357" w:type="dxa"/>
+                  <w:tcW w:w="138" w:type="dxa"/>
                   <w:vAlign w:val="center"/>
                 </w:tcPr>
                 <w:p>
@@ -19772,7 +19791,7 @@
               </w:trPr>
               <w:tc>
                 <w:tcPr>
-                  <w:tcW w:w="357" w:type="dxa"/>
+                  <w:tcW w:w="138" w:type="dxa"/>
                   <w:vAlign w:val="center"/>
                 </w:tcPr>
                 <w:p>
@@ -19879,7 +19898,7 @@
           <w:tbl>
             <w:tblPr>
               <w:tblStyle w:val="TabloKlavuzu"/>
-              <w:tblW w:w="3799" w:type="dxa"/>
+              <w:tblW w:w="3575" w:type="dxa"/>
               <w:jc w:val="center"/>
               <w:tblLayout w:type="fixed"/>
               <w:tblCellMar>
@@ -19889,7 +19908,7 @@
               <w:tblLook w:val="04A0" w:firstRow="1" w:lastRow="0" w:firstColumn="1" w:lastColumn="0" w:noHBand="0" w:noVBand="1"/>
             </w:tblPr>
             <w:tblGrid>
-              <w:gridCol w:w="357"/>
+              <w:gridCol w:w="133"/>
               <w:gridCol w:w="949"/>
               <w:gridCol w:w="1253"/>
               <w:gridCol w:w="207"/>
@@ -19903,7 +19922,7 @@
               </w:trPr>
               <w:tc>
                 <w:tcPr>
-                  <w:tcW w:w="2559" w:type="dxa"/>
+                  <w:tcW w:w="2335" w:type="dxa"/>
                   <w:gridSpan w:val="3"/>
                   <w:vMerge w:val="restart"/>
                 </w:tcPr>
@@ -20061,7 +20080,7 @@
               </w:trPr>
               <w:tc>
                 <w:tcPr>
-                  <w:tcW w:w="2559" w:type="dxa"/>
+                  <w:tcW w:w="2335" w:type="dxa"/>
                   <w:gridSpan w:val="3"/>
                   <w:vMerge/>
                 </w:tcPr>
@@ -20128,7 +20147,7 @@
               </w:trPr>
               <w:tc>
                 <w:tcPr>
-                  <w:tcW w:w="2559" w:type="dxa"/>
+                  <w:tcW w:w="2335" w:type="dxa"/>
                   <w:gridSpan w:val="3"/>
                   <w:vMerge/>
                 </w:tcPr>
@@ -20213,7 +20232,7 @@
               </w:trPr>
               <w:tc>
                 <w:tcPr>
-                  <w:tcW w:w="2559" w:type="dxa"/>
+                  <w:tcW w:w="2335" w:type="dxa"/>
                   <w:gridSpan w:val="3"/>
                   <w:vMerge/>
                 </w:tcPr>
@@ -20298,7 +20317,7 @@
               </w:trPr>
               <w:tc>
                 <w:tcPr>
-                  <w:tcW w:w="1306" w:type="dxa"/>
+                  <w:tcW w:w="1082" w:type="dxa"/>
                   <w:gridSpan w:val="2"/>
                   <w:vAlign w:val="center"/>
                 </w:tcPr>
@@ -20478,7 +20497,7 @@
               </w:trPr>
               <w:tc>
                 <w:tcPr>
-                  <w:tcW w:w="357" w:type="dxa"/>
+                  <w:tcW w:w="133" w:type="dxa"/>
                   <w:vAlign w:val="center"/>
                 </w:tcPr>
                 <w:p>
@@ -20590,7 +20609,7 @@
               </w:trPr>
               <w:tc>
                 <w:tcPr>
-                  <w:tcW w:w="357" w:type="dxa"/>
+                  <w:tcW w:w="133" w:type="dxa"/>
                   <w:vAlign w:val="center"/>
                 </w:tcPr>
                 <w:p>
@@ -20690,7 +20709,7 @@
               </w:trPr>
               <w:tc>
                 <w:tcPr>
-                  <w:tcW w:w="357" w:type="dxa"/>
+                  <w:tcW w:w="133" w:type="dxa"/>
                   <w:vAlign w:val="center"/>
                 </w:tcPr>
                 <w:p>
@@ -20791,7 +20810,7 @@
               </w:trPr>
               <w:tc>
                 <w:tcPr>
-                  <w:tcW w:w="357" w:type="dxa"/>
+                  <w:tcW w:w="133" w:type="dxa"/>
                   <w:vAlign w:val="center"/>
                 </w:tcPr>
                 <w:p>
@@ -20904,7 +20923,7 @@
           <w:tbl>
             <w:tblPr>
               <w:tblStyle w:val="TabloKlavuzu"/>
-              <w:tblW w:w="3799" w:type="dxa"/>
+              <w:tblW w:w="3584" w:type="dxa"/>
               <w:jc w:val="center"/>
               <w:tblLayout w:type="fixed"/>
               <w:tblCellMar>
@@ -20914,7 +20933,7 @@
               <w:tblLook w:val="04A0" w:firstRow="1" w:lastRow="0" w:firstColumn="1" w:lastColumn="0" w:noHBand="0" w:noVBand="1"/>
             </w:tblPr>
             <w:tblGrid>
-              <w:gridCol w:w="357"/>
+              <w:gridCol w:w="142"/>
               <w:gridCol w:w="949"/>
               <w:gridCol w:w="1253"/>
               <w:gridCol w:w="207"/>
@@ -20928,7 +20947,7 @@
               </w:trPr>
               <w:tc>
                 <w:tcPr>
-                  <w:tcW w:w="2559" w:type="dxa"/>
+                  <w:tcW w:w="2344" w:type="dxa"/>
                   <w:gridSpan w:val="3"/>
                   <w:vMerge w:val="restart"/>
                 </w:tcPr>
@@ -21086,7 +21105,7 @@
               </w:trPr>
               <w:tc>
                 <w:tcPr>
-                  <w:tcW w:w="2559" w:type="dxa"/>
+                  <w:tcW w:w="2344" w:type="dxa"/>
                   <w:gridSpan w:val="3"/>
                   <w:vMerge/>
                 </w:tcPr>
@@ -21153,7 +21172,7 @@
               </w:trPr>
               <w:tc>
                 <w:tcPr>
-                  <w:tcW w:w="2559" w:type="dxa"/>
+                  <w:tcW w:w="2344" w:type="dxa"/>
                   <w:gridSpan w:val="3"/>
                   <w:vMerge/>
                 </w:tcPr>
@@ -21238,7 +21257,7 @@
               </w:trPr>
               <w:tc>
                 <w:tcPr>
-                  <w:tcW w:w="2559" w:type="dxa"/>
+                  <w:tcW w:w="2344" w:type="dxa"/>
                   <w:gridSpan w:val="3"/>
                   <w:vMerge/>
                 </w:tcPr>
@@ -21323,7 +21342,7 @@
               </w:trPr>
               <w:tc>
                 <w:tcPr>
-                  <w:tcW w:w="1306" w:type="dxa"/>
+                  <w:tcW w:w="1091" w:type="dxa"/>
                   <w:gridSpan w:val="2"/>
                   <w:vAlign w:val="center"/>
                 </w:tcPr>
@@ -21503,7 +21522,7 @@
               </w:trPr>
               <w:tc>
                 <w:tcPr>
-                  <w:tcW w:w="357" w:type="dxa"/>
+                  <w:tcW w:w="142" w:type="dxa"/>
                   <w:vAlign w:val="center"/>
                 </w:tcPr>
                 <w:p>
@@ -21615,7 +21634,7 @@
               </w:trPr>
               <w:tc>
                 <w:tcPr>
-                  <w:tcW w:w="357" w:type="dxa"/>
+                  <w:tcW w:w="142" w:type="dxa"/>
                   <w:vAlign w:val="center"/>
                 </w:tcPr>
                 <w:p>
@@ -21715,7 +21734,7 @@
               </w:trPr>
               <w:tc>
                 <w:tcPr>
-                  <w:tcW w:w="357" w:type="dxa"/>
+                  <w:tcW w:w="142" w:type="dxa"/>
                   <w:vAlign w:val="center"/>
                 </w:tcPr>
                 <w:p>
@@ -21816,7 +21835,7 @@
               </w:trPr>
               <w:tc>
                 <w:tcPr>
-                  <w:tcW w:w="357" w:type="dxa"/>
+                  <w:tcW w:w="142" w:type="dxa"/>
                   <w:vAlign w:val="center"/>
                 </w:tcPr>
                 <w:p>
@@ -21923,7 +21942,7 @@
           <w:tbl>
             <w:tblPr>
               <w:tblStyle w:val="TabloKlavuzu"/>
-              <w:tblW w:w="3799" w:type="dxa"/>
+              <w:tblW w:w="3541" w:type="dxa"/>
               <w:jc w:val="center"/>
               <w:tblLayout w:type="fixed"/>
               <w:tblCellMar>
@@ -21933,7 +21952,7 @@
               <w:tblLook w:val="04A0" w:firstRow="1" w:lastRow="0" w:firstColumn="1" w:lastColumn="0" w:noHBand="0" w:noVBand="1"/>
             </w:tblPr>
             <w:tblGrid>
-              <w:gridCol w:w="357"/>
+              <w:gridCol w:w="99"/>
               <w:gridCol w:w="949"/>
               <w:gridCol w:w="1253"/>
               <w:gridCol w:w="207"/>
@@ -21947,7 +21966,7 @@
               </w:trPr>
               <w:tc>
                 <w:tcPr>
-                  <w:tcW w:w="2559" w:type="dxa"/>
+                  <w:tcW w:w="2301" w:type="dxa"/>
                   <w:gridSpan w:val="3"/>
                   <w:vMerge w:val="restart"/>
                 </w:tcPr>
@@ -22105,7 +22124,7 @@
               </w:trPr>
               <w:tc>
                 <w:tcPr>
-                  <w:tcW w:w="2559" w:type="dxa"/>
+                  <w:tcW w:w="2301" w:type="dxa"/>
                   <w:gridSpan w:val="3"/>
                   <w:vMerge/>
                 </w:tcPr>
@@ -22172,7 +22191,7 @@
               </w:trPr>
               <w:tc>
                 <w:tcPr>
-                  <w:tcW w:w="2559" w:type="dxa"/>
+                  <w:tcW w:w="2301" w:type="dxa"/>
                   <w:gridSpan w:val="3"/>
                   <w:vMerge/>
                 </w:tcPr>
@@ -22257,7 +22276,7 @@
               </w:trPr>
               <w:tc>
                 <w:tcPr>
-                  <w:tcW w:w="2559" w:type="dxa"/>
+                  <w:tcW w:w="2301" w:type="dxa"/>
                   <w:gridSpan w:val="3"/>
                   <w:vMerge/>
                 </w:tcPr>
@@ -22342,7 +22361,7 @@
               </w:trPr>
               <w:tc>
                 <w:tcPr>
-                  <w:tcW w:w="1306" w:type="dxa"/>
+                  <w:tcW w:w="1048" w:type="dxa"/>
                   <w:gridSpan w:val="2"/>
                   <w:vAlign w:val="center"/>
                 </w:tcPr>
@@ -22522,7 +22541,7 @@
               </w:trPr>
               <w:tc>
                 <w:tcPr>
-                  <w:tcW w:w="357" w:type="dxa"/>
+                  <w:tcW w:w="99" w:type="dxa"/>
                   <w:vAlign w:val="center"/>
                 </w:tcPr>
                 <w:p>
@@ -22634,7 +22653,7 @@
               </w:trPr>
               <w:tc>
                 <w:tcPr>
-                  <w:tcW w:w="357" w:type="dxa"/>
+                  <w:tcW w:w="99" w:type="dxa"/>
                   <w:vAlign w:val="center"/>
                 </w:tcPr>
                 <w:p>
@@ -22734,7 +22753,7 @@
               </w:trPr>
               <w:tc>
                 <w:tcPr>
-                  <w:tcW w:w="357" w:type="dxa"/>
+                  <w:tcW w:w="99" w:type="dxa"/>
                   <w:vAlign w:val="center"/>
                 </w:tcPr>
                 <w:p>
@@ -22835,7 +22854,7 @@
               </w:trPr>
               <w:tc>
                 <w:tcPr>
-                  <w:tcW w:w="357" w:type="dxa"/>
+                  <w:tcW w:w="99" w:type="dxa"/>
                   <w:vAlign w:val="center"/>
                 </w:tcPr>
                 <w:p>
@@ -22942,7 +22961,7 @@
           <w:tbl>
             <w:tblPr>
               <w:tblStyle w:val="TabloKlavuzu"/>
-              <w:tblW w:w="3799" w:type="dxa"/>
+              <w:tblW w:w="3575" w:type="dxa"/>
               <w:jc w:val="center"/>
               <w:tblLayout w:type="fixed"/>
               <w:tblCellMar>
@@ -22952,7 +22971,7 @@
               <w:tblLook w:val="04A0" w:firstRow="1" w:lastRow="0" w:firstColumn="1" w:lastColumn="0" w:noHBand="0" w:noVBand="1"/>
             </w:tblPr>
             <w:tblGrid>
-              <w:gridCol w:w="357"/>
+              <w:gridCol w:w="133"/>
               <w:gridCol w:w="949"/>
               <w:gridCol w:w="1253"/>
               <w:gridCol w:w="207"/>
@@ -22966,7 +22985,7 @@
               </w:trPr>
               <w:tc>
                 <w:tcPr>
-                  <w:tcW w:w="2559" w:type="dxa"/>
+                  <w:tcW w:w="2335" w:type="dxa"/>
                   <w:gridSpan w:val="3"/>
                   <w:vMerge w:val="restart"/>
                 </w:tcPr>
@@ -23124,7 +23143,7 @@
               </w:trPr>
               <w:tc>
                 <w:tcPr>
-                  <w:tcW w:w="2559" w:type="dxa"/>
+                  <w:tcW w:w="2335" w:type="dxa"/>
                   <w:gridSpan w:val="3"/>
                   <w:vMerge/>
                 </w:tcPr>
@@ -23191,7 +23210,7 @@
               </w:trPr>
               <w:tc>
                 <w:tcPr>
-                  <w:tcW w:w="2559" w:type="dxa"/>
+                  <w:tcW w:w="2335" w:type="dxa"/>
                   <w:gridSpan w:val="3"/>
                   <w:vMerge/>
                 </w:tcPr>
@@ -23276,7 +23295,7 @@
               </w:trPr>
               <w:tc>
                 <w:tcPr>
-                  <w:tcW w:w="2559" w:type="dxa"/>
+                  <w:tcW w:w="2335" w:type="dxa"/>
                   <w:gridSpan w:val="3"/>
                   <w:vMerge/>
                 </w:tcPr>
@@ -23361,7 +23380,7 @@
               </w:trPr>
               <w:tc>
                 <w:tcPr>
-                  <w:tcW w:w="1306" w:type="dxa"/>
+                  <w:tcW w:w="1082" w:type="dxa"/>
                   <w:gridSpan w:val="2"/>
                   <w:vAlign w:val="center"/>
                 </w:tcPr>
@@ -23541,7 +23560,7 @@
               </w:trPr>
               <w:tc>
                 <w:tcPr>
-                  <w:tcW w:w="357" w:type="dxa"/>
+                  <w:tcW w:w="133" w:type="dxa"/>
                   <w:vAlign w:val="center"/>
                 </w:tcPr>
                 <w:p>
@@ -23653,7 +23672,7 @@
               </w:trPr>
               <w:tc>
                 <w:tcPr>
-                  <w:tcW w:w="357" w:type="dxa"/>
+                  <w:tcW w:w="133" w:type="dxa"/>
                   <w:vAlign w:val="center"/>
                 </w:tcPr>
                 <w:p>
@@ -23753,7 +23772,7 @@
               </w:trPr>
               <w:tc>
                 <w:tcPr>
-                  <w:tcW w:w="357" w:type="dxa"/>
+                  <w:tcW w:w="133" w:type="dxa"/>
                   <w:vAlign w:val="center"/>
                 </w:tcPr>
                 <w:p>
@@ -23854,7 +23873,7 @@
               </w:trPr>
               <w:tc>
                 <w:tcPr>
-                  <w:tcW w:w="357" w:type="dxa"/>
+                  <w:tcW w:w="133" w:type="dxa"/>
                   <w:vAlign w:val="center"/>
                 </w:tcPr>
                 <w:p>

--- a/Labels/assets/TANEX_2736.docx
+++ b/Labels/assets/TANEX_2736.docx
@@ -95,7 +95,25 @@
                       <w:sz w:val="6"/>
                       <w:szCs w:val="6"/>
                     </w:rPr>
-                    <w:t>{{barcode_2}}</w:t>
+                    <w:t>{{barcode_</w:t>
+                  </w:r>
+                  <w:r>
+                    <w:rPr>
+                      <w:b/>
+                      <w:bCs/>
+                      <w:sz w:val="6"/>
+                      <w:szCs w:val="6"/>
+                    </w:rPr>
+                    <w:t>1</w:t>
+                  </w:r>
+                  <w:r>
+                    <w:rPr>
+                      <w:b/>
+                      <w:bCs/>
+                      <w:sz w:val="6"/>
+                      <w:szCs w:val="6"/>
+                    </w:rPr>
+                    <w:t>}}</w:t>
                   </w:r>
                 </w:p>
               </w:tc>
@@ -156,7 +174,25 @@
                       <w:sz w:val="6"/>
                       <w:szCs w:val="6"/>
                     </w:rPr>
-                    <w:t>{{storename_2}}</w:t>
+                    <w:t>{{storename_</w:t>
+                  </w:r>
+                  <w:r>
+                    <w:rPr>
+                      <w:b/>
+                      <w:bCs/>
+                      <w:sz w:val="6"/>
+                      <w:szCs w:val="6"/>
+                    </w:rPr>
+                    <w:t>1</w:t>
+                  </w:r>
+                  <w:r>
+                    <w:rPr>
+                      <w:b/>
+                      <w:bCs/>
+                      <w:sz w:val="6"/>
+                      <w:szCs w:val="6"/>
+                    </w:rPr>
+                    <w:t>}}</w:t>
                   </w:r>
                 </w:p>
               </w:tc>
@@ -223,7 +259,25 @@
                       <w:sz w:val="6"/>
                       <w:szCs w:val="6"/>
                     </w:rPr>
-                    <w:t>{{platform_2}}</w:t>
+                    <w:t>{{platform_</w:t>
+                  </w:r>
+                  <w:r>
+                    <w:rPr>
+                      <w:b/>
+                      <w:bCs/>
+                      <w:sz w:val="6"/>
+                      <w:szCs w:val="6"/>
+                    </w:rPr>
+                    <w:t>1</w:t>
+                  </w:r>
+                  <w:r>
+                    <w:rPr>
+                      <w:b/>
+                      <w:bCs/>
+                      <w:sz w:val="6"/>
+                      <w:szCs w:val="6"/>
+                    </w:rPr>
+                    <w:t>}}</w:t>
                   </w:r>
                 </w:p>
               </w:tc>
@@ -290,7 +344,25 @@
                       <w:sz w:val="6"/>
                       <w:szCs w:val="6"/>
                     </w:rPr>
-                    <w:t>{{sla_hours_left_2}}</w:t>
+                    <w:t>{{sla_hours_left_</w:t>
+                  </w:r>
+                  <w:r>
+                    <w:rPr>
+                      <w:b/>
+                      <w:bCs/>
+                      <w:sz w:val="6"/>
+                      <w:szCs w:val="6"/>
+                    </w:rPr>
+                    <w:t>1</w:t>
+                  </w:r>
+                  <w:r>
+                    <w:rPr>
+                      <w:b/>
+                      <w:bCs/>
+                      <w:sz w:val="6"/>
+                      <w:szCs w:val="6"/>
+                    </w:rPr>
+                    <w:t>}}</w:t>
                   </w:r>
                 </w:p>
               </w:tc>
@@ -357,7 +429,25 @@
                       <w:sz w:val="6"/>
                       <w:szCs w:val="6"/>
                     </w:rPr>
-                    <w:t>{{cargoprovidername_2}}</w:t>
+                    <w:t>{{cargoprovidername_</w:t>
+                  </w:r>
+                  <w:r>
+                    <w:rPr>
+                      <w:b/>
+                      <w:bCs/>
+                      <w:sz w:val="6"/>
+                      <w:szCs w:val="6"/>
+                    </w:rPr>
+                    <w:t>1</w:t>
+                  </w:r>
+                  <w:r>
+                    <w:rPr>
+                      <w:b/>
+                      <w:bCs/>
+                      <w:sz w:val="6"/>
+                      <w:szCs w:val="6"/>
+                    </w:rPr>
+                    <w:t>}}</w:t>
                   </w:r>
                 </w:p>
               </w:tc>
@@ -384,7 +474,6 @@
                       <w:szCs w:val="6"/>
                     </w:rPr>
                   </w:pPr>
-                  <w:proofErr w:type="gramStart"/>
                   <w:r>
                     <w:rPr>
                       <w:b/>
@@ -401,17 +490,25 @@
                       <w:sz w:val="6"/>
                       <w:szCs w:val="6"/>
                     </w:rPr>
-                    <w:t xml:space="preserve"> :</w:t>
-                  </w:r>
-                  <w:proofErr w:type="gramEnd"/>
-                  <w:r>
-                    <w:rPr>
-                      <w:b/>
-                      <w:bCs/>
-                      <w:sz w:val="6"/>
-                      <w:szCs w:val="6"/>
-                    </w:rPr>
-                    <w:t xml:space="preserve"> {{cargotrackingnumber_2}}</w:t>
+                    <w:t xml:space="preserve"> : {{cargotrackingnumber_</w:t>
+                  </w:r>
+                  <w:r>
+                    <w:rPr>
+                      <w:b/>
+                      <w:bCs/>
+                      <w:sz w:val="6"/>
+                      <w:szCs w:val="6"/>
+                    </w:rPr>
+                    <w:t>1</w:t>
+                  </w:r>
+                  <w:r>
+                    <w:rPr>
+                      <w:b/>
+                      <w:bCs/>
+                      <w:sz w:val="6"/>
+                      <w:szCs w:val="6"/>
+                    </w:rPr>
+                    <w:t>}}</w:t>
                   </w:r>
                 </w:p>
               </w:tc>
@@ -431,7 +528,6 @@
                       <w:szCs w:val="6"/>
                     </w:rPr>
                   </w:pPr>
-                  <w:proofErr w:type="gramStart"/>
                   <w:r>
                     <w:rPr>
                       <w:b/>
@@ -448,17 +544,25 @@
                       <w:sz w:val="6"/>
                       <w:szCs w:val="6"/>
                     </w:rPr>
-                    <w:t xml:space="preserve"> :</w:t>
-                  </w:r>
-                  <w:proofErr w:type="gramEnd"/>
-                  <w:r>
-                    <w:rPr>
-                      <w:b/>
-                      <w:bCs/>
-                      <w:sz w:val="6"/>
-                      <w:szCs w:val="6"/>
-                    </w:rPr>
-                    <w:t xml:space="preserve"> {{ordernumber_2}}</w:t>
+                    <w:t xml:space="preserve"> : {{ordernumber_</w:t>
+                  </w:r>
+                  <w:r>
+                    <w:rPr>
+                      <w:b/>
+                      <w:bCs/>
+                      <w:sz w:val="6"/>
+                      <w:szCs w:val="6"/>
+                    </w:rPr>
+                    <w:t>1</w:t>
+                  </w:r>
+                  <w:r>
+                    <w:rPr>
+                      <w:b/>
+                      <w:bCs/>
+                      <w:sz w:val="6"/>
+                      <w:szCs w:val="6"/>
+                    </w:rPr>
+                    <w:t>}}</w:t>
                   </w:r>
                 </w:p>
               </w:tc>
@@ -483,7 +587,25 @@
                       <w:sz w:val="6"/>
                       <w:szCs w:val="6"/>
                     </w:rPr>
-                    <w:t>{{address_2}}</w:t>
+                    <w:t>{{address_</w:t>
+                  </w:r>
+                  <w:r>
+                    <w:rPr>
+                      <w:b/>
+                      <w:bCs/>
+                      <w:sz w:val="6"/>
+                      <w:szCs w:val="6"/>
+                    </w:rPr>
+                    <w:t>1</w:t>
+                  </w:r>
+                  <w:r>
+                    <w:rPr>
+                      <w:b/>
+                      <w:bCs/>
+                      <w:sz w:val="6"/>
+                      <w:szCs w:val="6"/>
+                    </w:rPr>
+                    <w:t>}}</w:t>
                   </w:r>
                 </w:p>
               </w:tc>
@@ -512,16 +634,30 @@
                       <w:sz w:val="4"/>
                       <w:szCs w:val="4"/>
                     </w:rPr>
-                    <w:t>{{qty1_2}}</w:t>
-                  </w:r>
-                </w:p>
-                <w:p>
-                  <w:pPr>
-                    <w:ind w:right="-6"/>
+                    <w:t>{{qty1_</w:t>
+                  </w:r>
+                  <w:r>
                     <w:rPr>
                       <w:sz w:val="4"/>
                       <w:szCs w:val="4"/>
                     </w:rPr>
+                    <w:t>1</w:t>
+                  </w:r>
+                  <w:r>
+                    <w:rPr>
+                      <w:sz w:val="4"/>
+                      <w:szCs w:val="4"/>
+                    </w:rPr>
+                    <w:t>}}</w:t>
+                  </w:r>
+                </w:p>
+                <w:p>
+                  <w:pPr>
+                    <w:ind w:right="-6"/>
+                    <w:rPr>
+                      <w:sz w:val="4"/>
+                      <w:szCs w:val="4"/>
+                    </w:rPr>
                   </w:pPr>
                 </w:p>
               </w:tc>
@@ -547,7 +683,25 @@
                       <w:sz w:val="16"/>
                       <w:szCs w:val="16"/>
                     </w:rPr>
-                    <w:t>{{prod1_2}}</w:t>
+                    <w:t>{{prod1_</w:t>
+                  </w:r>
+                  <w:r>
+                    <w:rPr>
+                      <w:b/>
+                      <w:bCs/>
+                      <w:sz w:val="16"/>
+                      <w:szCs w:val="16"/>
+                    </w:rPr>
+                    <w:t>1</w:t>
+                  </w:r>
+                  <w:r>
+                    <w:rPr>
+                      <w:b/>
+                      <w:bCs/>
+                      <w:sz w:val="16"/>
+                      <w:szCs w:val="16"/>
+                    </w:rPr>
+                    <w:t>}}</w:t>
                   </w:r>
                 </w:p>
               </w:tc>
@@ -592,7 +746,21 @@
                       <w:sz w:val="4"/>
                       <w:szCs w:val="4"/>
                     </w:rPr>
-                    <w:t>{{qty2_2}}</w:t>
+                    <w:t>{{qty2_</w:t>
+                  </w:r>
+                  <w:r>
+                    <w:rPr>
+                      <w:sz w:val="4"/>
+                      <w:szCs w:val="4"/>
+                    </w:rPr>
+                    <w:t>1</w:t>
+                  </w:r>
+                  <w:r>
+                    <w:rPr>
+                      <w:sz w:val="4"/>
+                      <w:szCs w:val="4"/>
+                    </w:rPr>
+                    <w:t>}}</w:t>
                   </w:r>
                 </w:p>
               </w:tc>
@@ -618,7 +786,25 @@
                       <w:sz w:val="16"/>
                       <w:szCs w:val="16"/>
                     </w:rPr>
-                    <w:t>{{prod2_2}}</w:t>
+                    <w:t>{{prod2_</w:t>
+                  </w:r>
+                  <w:r>
+                    <w:rPr>
+                      <w:b/>
+                      <w:bCs/>
+                      <w:sz w:val="16"/>
+                      <w:szCs w:val="16"/>
+                    </w:rPr>
+                    <w:t>1</w:t>
+                  </w:r>
+                  <w:r>
+                    <w:rPr>
+                      <w:b/>
+                      <w:bCs/>
+                      <w:sz w:val="16"/>
+                      <w:szCs w:val="16"/>
+                    </w:rPr>
+                    <w:t>}}</w:t>
                   </w:r>
                 </w:p>
               </w:tc>
@@ -662,7 +848,21 @@
                       <w:sz w:val="4"/>
                       <w:szCs w:val="4"/>
                     </w:rPr>
-                    <w:t>{{qty3_2}}</w:t>
+                    <w:t>{{qty3_</w:t>
+                  </w:r>
+                  <w:r>
+                    <w:rPr>
+                      <w:sz w:val="4"/>
+                      <w:szCs w:val="4"/>
+                    </w:rPr>
+                    <w:t>1</w:t>
+                  </w:r>
+                  <w:r>
+                    <w:rPr>
+                      <w:sz w:val="4"/>
+                      <w:szCs w:val="4"/>
+                    </w:rPr>
+                    <w:t>}}</w:t>
                   </w:r>
                 </w:p>
               </w:tc>
@@ -688,7 +888,25 @@
                       <w:sz w:val="16"/>
                       <w:szCs w:val="16"/>
                     </w:rPr>
-                    <w:t>{{prod3_2}}</w:t>
+                    <w:t>{{prod3_</w:t>
+                  </w:r>
+                  <w:r>
+                    <w:rPr>
+                      <w:b/>
+                      <w:bCs/>
+                      <w:sz w:val="16"/>
+                      <w:szCs w:val="16"/>
+                    </w:rPr>
+                    <w:t>1</w:t>
+                  </w:r>
+                  <w:r>
+                    <w:rPr>
+                      <w:b/>
+                      <w:bCs/>
+                      <w:sz w:val="16"/>
+                      <w:szCs w:val="16"/>
+                    </w:rPr>
+                    <w:t>}}</w:t>
                   </w:r>
                 </w:p>
               </w:tc>
@@ -731,7 +949,21 @@
                       <w:sz w:val="4"/>
                       <w:szCs w:val="4"/>
                     </w:rPr>
-                    <w:t>{{qty4_2}}</w:t>
+                    <w:t>{{qty4_</w:t>
+                  </w:r>
+                  <w:r>
+                    <w:rPr>
+                      <w:sz w:val="4"/>
+                      <w:szCs w:val="4"/>
+                    </w:rPr>
+                    <w:t>1</w:t>
+                  </w:r>
+                  <w:r>
+                    <w:rPr>
+                      <w:sz w:val="4"/>
+                      <w:szCs w:val="4"/>
+                    </w:rPr>
+                    <w:t>}}</w:t>
                   </w:r>
                 </w:p>
               </w:tc>
@@ -757,7 +989,25 @@
                       <w:sz w:val="16"/>
                       <w:szCs w:val="16"/>
                     </w:rPr>
-                    <w:t>{{prod4_2}}</w:t>
+                    <w:t>{{prod4_</w:t>
+                  </w:r>
+                  <w:r>
+                    <w:rPr>
+                      <w:b/>
+                      <w:bCs/>
+                      <w:sz w:val="16"/>
+                      <w:szCs w:val="16"/>
+                    </w:rPr>
+                    <w:t>1</w:t>
+                  </w:r>
+                  <w:r>
+                    <w:rPr>
+                      <w:b/>
+                      <w:bCs/>
+                      <w:sz w:val="16"/>
+                      <w:szCs w:val="16"/>
+                    </w:rPr>
+                    <w:t>}}</w:t>
                   </w:r>
                 </w:p>
               </w:tc>
@@ -1123,7 +1373,6 @@
                       <w:szCs w:val="6"/>
                     </w:rPr>
                   </w:pPr>
-                  <w:proofErr w:type="gramStart"/>
                   <w:r>
                     <w:rPr>
                       <w:b/>
@@ -1140,17 +1389,7 @@
                       <w:sz w:val="6"/>
                       <w:szCs w:val="6"/>
                     </w:rPr>
-                    <w:t xml:space="preserve"> :</w:t>
-                  </w:r>
-                  <w:proofErr w:type="gramEnd"/>
-                  <w:r>
-                    <w:rPr>
-                      <w:b/>
-                      <w:bCs/>
-                      <w:sz w:val="6"/>
-                      <w:szCs w:val="6"/>
-                    </w:rPr>
-                    <w:t xml:space="preserve"> {{cargotrackingnumber_2}}</w:t>
+                    <w:t xml:space="preserve"> : {{cargotrackingnumber_2}}</w:t>
                   </w:r>
                 </w:p>
               </w:tc>
@@ -1170,7 +1409,6 @@
                       <w:szCs w:val="6"/>
                     </w:rPr>
                   </w:pPr>
-                  <w:proofErr w:type="gramStart"/>
                   <w:r>
                     <w:rPr>
                       <w:b/>
@@ -1187,17 +1425,7 @@
                       <w:sz w:val="6"/>
                       <w:szCs w:val="6"/>
                     </w:rPr>
-                    <w:t xml:space="preserve"> :</w:t>
-                  </w:r>
-                  <w:proofErr w:type="gramEnd"/>
-                  <w:r>
-                    <w:rPr>
-                      <w:b/>
-                      <w:bCs/>
-                      <w:sz w:val="6"/>
-                      <w:szCs w:val="6"/>
-                    </w:rPr>
-                    <w:t xml:space="preserve"> {{ordernumber_2}}</w:t>
+                    <w:t xml:space="preserve"> : {{ordernumber_2}}</w:t>
                   </w:r>
                 </w:p>
               </w:tc>
@@ -1861,7 +2089,6 @@
                       <w:szCs w:val="6"/>
                     </w:rPr>
                   </w:pPr>
-                  <w:proofErr w:type="gramStart"/>
                   <w:r>
                     <w:rPr>
                       <w:b/>
@@ -1878,17 +2105,7 @@
                       <w:sz w:val="6"/>
                       <w:szCs w:val="6"/>
                     </w:rPr>
-                    <w:t xml:space="preserve"> :</w:t>
-                  </w:r>
-                  <w:proofErr w:type="gramEnd"/>
-                  <w:r>
-                    <w:rPr>
-                      <w:b/>
-                      <w:bCs/>
-                      <w:sz w:val="6"/>
-                      <w:szCs w:val="6"/>
-                    </w:rPr>
-                    <w:t xml:space="preserve"> {{cargotrackingnumber_3}}</w:t>
+                    <w:t xml:space="preserve"> : {{cargotrackingnumber_3}}</w:t>
                   </w:r>
                 </w:p>
               </w:tc>
@@ -1908,7 +2125,6 @@
                       <w:szCs w:val="6"/>
                     </w:rPr>
                   </w:pPr>
-                  <w:proofErr w:type="gramStart"/>
                   <w:r>
                     <w:rPr>
                       <w:b/>
@@ -1925,17 +2141,7 @@
                       <w:sz w:val="6"/>
                       <w:szCs w:val="6"/>
                     </w:rPr>
-                    <w:t xml:space="preserve"> :</w:t>
-                  </w:r>
-                  <w:proofErr w:type="gramEnd"/>
-                  <w:r>
-                    <w:rPr>
-                      <w:b/>
-                      <w:bCs/>
-                      <w:sz w:val="6"/>
-                      <w:szCs w:val="6"/>
-                    </w:rPr>
-                    <w:t xml:space="preserve"> {{ordernumber_3}}</w:t>
+                    <w:t xml:space="preserve"> : {{ordernumber_3}}</w:t>
                   </w:r>
                 </w:p>
               </w:tc>
@@ -2614,7 +2820,6 @@
                       <w:szCs w:val="6"/>
                     </w:rPr>
                   </w:pPr>
-                  <w:proofErr w:type="gramStart"/>
                   <w:r>
                     <w:rPr>
                       <w:b/>
@@ -2631,17 +2836,7 @@
                       <w:sz w:val="6"/>
                       <w:szCs w:val="6"/>
                     </w:rPr>
-                    <w:t xml:space="preserve"> :</w:t>
-                  </w:r>
-                  <w:proofErr w:type="gramEnd"/>
-                  <w:r>
-                    <w:rPr>
-                      <w:b/>
-                      <w:bCs/>
-                      <w:sz w:val="6"/>
-                      <w:szCs w:val="6"/>
-                    </w:rPr>
-                    <w:t xml:space="preserve"> {{cargotrackingnumber_4}}</w:t>
+                    <w:t xml:space="preserve"> : {{cargotrackingnumber_4}}</w:t>
                   </w:r>
                 </w:p>
               </w:tc>
@@ -2661,7 +2856,6 @@
                       <w:szCs w:val="6"/>
                     </w:rPr>
                   </w:pPr>
-                  <w:proofErr w:type="gramStart"/>
                   <w:r>
                     <w:rPr>
                       <w:b/>
@@ -2678,17 +2872,7 @@
                       <w:sz w:val="6"/>
                       <w:szCs w:val="6"/>
                     </w:rPr>
-                    <w:t xml:space="preserve"> :</w:t>
-                  </w:r>
-                  <w:proofErr w:type="gramEnd"/>
-                  <w:r>
-                    <w:rPr>
-                      <w:b/>
-                      <w:bCs/>
-                      <w:sz w:val="6"/>
-                      <w:szCs w:val="6"/>
-                    </w:rPr>
-                    <w:t xml:space="preserve"> {{ordernumber_4}}</w:t>
+                    <w:t xml:space="preserve"> : {{ordernumber_4}}</w:t>
                   </w:r>
                 </w:p>
               </w:tc>
@@ -3361,7 +3545,6 @@
                       <w:szCs w:val="6"/>
                     </w:rPr>
                   </w:pPr>
-                  <w:proofErr w:type="gramStart"/>
                   <w:r>
                     <w:rPr>
                       <w:b/>
@@ -3378,17 +3561,7 @@
                       <w:sz w:val="6"/>
                       <w:szCs w:val="6"/>
                     </w:rPr>
-                    <w:t xml:space="preserve"> :</w:t>
-                  </w:r>
-                  <w:proofErr w:type="gramEnd"/>
-                  <w:r>
-                    <w:rPr>
-                      <w:b/>
-                      <w:bCs/>
-                      <w:sz w:val="6"/>
-                      <w:szCs w:val="6"/>
-                    </w:rPr>
-                    <w:t xml:space="preserve"> {{cargotrackingnumber_5}}</w:t>
+                    <w:t xml:space="preserve"> : {{cargotrackingnumber_5}}</w:t>
                   </w:r>
                 </w:p>
               </w:tc>
@@ -3408,7 +3581,6 @@
                       <w:szCs w:val="6"/>
                     </w:rPr>
                   </w:pPr>
-                  <w:proofErr w:type="gramStart"/>
                   <w:r>
                     <w:rPr>
                       <w:b/>
@@ -3425,17 +3597,7 @@
                       <w:sz w:val="6"/>
                       <w:szCs w:val="6"/>
                     </w:rPr>
-                    <w:t xml:space="preserve"> :</w:t>
-                  </w:r>
-                  <w:proofErr w:type="gramEnd"/>
-                  <w:r>
-                    <w:rPr>
-                      <w:b/>
-                      <w:bCs/>
-                      <w:sz w:val="6"/>
-                      <w:szCs w:val="6"/>
-                    </w:rPr>
-                    <w:t xml:space="preserve"> {{ordernumber_5}}</w:t>
+                    <w:t xml:space="preserve"> : {{ordernumber_5}}</w:t>
                   </w:r>
                 </w:p>
               </w:tc>
@@ -4108,7 +4270,6 @@
                       <w:szCs w:val="6"/>
                     </w:rPr>
                   </w:pPr>
-                  <w:proofErr w:type="gramStart"/>
                   <w:r>
                     <w:rPr>
                       <w:b/>
@@ -4125,17 +4286,7 @@
                       <w:sz w:val="6"/>
                       <w:szCs w:val="6"/>
                     </w:rPr>
-                    <w:t xml:space="preserve"> :</w:t>
-                  </w:r>
-                  <w:proofErr w:type="gramEnd"/>
-                  <w:r>
-                    <w:rPr>
-                      <w:b/>
-                      <w:bCs/>
-                      <w:sz w:val="6"/>
-                      <w:szCs w:val="6"/>
-                    </w:rPr>
-                    <w:t xml:space="preserve"> {{cargotrackingnumber_6}}</w:t>
+                    <w:t xml:space="preserve"> : {{cargotrackingnumber_6}}</w:t>
                   </w:r>
                 </w:p>
               </w:tc>
@@ -4155,7 +4306,6 @@
                       <w:szCs w:val="6"/>
                     </w:rPr>
                   </w:pPr>
-                  <w:proofErr w:type="gramStart"/>
                   <w:r>
                     <w:rPr>
                       <w:b/>
@@ -4172,17 +4322,7 @@
                       <w:sz w:val="6"/>
                       <w:szCs w:val="6"/>
                     </w:rPr>
-                    <w:t xml:space="preserve"> :</w:t>
-                  </w:r>
-                  <w:proofErr w:type="gramEnd"/>
-                  <w:r>
-                    <w:rPr>
-                      <w:b/>
-                      <w:bCs/>
-                      <w:sz w:val="6"/>
-                      <w:szCs w:val="6"/>
-                    </w:rPr>
-                    <w:t xml:space="preserve"> {{ordernumber_6}}</w:t>
+                    <w:t xml:space="preserve"> : {{ordernumber_6}}</w:t>
                   </w:r>
                 </w:p>
               </w:tc>
@@ -4861,7 +5001,6 @@
                       <w:szCs w:val="6"/>
                     </w:rPr>
                   </w:pPr>
-                  <w:proofErr w:type="gramStart"/>
                   <w:r>
                     <w:rPr>
                       <w:b/>
@@ -4878,17 +5017,7 @@
                       <w:sz w:val="6"/>
                       <w:szCs w:val="6"/>
                     </w:rPr>
-                    <w:t xml:space="preserve"> :</w:t>
-                  </w:r>
-                  <w:proofErr w:type="gramEnd"/>
-                  <w:r>
-                    <w:rPr>
-                      <w:b/>
-                      <w:bCs/>
-                      <w:sz w:val="6"/>
-                      <w:szCs w:val="6"/>
-                    </w:rPr>
-                    <w:t xml:space="preserve"> {{cargotrackingnumber_7}}</w:t>
+                    <w:t xml:space="preserve"> : {{cargotrackingnumber_7}}</w:t>
                   </w:r>
                 </w:p>
               </w:tc>
@@ -4908,7 +5037,6 @@
                       <w:szCs w:val="6"/>
                     </w:rPr>
                   </w:pPr>
-                  <w:proofErr w:type="gramStart"/>
                   <w:r>
                     <w:rPr>
                       <w:b/>
@@ -4925,17 +5053,7 @@
                       <w:sz w:val="6"/>
                       <w:szCs w:val="6"/>
                     </w:rPr>
-                    <w:t xml:space="preserve"> :</w:t>
-                  </w:r>
-                  <w:proofErr w:type="gramEnd"/>
-                  <w:r>
-                    <w:rPr>
-                      <w:b/>
-                      <w:bCs/>
-                      <w:sz w:val="6"/>
-                      <w:szCs w:val="6"/>
-                    </w:rPr>
-                    <w:t xml:space="preserve"> {{ordernumber_7}}</w:t>
+                    <w:t xml:space="preserve"> : {{ordernumber_7}}</w:t>
                   </w:r>
                 </w:p>
               </w:tc>
@@ -5608,7 +5726,6 @@
                       <w:szCs w:val="6"/>
                     </w:rPr>
                   </w:pPr>
-                  <w:proofErr w:type="gramStart"/>
                   <w:r>
                     <w:rPr>
                       <w:b/>
@@ -5625,17 +5742,7 @@
                       <w:sz w:val="6"/>
                       <w:szCs w:val="6"/>
                     </w:rPr>
-                    <w:t xml:space="preserve"> :</w:t>
-                  </w:r>
-                  <w:proofErr w:type="gramEnd"/>
-                  <w:r>
-                    <w:rPr>
-                      <w:b/>
-                      <w:bCs/>
-                      <w:sz w:val="6"/>
-                      <w:szCs w:val="6"/>
-                    </w:rPr>
-                    <w:t xml:space="preserve"> {{cargotrackingnumber_8}}</w:t>
+                    <w:t xml:space="preserve"> : {{cargotrackingnumber_8}}</w:t>
                   </w:r>
                 </w:p>
               </w:tc>
@@ -5655,7 +5762,6 @@
                       <w:szCs w:val="6"/>
                     </w:rPr>
                   </w:pPr>
-                  <w:proofErr w:type="gramStart"/>
                   <w:r>
                     <w:rPr>
                       <w:b/>
@@ -5672,17 +5778,7 @@
                       <w:sz w:val="6"/>
                       <w:szCs w:val="6"/>
                     </w:rPr>
-                    <w:t xml:space="preserve"> :</w:t>
-                  </w:r>
-                  <w:proofErr w:type="gramEnd"/>
-                  <w:r>
-                    <w:rPr>
-                      <w:b/>
-                      <w:bCs/>
-                      <w:sz w:val="6"/>
-                      <w:szCs w:val="6"/>
-                    </w:rPr>
-                    <w:t xml:space="preserve"> {{ordernumber_8}}</w:t>
+                    <w:t xml:space="preserve"> : {{ordernumber_8}}</w:t>
                   </w:r>
                 </w:p>
               </w:tc>
@@ -6355,7 +6451,6 @@
                       <w:szCs w:val="6"/>
                     </w:rPr>
                   </w:pPr>
-                  <w:proofErr w:type="gramStart"/>
                   <w:r>
                     <w:rPr>
                       <w:b/>
@@ -6372,17 +6467,7 @@
                       <w:sz w:val="6"/>
                       <w:szCs w:val="6"/>
                     </w:rPr>
-                    <w:t xml:space="preserve"> :</w:t>
-                  </w:r>
-                  <w:proofErr w:type="gramEnd"/>
-                  <w:r>
-                    <w:rPr>
-                      <w:b/>
-                      <w:bCs/>
-                      <w:sz w:val="6"/>
-                      <w:szCs w:val="6"/>
-                    </w:rPr>
-                    <w:t xml:space="preserve"> {{cargotrackingnumber_9}}</w:t>
+                    <w:t xml:space="preserve"> : {{cargotrackingnumber_9}}</w:t>
                   </w:r>
                 </w:p>
               </w:tc>
@@ -6402,7 +6487,6 @@
                       <w:szCs w:val="6"/>
                     </w:rPr>
                   </w:pPr>
-                  <w:proofErr w:type="gramStart"/>
                   <w:r>
                     <w:rPr>
                       <w:b/>
@@ -6419,17 +6503,7 @@
                       <w:sz w:val="6"/>
                       <w:szCs w:val="6"/>
                     </w:rPr>
-                    <w:t xml:space="preserve"> :</w:t>
-                  </w:r>
-                  <w:proofErr w:type="gramEnd"/>
-                  <w:r>
-                    <w:rPr>
-                      <w:b/>
-                      <w:bCs/>
-                      <w:sz w:val="6"/>
-                      <w:szCs w:val="6"/>
-                    </w:rPr>
-                    <w:t xml:space="preserve"> {{ordernumber_9}}</w:t>
+                    <w:t xml:space="preserve"> : {{ordernumber_9}}</w:t>
                   </w:r>
                 </w:p>
               </w:tc>
@@ -7108,7 +7182,6 @@
                       <w:szCs w:val="6"/>
                     </w:rPr>
                   </w:pPr>
-                  <w:proofErr w:type="gramStart"/>
                   <w:r>
                     <w:rPr>
                       <w:b/>
@@ -7125,17 +7198,7 @@
                       <w:sz w:val="6"/>
                       <w:szCs w:val="6"/>
                     </w:rPr>
-                    <w:t xml:space="preserve"> :</w:t>
-                  </w:r>
-                  <w:proofErr w:type="gramEnd"/>
-                  <w:r>
-                    <w:rPr>
-                      <w:b/>
-                      <w:bCs/>
-                      <w:sz w:val="6"/>
-                      <w:szCs w:val="6"/>
-                    </w:rPr>
-                    <w:t xml:space="preserve"> {{cargotrackingnumber_10}}</w:t>
+                    <w:t xml:space="preserve"> : {{cargotrackingnumber_10}}</w:t>
                   </w:r>
                 </w:p>
               </w:tc>
@@ -7155,7 +7218,6 @@
                       <w:szCs w:val="6"/>
                     </w:rPr>
                   </w:pPr>
-                  <w:proofErr w:type="gramStart"/>
                   <w:r>
                     <w:rPr>
                       <w:b/>
@@ -7172,17 +7234,7 @@
                       <w:sz w:val="6"/>
                       <w:szCs w:val="6"/>
                     </w:rPr>
-                    <w:t xml:space="preserve"> :</w:t>
-                  </w:r>
-                  <w:proofErr w:type="gramEnd"/>
-                  <w:r>
-                    <w:rPr>
-                      <w:b/>
-                      <w:bCs/>
-                      <w:sz w:val="6"/>
-                      <w:szCs w:val="6"/>
-                    </w:rPr>
-                    <w:t xml:space="preserve"> {{ordernumber_10}}</w:t>
+                    <w:t xml:space="preserve"> : {{ordernumber_10}}</w:t>
                   </w:r>
                 </w:p>
               </w:tc>
@@ -7846,7 +7898,6 @@
                       <w:szCs w:val="6"/>
                     </w:rPr>
                   </w:pPr>
-                  <w:proofErr w:type="gramStart"/>
                   <w:r>
                     <w:rPr>
                       <w:b/>
@@ -7863,17 +7914,7 @@
                       <w:sz w:val="6"/>
                       <w:szCs w:val="6"/>
                     </w:rPr>
-                    <w:t xml:space="preserve"> :</w:t>
-                  </w:r>
-                  <w:proofErr w:type="gramEnd"/>
-                  <w:r>
-                    <w:rPr>
-                      <w:b/>
-                      <w:bCs/>
-                      <w:sz w:val="6"/>
-                      <w:szCs w:val="6"/>
-                    </w:rPr>
-                    <w:t xml:space="preserve"> {{cargotrackingnumber_11}}</w:t>
+                    <w:t xml:space="preserve"> : {{cargotrackingnumber_11}}</w:t>
                   </w:r>
                 </w:p>
               </w:tc>
@@ -7893,7 +7934,6 @@
                       <w:szCs w:val="6"/>
                     </w:rPr>
                   </w:pPr>
-                  <w:proofErr w:type="gramStart"/>
                   <w:r>
                     <w:rPr>
                       <w:b/>
@@ -7910,17 +7950,7 @@
                       <w:sz w:val="6"/>
                       <w:szCs w:val="6"/>
                     </w:rPr>
-                    <w:t xml:space="preserve"> :</w:t>
-                  </w:r>
-                  <w:proofErr w:type="gramEnd"/>
-                  <w:r>
-                    <w:rPr>
-                      <w:b/>
-                      <w:bCs/>
-                      <w:sz w:val="6"/>
-                      <w:szCs w:val="6"/>
-                    </w:rPr>
-                    <w:t xml:space="preserve"> {{ordernumber_11}}</w:t>
+                    <w:t xml:space="preserve"> : {{ordernumber_11}}</w:t>
                   </w:r>
                 </w:p>
               </w:tc>
@@ -8593,7 +8623,6 @@
                       <w:szCs w:val="6"/>
                     </w:rPr>
                   </w:pPr>
-                  <w:proofErr w:type="gramStart"/>
                   <w:r>
                     <w:rPr>
                       <w:b/>
@@ -8610,17 +8639,7 @@
                       <w:sz w:val="6"/>
                       <w:szCs w:val="6"/>
                     </w:rPr>
-                    <w:t xml:space="preserve"> :</w:t>
-                  </w:r>
-                  <w:proofErr w:type="gramEnd"/>
-                  <w:r>
-                    <w:rPr>
-                      <w:b/>
-                      <w:bCs/>
-                      <w:sz w:val="6"/>
-                      <w:szCs w:val="6"/>
-                    </w:rPr>
-                    <w:t xml:space="preserve"> {{cargotrackingnumber_12}}</w:t>
+                    <w:t xml:space="preserve"> : {{cargotrackingnumber_12}}</w:t>
                   </w:r>
                 </w:p>
               </w:tc>
@@ -8640,7 +8659,6 @@
                       <w:szCs w:val="6"/>
                     </w:rPr>
                   </w:pPr>
-                  <w:proofErr w:type="gramStart"/>
                   <w:r>
                     <w:rPr>
                       <w:b/>
@@ -8657,17 +8675,7 @@
                       <w:sz w:val="6"/>
                       <w:szCs w:val="6"/>
                     </w:rPr>
-                    <w:t xml:space="preserve"> :</w:t>
-                  </w:r>
-                  <w:proofErr w:type="gramEnd"/>
-                  <w:r>
-                    <w:rPr>
-                      <w:b/>
-                      <w:bCs/>
-                      <w:sz w:val="6"/>
-                      <w:szCs w:val="6"/>
-                    </w:rPr>
-                    <w:t xml:space="preserve"> {{ordernumber_12}}</w:t>
+                    <w:t xml:space="preserve"> : {{ordernumber_12}}</w:t>
                   </w:r>
                 </w:p>
               </w:tc>
@@ -9346,7 +9354,6 @@
                       <w:szCs w:val="6"/>
                     </w:rPr>
                   </w:pPr>
-                  <w:proofErr w:type="gramStart"/>
                   <w:r>
                     <w:rPr>
                       <w:b/>
@@ -9363,17 +9370,7 @@
                       <w:sz w:val="6"/>
                       <w:szCs w:val="6"/>
                     </w:rPr>
-                    <w:t xml:space="preserve"> :</w:t>
-                  </w:r>
-                  <w:proofErr w:type="gramEnd"/>
-                  <w:r>
-                    <w:rPr>
-                      <w:b/>
-                      <w:bCs/>
-                      <w:sz w:val="6"/>
-                      <w:szCs w:val="6"/>
-                    </w:rPr>
-                    <w:t xml:space="preserve"> {{cargotrackingnumber_13}}</w:t>
+                    <w:t xml:space="preserve"> : {{cargotrackingnumber_13}}</w:t>
                   </w:r>
                 </w:p>
               </w:tc>
@@ -9393,7 +9390,6 @@
                       <w:szCs w:val="6"/>
                     </w:rPr>
                   </w:pPr>
-                  <w:proofErr w:type="gramStart"/>
                   <w:r>
                     <w:rPr>
                       <w:b/>
@@ -9410,17 +9406,7 @@
                       <w:sz w:val="6"/>
                       <w:szCs w:val="6"/>
                     </w:rPr>
-                    <w:t xml:space="preserve"> :</w:t>
-                  </w:r>
-                  <w:proofErr w:type="gramEnd"/>
-                  <w:r>
-                    <w:rPr>
-                      <w:b/>
-                      <w:bCs/>
-                      <w:sz w:val="6"/>
-                      <w:szCs w:val="6"/>
-                    </w:rPr>
-                    <w:t xml:space="preserve"> {{ordernumber_13}}</w:t>
+                    <w:t xml:space="preserve"> : {{ordernumber_13}}</w:t>
                   </w:r>
                 </w:p>
               </w:tc>
@@ -10084,7 +10070,6 @@
                       <w:szCs w:val="6"/>
                     </w:rPr>
                   </w:pPr>
-                  <w:proofErr w:type="gramStart"/>
                   <w:r>
                     <w:rPr>
                       <w:b/>
@@ -10101,17 +10086,7 @@
                       <w:sz w:val="6"/>
                       <w:szCs w:val="6"/>
                     </w:rPr>
-                    <w:t xml:space="preserve"> :</w:t>
-                  </w:r>
-                  <w:proofErr w:type="gramEnd"/>
-                  <w:r>
-                    <w:rPr>
-                      <w:b/>
-                      <w:bCs/>
-                      <w:sz w:val="6"/>
-                      <w:szCs w:val="6"/>
-                    </w:rPr>
-                    <w:t xml:space="preserve"> {{cargotrackingnumber_14}}</w:t>
+                    <w:t xml:space="preserve"> : {{cargotrackingnumber_14}}</w:t>
                   </w:r>
                 </w:p>
               </w:tc>
@@ -10131,7 +10106,6 @@
                       <w:szCs w:val="6"/>
                     </w:rPr>
                   </w:pPr>
-                  <w:proofErr w:type="gramStart"/>
                   <w:r>
                     <w:rPr>
                       <w:b/>
@@ -10148,17 +10122,7 @@
                       <w:sz w:val="6"/>
                       <w:szCs w:val="6"/>
                     </w:rPr>
-                    <w:t xml:space="preserve"> :</w:t>
-                  </w:r>
-                  <w:proofErr w:type="gramEnd"/>
-                  <w:r>
-                    <w:rPr>
-                      <w:b/>
-                      <w:bCs/>
-                      <w:sz w:val="6"/>
-                      <w:szCs w:val="6"/>
-                    </w:rPr>
-                    <w:t xml:space="preserve"> {{ordernumber_14}}</w:t>
+                    <w:t xml:space="preserve"> : {{ordernumber_14}}</w:t>
                   </w:r>
                 </w:p>
               </w:tc>
@@ -10822,7 +10786,6 @@
                       <w:szCs w:val="6"/>
                     </w:rPr>
                   </w:pPr>
-                  <w:proofErr w:type="gramStart"/>
                   <w:r>
                     <w:rPr>
                       <w:b/>
@@ -10839,17 +10802,7 @@
                       <w:sz w:val="6"/>
                       <w:szCs w:val="6"/>
                     </w:rPr>
-                    <w:t xml:space="preserve"> :</w:t>
-                  </w:r>
-                  <w:proofErr w:type="gramEnd"/>
-                  <w:r>
-                    <w:rPr>
-                      <w:b/>
-                      <w:bCs/>
-                      <w:sz w:val="6"/>
-                      <w:szCs w:val="6"/>
-                    </w:rPr>
-                    <w:t xml:space="preserve"> {{cargotrackingnumber_15}}</w:t>
+                    <w:t xml:space="preserve"> : {{cargotrackingnumber_15}}</w:t>
                   </w:r>
                 </w:p>
               </w:tc>
@@ -10869,7 +10822,6 @@
                       <w:szCs w:val="6"/>
                     </w:rPr>
                   </w:pPr>
-                  <w:proofErr w:type="gramStart"/>
                   <w:r>
                     <w:rPr>
                       <w:b/>
@@ -10886,17 +10838,7 @@
                       <w:sz w:val="6"/>
                       <w:szCs w:val="6"/>
                     </w:rPr>
-                    <w:t xml:space="preserve"> :</w:t>
-                  </w:r>
-                  <w:proofErr w:type="gramEnd"/>
-                  <w:r>
-                    <w:rPr>
-                      <w:b/>
-                      <w:bCs/>
-                      <w:sz w:val="6"/>
-                      <w:szCs w:val="6"/>
-                    </w:rPr>
-                    <w:t xml:space="preserve"> {{ordernumber_15}}</w:t>
+                    <w:t xml:space="preserve"> : {{ordernumber_15}}</w:t>
                   </w:r>
                 </w:p>
               </w:tc>
@@ -11566,7 +11508,6 @@
                       <w:szCs w:val="6"/>
                     </w:rPr>
                   </w:pPr>
-                  <w:proofErr w:type="gramStart"/>
                   <w:r>
                     <w:rPr>
                       <w:b/>
@@ -11583,17 +11524,7 @@
                       <w:sz w:val="6"/>
                       <w:szCs w:val="6"/>
                     </w:rPr>
-                    <w:t xml:space="preserve"> :</w:t>
-                  </w:r>
-                  <w:proofErr w:type="gramEnd"/>
-                  <w:r>
-                    <w:rPr>
-                      <w:b/>
-                      <w:bCs/>
-                      <w:sz w:val="6"/>
-                      <w:szCs w:val="6"/>
-                    </w:rPr>
-                    <w:t xml:space="preserve"> {{cargotrackingnumber_16}}</w:t>
+                    <w:t xml:space="preserve"> : {{cargotrackingnumber_16}}</w:t>
                   </w:r>
                 </w:p>
               </w:tc>
@@ -11613,7 +11544,6 @@
                       <w:szCs w:val="6"/>
                     </w:rPr>
                   </w:pPr>
-                  <w:proofErr w:type="gramStart"/>
                   <w:r>
                     <w:rPr>
                       <w:b/>
@@ -11630,17 +11560,7 @@
                       <w:sz w:val="6"/>
                       <w:szCs w:val="6"/>
                     </w:rPr>
-                    <w:t xml:space="preserve"> :</w:t>
-                  </w:r>
-                  <w:proofErr w:type="gramEnd"/>
-                  <w:r>
-                    <w:rPr>
-                      <w:b/>
-                      <w:bCs/>
-                      <w:sz w:val="6"/>
-                      <w:szCs w:val="6"/>
-                    </w:rPr>
-                    <w:t xml:space="preserve"> {{ordernumber_16}}</w:t>
+                    <w:t xml:space="preserve"> : {{ordernumber_16}}</w:t>
                   </w:r>
                 </w:p>
               </w:tc>
@@ -12304,7 +12224,6 @@
                       <w:szCs w:val="6"/>
                     </w:rPr>
                   </w:pPr>
-                  <w:proofErr w:type="gramStart"/>
                   <w:r>
                     <w:rPr>
                       <w:b/>
@@ -12321,17 +12240,7 @@
                       <w:sz w:val="6"/>
                       <w:szCs w:val="6"/>
                     </w:rPr>
-                    <w:t xml:space="preserve"> :</w:t>
-                  </w:r>
-                  <w:proofErr w:type="gramEnd"/>
-                  <w:r>
-                    <w:rPr>
-                      <w:b/>
-                      <w:bCs/>
-                      <w:sz w:val="6"/>
-                      <w:szCs w:val="6"/>
-                    </w:rPr>
-                    <w:t xml:space="preserve"> {{cargotrackingnumber_17}}</w:t>
+                    <w:t xml:space="preserve"> : {{cargotrackingnumber_17}}</w:t>
                   </w:r>
                 </w:p>
               </w:tc>
@@ -12351,7 +12260,6 @@
                       <w:szCs w:val="6"/>
                     </w:rPr>
                   </w:pPr>
-                  <w:proofErr w:type="gramStart"/>
                   <w:r>
                     <w:rPr>
                       <w:b/>
@@ -12368,17 +12276,7 @@
                       <w:sz w:val="6"/>
                       <w:szCs w:val="6"/>
                     </w:rPr>
-                    <w:t xml:space="preserve"> :</w:t>
-                  </w:r>
-                  <w:proofErr w:type="gramEnd"/>
-                  <w:r>
-                    <w:rPr>
-                      <w:b/>
-                      <w:bCs/>
-                      <w:sz w:val="6"/>
-                      <w:szCs w:val="6"/>
-                    </w:rPr>
-                    <w:t xml:space="preserve"> {{ordernumber_17}}</w:t>
+                    <w:t xml:space="preserve"> : {{ordernumber_17}}</w:t>
                   </w:r>
                 </w:p>
               </w:tc>
@@ -13042,7 +12940,6 @@
                       <w:szCs w:val="6"/>
                     </w:rPr>
                   </w:pPr>
-                  <w:proofErr w:type="gramStart"/>
                   <w:r>
                     <w:rPr>
                       <w:b/>
@@ -13059,17 +12956,7 @@
                       <w:sz w:val="6"/>
                       <w:szCs w:val="6"/>
                     </w:rPr>
-                    <w:t xml:space="preserve"> :</w:t>
-                  </w:r>
-                  <w:proofErr w:type="gramEnd"/>
-                  <w:r>
-                    <w:rPr>
-                      <w:b/>
-                      <w:bCs/>
-                      <w:sz w:val="6"/>
-                      <w:szCs w:val="6"/>
-                    </w:rPr>
-                    <w:t xml:space="preserve"> {{cargotrackingnumber_18}}</w:t>
+                    <w:t xml:space="preserve"> : {{cargotrackingnumber_18}}</w:t>
                   </w:r>
                 </w:p>
               </w:tc>
@@ -13089,7 +12976,6 @@
                       <w:szCs w:val="6"/>
                     </w:rPr>
                   </w:pPr>
-                  <w:proofErr w:type="gramStart"/>
                   <w:r>
                     <w:rPr>
                       <w:b/>
@@ -13106,17 +12992,7 @@
                       <w:sz w:val="6"/>
                       <w:szCs w:val="6"/>
                     </w:rPr>
-                    <w:t xml:space="preserve"> :</w:t>
-                  </w:r>
-                  <w:proofErr w:type="gramEnd"/>
-                  <w:r>
-                    <w:rPr>
-                      <w:b/>
-                      <w:bCs/>
-                      <w:sz w:val="6"/>
-                      <w:szCs w:val="6"/>
-                    </w:rPr>
-                    <w:t xml:space="preserve"> {{ordernumber_18}}</w:t>
+                    <w:t xml:space="preserve"> : {{ordernumber_18}}</w:t>
                   </w:r>
                 </w:p>
               </w:tc>
@@ -13786,7 +13662,6 @@
                       <w:szCs w:val="6"/>
                     </w:rPr>
                   </w:pPr>
-                  <w:proofErr w:type="gramStart"/>
                   <w:r>
                     <w:rPr>
                       <w:b/>
@@ -13803,17 +13678,7 @@
                       <w:sz w:val="6"/>
                       <w:szCs w:val="6"/>
                     </w:rPr>
-                    <w:t xml:space="preserve"> :</w:t>
-                  </w:r>
-                  <w:proofErr w:type="gramEnd"/>
-                  <w:r>
-                    <w:rPr>
-                      <w:b/>
-                      <w:bCs/>
-                      <w:sz w:val="6"/>
-                      <w:szCs w:val="6"/>
-                    </w:rPr>
-                    <w:t xml:space="preserve"> {{cargotrackingnumber_19}}</w:t>
+                    <w:t xml:space="preserve"> : {{cargotrackingnumber_19}}</w:t>
                   </w:r>
                 </w:p>
               </w:tc>
@@ -13833,7 +13698,6 @@
                       <w:szCs w:val="6"/>
                     </w:rPr>
                   </w:pPr>
-                  <w:proofErr w:type="gramStart"/>
                   <w:r>
                     <w:rPr>
                       <w:b/>
@@ -13850,17 +13714,7 @@
                       <w:sz w:val="6"/>
                       <w:szCs w:val="6"/>
                     </w:rPr>
-                    <w:t xml:space="preserve"> :</w:t>
-                  </w:r>
-                  <w:proofErr w:type="gramEnd"/>
-                  <w:r>
-                    <w:rPr>
-                      <w:b/>
-                      <w:bCs/>
-                      <w:sz w:val="6"/>
-                      <w:szCs w:val="6"/>
-                    </w:rPr>
-                    <w:t xml:space="preserve"> {{ordernumber_19}}</w:t>
+                    <w:t xml:space="preserve"> : {{ordernumber_19}}</w:t>
                   </w:r>
                 </w:p>
               </w:tc>
@@ -14524,7 +14378,6 @@
                       <w:szCs w:val="6"/>
                     </w:rPr>
                   </w:pPr>
-                  <w:proofErr w:type="gramStart"/>
                   <w:r>
                     <w:rPr>
                       <w:b/>
@@ -14541,17 +14394,7 @@
                       <w:sz w:val="6"/>
                       <w:szCs w:val="6"/>
                     </w:rPr>
-                    <w:t xml:space="preserve"> :</w:t>
-                  </w:r>
-                  <w:proofErr w:type="gramEnd"/>
-                  <w:r>
-                    <w:rPr>
-                      <w:b/>
-                      <w:bCs/>
-                      <w:sz w:val="6"/>
-                      <w:szCs w:val="6"/>
-                    </w:rPr>
-                    <w:t xml:space="preserve"> {{cargotrackingnumber_20}}</w:t>
+                    <w:t xml:space="preserve"> : {{cargotrackingnumber_20}}</w:t>
                   </w:r>
                 </w:p>
               </w:tc>
@@ -14571,7 +14414,6 @@
                       <w:szCs w:val="6"/>
                     </w:rPr>
                   </w:pPr>
-                  <w:proofErr w:type="gramStart"/>
                   <w:r>
                     <w:rPr>
                       <w:b/>
@@ -14588,17 +14430,7 @@
                       <w:sz w:val="6"/>
                       <w:szCs w:val="6"/>
                     </w:rPr>
-                    <w:t xml:space="preserve"> :</w:t>
-                  </w:r>
-                  <w:proofErr w:type="gramEnd"/>
-                  <w:r>
-                    <w:rPr>
-                      <w:b/>
-                      <w:bCs/>
-                      <w:sz w:val="6"/>
-                      <w:szCs w:val="6"/>
-                    </w:rPr>
-                    <w:t xml:space="preserve"> {{ordernumber_20}}</w:t>
+                    <w:t xml:space="preserve"> : {{ordernumber_20}}</w:t>
                   </w:r>
                 </w:p>
               </w:tc>
@@ -15262,7 +15094,6 @@
                       <w:szCs w:val="6"/>
                     </w:rPr>
                   </w:pPr>
-                  <w:proofErr w:type="gramStart"/>
                   <w:r>
                     <w:rPr>
                       <w:b/>
@@ -15279,17 +15110,7 @@
                       <w:sz w:val="6"/>
                       <w:szCs w:val="6"/>
                     </w:rPr>
-                    <w:t xml:space="preserve"> :</w:t>
-                  </w:r>
-                  <w:proofErr w:type="gramEnd"/>
-                  <w:r>
-                    <w:rPr>
-                      <w:b/>
-                      <w:bCs/>
-                      <w:sz w:val="6"/>
-                      <w:szCs w:val="6"/>
-                    </w:rPr>
-                    <w:t xml:space="preserve"> {{cargotrackingnumber_21}}</w:t>
+                    <w:t xml:space="preserve"> : {{cargotrackingnumber_21}}</w:t>
                   </w:r>
                 </w:p>
               </w:tc>
@@ -15309,7 +15130,6 @@
                       <w:szCs w:val="6"/>
                     </w:rPr>
                   </w:pPr>
-                  <w:proofErr w:type="gramStart"/>
                   <w:r>
                     <w:rPr>
                       <w:b/>
@@ -15326,17 +15146,7 @@
                       <w:sz w:val="6"/>
                       <w:szCs w:val="6"/>
                     </w:rPr>
-                    <w:t xml:space="preserve"> :</w:t>
-                  </w:r>
-                  <w:proofErr w:type="gramEnd"/>
-                  <w:r>
-                    <w:rPr>
-                      <w:b/>
-                      <w:bCs/>
-                      <w:sz w:val="6"/>
-                      <w:szCs w:val="6"/>
-                    </w:rPr>
-                    <w:t xml:space="preserve"> {{ordernumber_21}}</w:t>
+                    <w:t xml:space="preserve"> : {{ordernumber_21}}</w:t>
                   </w:r>
                 </w:p>
               </w:tc>
@@ -16006,7 +15816,6 @@
                       <w:szCs w:val="6"/>
                     </w:rPr>
                   </w:pPr>
-                  <w:proofErr w:type="gramStart"/>
                   <w:r>
                     <w:rPr>
                       <w:b/>
@@ -16023,17 +15832,7 @@
                       <w:sz w:val="6"/>
                       <w:szCs w:val="6"/>
                     </w:rPr>
-                    <w:t xml:space="preserve"> :</w:t>
-                  </w:r>
-                  <w:proofErr w:type="gramEnd"/>
-                  <w:r>
-                    <w:rPr>
-                      <w:b/>
-                      <w:bCs/>
-                      <w:sz w:val="6"/>
-                      <w:szCs w:val="6"/>
-                    </w:rPr>
-                    <w:t xml:space="preserve"> {{cargotrackingnumber_22}}</w:t>
+                    <w:t xml:space="preserve"> : {{cargotrackingnumber_22}}</w:t>
                   </w:r>
                 </w:p>
               </w:tc>
@@ -16053,7 +15852,6 @@
                       <w:szCs w:val="6"/>
                     </w:rPr>
                   </w:pPr>
-                  <w:proofErr w:type="gramStart"/>
                   <w:r>
                     <w:rPr>
                       <w:b/>
@@ -16070,17 +15868,7 @@
                       <w:sz w:val="6"/>
                       <w:szCs w:val="6"/>
                     </w:rPr>
-                    <w:t xml:space="preserve"> :</w:t>
-                  </w:r>
-                  <w:proofErr w:type="gramEnd"/>
-                  <w:r>
-                    <w:rPr>
-                      <w:b/>
-                      <w:bCs/>
-                      <w:sz w:val="6"/>
-                      <w:szCs w:val="6"/>
-                    </w:rPr>
-                    <w:t xml:space="preserve"> {{ordernumber_22}}</w:t>
+                    <w:t xml:space="preserve"> : {{ordernumber_22}}</w:t>
                   </w:r>
                 </w:p>
               </w:tc>
@@ -16744,7 +16532,6 @@
                       <w:szCs w:val="6"/>
                     </w:rPr>
                   </w:pPr>
-                  <w:proofErr w:type="gramStart"/>
                   <w:r>
                     <w:rPr>
                       <w:b/>
@@ -16761,17 +16548,7 @@
                       <w:sz w:val="6"/>
                       <w:szCs w:val="6"/>
                     </w:rPr>
-                    <w:t xml:space="preserve"> :</w:t>
-                  </w:r>
-                  <w:proofErr w:type="gramEnd"/>
-                  <w:r>
-                    <w:rPr>
-                      <w:b/>
-                      <w:bCs/>
-                      <w:sz w:val="6"/>
-                      <w:szCs w:val="6"/>
-                    </w:rPr>
-                    <w:t xml:space="preserve"> {{cargotrackingnumber_23}}</w:t>
+                    <w:t xml:space="preserve"> : {{cargotrackingnumber_23}}</w:t>
                   </w:r>
                 </w:p>
               </w:tc>
@@ -16791,7 +16568,6 @@
                       <w:szCs w:val="6"/>
                     </w:rPr>
                   </w:pPr>
-                  <w:proofErr w:type="gramStart"/>
                   <w:r>
                     <w:rPr>
                       <w:b/>
@@ -16808,17 +16584,7 @@
                       <w:sz w:val="6"/>
                       <w:szCs w:val="6"/>
                     </w:rPr>
-                    <w:t xml:space="preserve"> :</w:t>
-                  </w:r>
-                  <w:proofErr w:type="gramEnd"/>
-                  <w:r>
-                    <w:rPr>
-                      <w:b/>
-                      <w:bCs/>
-                      <w:sz w:val="6"/>
-                      <w:szCs w:val="6"/>
-                    </w:rPr>
-                    <w:t xml:space="preserve"> {{ordernumber_23}}</w:t>
+                    <w:t xml:space="preserve"> : {{ordernumber_23}}</w:t>
                   </w:r>
                 </w:p>
               </w:tc>
@@ -17482,7 +17248,6 @@
                       <w:szCs w:val="6"/>
                     </w:rPr>
                   </w:pPr>
-                  <w:proofErr w:type="gramStart"/>
                   <w:r>
                     <w:rPr>
                       <w:b/>
@@ -17499,17 +17264,7 @@
                       <w:sz w:val="6"/>
                       <w:szCs w:val="6"/>
                     </w:rPr>
-                    <w:t xml:space="preserve"> :</w:t>
-                  </w:r>
-                  <w:proofErr w:type="gramEnd"/>
-                  <w:r>
-                    <w:rPr>
-                      <w:b/>
-                      <w:bCs/>
-                      <w:sz w:val="6"/>
-                      <w:szCs w:val="6"/>
-                    </w:rPr>
-                    <w:t xml:space="preserve"> {{cargotrackingnumber_24}}</w:t>
+                    <w:t xml:space="preserve"> : {{cargotrackingnumber_24}}</w:t>
                   </w:r>
                 </w:p>
               </w:tc>
@@ -17529,7 +17284,6 @@
                       <w:szCs w:val="6"/>
                     </w:rPr>
                   </w:pPr>
-                  <w:proofErr w:type="gramStart"/>
                   <w:r>
                     <w:rPr>
                       <w:b/>
@@ -17546,17 +17300,7 @@
                       <w:sz w:val="6"/>
                       <w:szCs w:val="6"/>
                     </w:rPr>
-                    <w:t xml:space="preserve"> :</w:t>
-                  </w:r>
-                  <w:proofErr w:type="gramEnd"/>
-                  <w:r>
-                    <w:rPr>
-                      <w:b/>
-                      <w:bCs/>
-                      <w:sz w:val="6"/>
-                      <w:szCs w:val="6"/>
-                    </w:rPr>
-                    <w:t xml:space="preserve"> {{ordernumber_24}}</w:t>
+                    <w:t xml:space="preserve"> : {{ordernumber_24}}</w:t>
                   </w:r>
                 </w:p>
               </w:tc>

--- a/Labels/assets/TANEX_2736.docx
+++ b/Labels/assets/TANEX_2736.docx
@@ -40,7 +40,7 @@
           <w:tbl>
             <w:tblPr>
               <w:tblStyle w:val="TabloKlavuzu"/>
-              <w:tblW w:w="3580" w:type="dxa"/>
+              <w:tblW w:w="3365" w:type="dxa"/>
               <w:jc w:val="center"/>
               <w:tblLayout w:type="fixed"/>
               <w:tblCellMar>
@@ -52,9 +52,9 @@
             <w:tblGrid>
               <w:gridCol w:w="248"/>
               <w:gridCol w:w="1134"/>
-              <w:gridCol w:w="958"/>
-              <w:gridCol w:w="207"/>
-              <w:gridCol w:w="1033"/>
+              <w:gridCol w:w="885"/>
+              <w:gridCol w:w="142"/>
+              <w:gridCol w:w="956"/>
             </w:tblGrid>
             <w:tr>
               <w:trPr>
@@ -64,7 +64,7 @@
               </w:trPr>
               <w:tc>
                 <w:tcPr>
-                  <w:tcW w:w="2340" w:type="dxa"/>
+                  <w:tcW w:w="2267" w:type="dxa"/>
                   <w:gridSpan w:val="3"/>
                   <w:vMerge w:val="restart"/>
                 </w:tcPr>
@@ -86,7 +86,7 @@
                       <w:sz w:val="6"/>
                       <w:szCs w:val="6"/>
                     </w:rPr>
-                    <w:t xml:space="preserve">        </w:t>
+                    <w:t xml:space="preserve">     </w:t>
                   </w:r>
                   <w:r>
                     <w:rPr>
@@ -119,7 +119,7 @@
               </w:tc>
               <w:tc>
                 <w:tcPr>
-                  <w:tcW w:w="207" w:type="dxa"/>
+                  <w:tcW w:w="142" w:type="dxa"/>
                   <w:vMerge w:val="restart"/>
                   <w:textDirection w:val="btLr"/>
                 </w:tcPr>
@@ -155,7 +155,7 @@
               </w:tc>
               <w:tc>
                 <w:tcPr>
-                  <w:tcW w:w="1033" w:type="dxa"/>
+                  <w:tcW w:w="956" w:type="dxa"/>
                   <w:vAlign w:val="center"/>
                 </w:tcPr>
                 <w:p>
@@ -205,7 +205,7 @@
               </w:trPr>
               <w:tc>
                 <w:tcPr>
-                  <w:tcW w:w="2340" w:type="dxa"/>
+                  <w:tcW w:w="2267" w:type="dxa"/>
                   <w:gridSpan w:val="3"/>
                   <w:vMerge/>
                 </w:tcPr>
@@ -223,7 +223,7 @@
               </w:tc>
               <w:tc>
                 <w:tcPr>
-                  <w:tcW w:w="207" w:type="dxa"/>
+                  <w:tcW w:w="142" w:type="dxa"/>
                   <w:vMerge/>
                   <w:textDirection w:val="btLr"/>
                 </w:tcPr>
@@ -241,7 +241,7 @@
               </w:tc>
               <w:tc>
                 <w:tcPr>
-                  <w:tcW w:w="1033" w:type="dxa"/>
+                  <w:tcW w:w="956" w:type="dxa"/>
                 </w:tcPr>
                 <w:p>
                   <w:pPr>
@@ -290,7 +290,7 @@
               </w:trPr>
               <w:tc>
                 <w:tcPr>
-                  <w:tcW w:w="2340" w:type="dxa"/>
+                  <w:tcW w:w="2267" w:type="dxa"/>
                   <w:gridSpan w:val="3"/>
                   <w:vMerge/>
                 </w:tcPr>
@@ -308,7 +308,7 @@
               </w:tc>
               <w:tc>
                 <w:tcPr>
-                  <w:tcW w:w="207" w:type="dxa"/>
+                  <w:tcW w:w="142" w:type="dxa"/>
                   <w:vMerge/>
                   <w:textDirection w:val="btLr"/>
                 </w:tcPr>
@@ -326,7 +326,7 @@
               </w:tc>
               <w:tc>
                 <w:tcPr>
-                  <w:tcW w:w="1033" w:type="dxa"/>
+                  <w:tcW w:w="956" w:type="dxa"/>
                 </w:tcPr>
                 <w:p>
                   <w:pPr>
@@ -375,7 +375,7 @@
               </w:trPr>
               <w:tc>
                 <w:tcPr>
-                  <w:tcW w:w="2340" w:type="dxa"/>
+                  <w:tcW w:w="2267" w:type="dxa"/>
                   <w:gridSpan w:val="3"/>
                   <w:vMerge/>
                 </w:tcPr>
@@ -393,7 +393,7 @@
               </w:tc>
               <w:tc>
                 <w:tcPr>
-                  <w:tcW w:w="207" w:type="dxa"/>
+                  <w:tcW w:w="142" w:type="dxa"/>
                   <w:vMerge/>
                   <w:textDirection w:val="btLr"/>
                 </w:tcPr>
@@ -411,7 +411,7 @@
               </w:tc>
               <w:tc>
                 <w:tcPr>
-                  <w:tcW w:w="1033" w:type="dxa"/>
+                  <w:tcW w:w="956" w:type="dxa"/>
                 </w:tcPr>
                 <w:p>
                   <w:pPr>
@@ -514,7 +514,7 @@
               </w:tc>
               <w:tc>
                 <w:tcPr>
-                  <w:tcW w:w="1165" w:type="dxa"/>
+                  <w:tcW w:w="1027" w:type="dxa"/>
                   <w:gridSpan w:val="2"/>
                   <w:vAlign w:val="center"/>
                 </w:tcPr>
@@ -568,7 +568,7 @@
               </w:tc>
               <w:tc>
                 <w:tcPr>
-                  <w:tcW w:w="1033" w:type="dxa"/>
+                  <w:tcW w:w="956" w:type="dxa"/>
                   <w:vMerge w:val="restart"/>
                 </w:tcPr>
                 <w:p>
@@ -663,7 +663,7 @@
               </w:tc>
               <w:tc>
                 <w:tcPr>
-                  <w:tcW w:w="2299" w:type="dxa"/>
+                  <w:tcW w:w="2161" w:type="dxa"/>
                   <w:gridSpan w:val="3"/>
                 </w:tcPr>
                 <w:p>
@@ -707,7 +707,7 @@
               </w:tc>
               <w:tc>
                 <w:tcPr>
-                  <w:tcW w:w="1033" w:type="dxa"/>
+                  <w:tcW w:w="956" w:type="dxa"/>
                   <w:vMerge/>
                   <w:shd w:val="clear" w:color="auto" w:fill="FAE2D5" w:themeFill="accent2" w:themeFillTint="33"/>
                   <w:textDirection w:val="tbRl"/>
@@ -766,7 +766,7 @@
               </w:tc>
               <w:tc>
                 <w:tcPr>
-                  <w:tcW w:w="2299" w:type="dxa"/>
+                  <w:tcW w:w="2161" w:type="dxa"/>
                   <w:gridSpan w:val="3"/>
                 </w:tcPr>
                 <w:p>
@@ -810,7 +810,7 @@
               </w:tc>
               <w:tc>
                 <w:tcPr>
-                  <w:tcW w:w="1033" w:type="dxa"/>
+                  <w:tcW w:w="956" w:type="dxa"/>
                   <w:vMerge/>
                   <w:shd w:val="clear" w:color="auto" w:fill="FAE2D5" w:themeFill="accent2" w:themeFillTint="33"/>
                   <w:vAlign w:val="center"/>
@@ -868,7 +868,7 @@
               </w:tc>
               <w:tc>
                 <w:tcPr>
-                  <w:tcW w:w="2299" w:type="dxa"/>
+                  <w:tcW w:w="2161" w:type="dxa"/>
                   <w:gridSpan w:val="3"/>
                 </w:tcPr>
                 <w:p>
@@ -912,7 +912,7 @@
               </w:tc>
               <w:tc>
                 <w:tcPr>
-                  <w:tcW w:w="1033" w:type="dxa"/>
+                  <w:tcW w:w="956" w:type="dxa"/>
                   <w:vMerge/>
                   <w:shd w:val="clear" w:color="auto" w:fill="FAE2D5" w:themeFill="accent2" w:themeFillTint="33"/>
                 </w:tcPr>
@@ -969,7 +969,7 @@
               </w:tc>
               <w:tc>
                 <w:tcPr>
-                  <w:tcW w:w="2299" w:type="dxa"/>
+                  <w:tcW w:w="2161" w:type="dxa"/>
                   <w:gridSpan w:val="3"/>
                 </w:tcPr>
                 <w:p>
@@ -1013,7 +1013,7 @@
               </w:tc>
               <w:tc>
                 <w:tcPr>
-                  <w:tcW w:w="1033" w:type="dxa"/>
+                  <w:tcW w:w="956" w:type="dxa"/>
                   <w:vMerge/>
                   <w:shd w:val="clear" w:color="auto" w:fill="FAE2D5" w:themeFill="accent2" w:themeFillTint="33"/>
                 </w:tcPr>
@@ -1038,7 +1038,7 @@
           <w:tbl>
             <w:tblPr>
               <w:tblStyle w:val="TabloKlavuzu"/>
-              <w:tblW w:w="3580" w:type="dxa"/>
+              <w:tblW w:w="3371" w:type="dxa"/>
               <w:jc w:val="center"/>
               <w:tblLayout w:type="fixed"/>
               <w:tblCellMar>
@@ -1050,9 +1050,9 @@
             <w:tblGrid>
               <w:gridCol w:w="252"/>
               <w:gridCol w:w="1134"/>
-              <w:gridCol w:w="954"/>
-              <w:gridCol w:w="207"/>
-              <w:gridCol w:w="1033"/>
+              <w:gridCol w:w="890"/>
+              <w:gridCol w:w="142"/>
+              <w:gridCol w:w="953"/>
             </w:tblGrid>
             <w:tr>
               <w:trPr>
@@ -1062,7 +1062,7 @@
               </w:trPr>
               <w:tc>
                 <w:tcPr>
-                  <w:tcW w:w="2340" w:type="dxa"/>
+                  <w:tcW w:w="2276" w:type="dxa"/>
                   <w:gridSpan w:val="3"/>
                   <w:vMerge w:val="restart"/>
                 </w:tcPr>
@@ -1084,13 +1084,31 @@
                       <w:sz w:val="6"/>
                       <w:szCs w:val="6"/>
                     </w:rPr>
-                    <w:t xml:space="preserve">        {{barcode_2}}</w:t>
-                  </w:r>
-                </w:p>
-              </w:tc>
-              <w:tc>
-                <w:tcPr>
-                  <w:tcW w:w="207" w:type="dxa"/>
+                    <w:t xml:space="preserve">   </w:t>
+                  </w:r>
+                  <w:r>
+                    <w:rPr>
+                      <w:b/>
+                      <w:bCs/>
+                      <w:sz w:val="6"/>
+                      <w:szCs w:val="6"/>
+                    </w:rPr>
+                    <w:t xml:space="preserve">  </w:t>
+                  </w:r>
+                  <w:r>
+                    <w:rPr>
+                      <w:b/>
+                      <w:bCs/>
+                      <w:sz w:val="6"/>
+                      <w:szCs w:val="6"/>
+                    </w:rPr>
+                    <w:t>{{barcode_2}}</w:t>
+                  </w:r>
+                </w:p>
+              </w:tc>
+              <w:tc>
+                <w:tcPr>
+                  <w:tcW w:w="142" w:type="dxa"/>
                   <w:vMerge w:val="restart"/>
                   <w:textDirection w:val="btLr"/>
                 </w:tcPr>
@@ -1126,7 +1144,7 @@
               </w:tc>
               <w:tc>
                 <w:tcPr>
-                  <w:tcW w:w="1033" w:type="dxa"/>
+                  <w:tcW w:w="953" w:type="dxa"/>
                   <w:vAlign w:val="center"/>
                 </w:tcPr>
                 <w:p>
@@ -1158,7 +1176,7 @@
               </w:trPr>
               <w:tc>
                 <w:tcPr>
-                  <w:tcW w:w="2340" w:type="dxa"/>
+                  <w:tcW w:w="2276" w:type="dxa"/>
                   <w:gridSpan w:val="3"/>
                   <w:vMerge/>
                 </w:tcPr>
@@ -1176,7 +1194,7 @@
               </w:tc>
               <w:tc>
                 <w:tcPr>
-                  <w:tcW w:w="207" w:type="dxa"/>
+                  <w:tcW w:w="142" w:type="dxa"/>
                   <w:vMerge/>
                   <w:textDirection w:val="btLr"/>
                 </w:tcPr>
@@ -1194,7 +1212,7 @@
               </w:tc>
               <w:tc>
                 <w:tcPr>
-                  <w:tcW w:w="1033" w:type="dxa"/>
+                  <w:tcW w:w="953" w:type="dxa"/>
                 </w:tcPr>
                 <w:p>
                   <w:pPr>
@@ -1225,7 +1243,7 @@
               </w:trPr>
               <w:tc>
                 <w:tcPr>
-                  <w:tcW w:w="2340" w:type="dxa"/>
+                  <w:tcW w:w="2276" w:type="dxa"/>
                   <w:gridSpan w:val="3"/>
                   <w:vMerge/>
                 </w:tcPr>
@@ -1243,7 +1261,7 @@
               </w:tc>
               <w:tc>
                 <w:tcPr>
-                  <w:tcW w:w="207" w:type="dxa"/>
+                  <w:tcW w:w="142" w:type="dxa"/>
                   <w:vMerge/>
                   <w:textDirection w:val="btLr"/>
                 </w:tcPr>
@@ -1261,7 +1279,7 @@
               </w:tc>
               <w:tc>
                 <w:tcPr>
-                  <w:tcW w:w="1033" w:type="dxa"/>
+                  <w:tcW w:w="953" w:type="dxa"/>
                 </w:tcPr>
                 <w:p>
                   <w:pPr>
@@ -1292,7 +1310,7 @@
               </w:trPr>
               <w:tc>
                 <w:tcPr>
-                  <w:tcW w:w="2340" w:type="dxa"/>
+                  <w:tcW w:w="2276" w:type="dxa"/>
                   <w:gridSpan w:val="3"/>
                   <w:vMerge/>
                 </w:tcPr>
@@ -1310,7 +1328,7 @@
               </w:tc>
               <w:tc>
                 <w:tcPr>
-                  <w:tcW w:w="207" w:type="dxa"/>
+                  <w:tcW w:w="142" w:type="dxa"/>
                   <w:vMerge/>
                   <w:textDirection w:val="btLr"/>
                 </w:tcPr>
@@ -1328,7 +1346,7 @@
               </w:tc>
               <w:tc>
                 <w:tcPr>
-                  <w:tcW w:w="1033" w:type="dxa"/>
+                  <w:tcW w:w="953" w:type="dxa"/>
                 </w:tcPr>
                 <w:p>
                   <w:pPr>
@@ -1395,7 +1413,7 @@
               </w:tc>
               <w:tc>
                 <w:tcPr>
-                  <w:tcW w:w="1161" w:type="dxa"/>
+                  <w:tcW w:w="1032" w:type="dxa"/>
                   <w:gridSpan w:val="2"/>
                   <w:vAlign w:val="center"/>
                 </w:tcPr>
@@ -1431,7 +1449,7 @@
               </w:tc>
               <w:tc>
                 <w:tcPr>
-                  <w:tcW w:w="1033" w:type="dxa"/>
+                  <w:tcW w:w="953" w:type="dxa"/>
                   <w:vMerge w:val="restart"/>
                 </w:tcPr>
                 <w:p>
@@ -1494,7 +1512,7 @@
               </w:tc>
               <w:tc>
                 <w:tcPr>
-                  <w:tcW w:w="2295" w:type="dxa"/>
+                  <w:tcW w:w="2166" w:type="dxa"/>
                   <w:gridSpan w:val="3"/>
                 </w:tcPr>
                 <w:p>
@@ -1520,7 +1538,7 @@
               </w:tc>
               <w:tc>
                 <w:tcPr>
-                  <w:tcW w:w="1033" w:type="dxa"/>
+                  <w:tcW w:w="953" w:type="dxa"/>
                   <w:vMerge/>
                   <w:shd w:val="clear" w:color="auto" w:fill="FAE2D5" w:themeFill="accent2" w:themeFillTint="33"/>
                   <w:textDirection w:val="tbRl"/>
@@ -1565,7 +1583,7 @@
               </w:tc>
               <w:tc>
                 <w:tcPr>
-                  <w:tcW w:w="2295" w:type="dxa"/>
+                  <w:tcW w:w="2166" w:type="dxa"/>
                   <w:gridSpan w:val="3"/>
                 </w:tcPr>
                 <w:p>
@@ -1591,7 +1609,7 @@
               </w:tc>
               <w:tc>
                 <w:tcPr>
-                  <w:tcW w:w="1033" w:type="dxa"/>
+                  <w:tcW w:w="953" w:type="dxa"/>
                   <w:vMerge/>
                   <w:shd w:val="clear" w:color="auto" w:fill="FAE2D5" w:themeFill="accent2" w:themeFillTint="33"/>
                   <w:vAlign w:val="center"/>
@@ -1635,7 +1653,7 @@
               </w:tc>
               <w:tc>
                 <w:tcPr>
-                  <w:tcW w:w="2295" w:type="dxa"/>
+                  <w:tcW w:w="2166" w:type="dxa"/>
                   <w:gridSpan w:val="3"/>
                 </w:tcPr>
                 <w:p>
@@ -1661,7 +1679,7 @@
               </w:tc>
               <w:tc>
                 <w:tcPr>
-                  <w:tcW w:w="1033" w:type="dxa"/>
+                  <w:tcW w:w="953" w:type="dxa"/>
                   <w:vMerge/>
                   <w:shd w:val="clear" w:color="auto" w:fill="FAE2D5" w:themeFill="accent2" w:themeFillTint="33"/>
                 </w:tcPr>
@@ -1704,7 +1722,7 @@
               </w:tc>
               <w:tc>
                 <w:tcPr>
-                  <w:tcW w:w="2295" w:type="dxa"/>
+                  <w:tcW w:w="2166" w:type="dxa"/>
                   <w:gridSpan w:val="3"/>
                 </w:tcPr>
                 <w:p>
@@ -1730,7 +1748,7 @@
               </w:tc>
               <w:tc>
                 <w:tcPr>
-                  <w:tcW w:w="1033" w:type="dxa"/>
+                  <w:tcW w:w="953" w:type="dxa"/>
                   <w:vMerge/>
                   <w:shd w:val="clear" w:color="auto" w:fill="FAE2D5" w:themeFill="accent2" w:themeFillTint="33"/>
                 </w:tcPr>
@@ -1755,7 +1773,7 @@
           <w:tbl>
             <w:tblPr>
               <w:tblStyle w:val="TabloKlavuzu"/>
-              <w:tblW w:w="3575" w:type="dxa"/>
+              <w:tblW w:w="3374" w:type="dxa"/>
               <w:jc w:val="center"/>
               <w:tblLayout w:type="fixed"/>
               <w:tblCellMar>
@@ -1767,9 +1785,9 @@
             <w:tblGrid>
               <w:gridCol w:w="252"/>
               <w:gridCol w:w="1275"/>
-              <w:gridCol w:w="808"/>
-              <w:gridCol w:w="207"/>
-              <w:gridCol w:w="1033"/>
+              <w:gridCol w:w="754"/>
+              <w:gridCol w:w="142"/>
+              <w:gridCol w:w="951"/>
             </w:tblGrid>
             <w:tr>
               <w:trPr>
@@ -1779,7 +1797,7 @@
               </w:trPr>
               <w:tc>
                 <w:tcPr>
-                  <w:tcW w:w="2335" w:type="dxa"/>
+                  <w:tcW w:w="2281" w:type="dxa"/>
                   <w:gridSpan w:val="3"/>
                   <w:vMerge w:val="restart"/>
                 </w:tcPr>
@@ -1800,7 +1818,7 @@
                       <w:sz w:val="6"/>
                       <w:szCs w:val="6"/>
                     </w:rPr>
-                    <w:t xml:space="preserve">        </w:t>
+                    <w:t xml:space="preserve">     </w:t>
                   </w:r>
                   <w:r>
                     <w:rPr>
@@ -1815,7 +1833,7 @@
               </w:tc>
               <w:tc>
                 <w:tcPr>
-                  <w:tcW w:w="207" w:type="dxa"/>
+                  <w:tcW w:w="142" w:type="dxa"/>
                   <w:vMerge w:val="restart"/>
                   <w:textDirection w:val="btLr"/>
                 </w:tcPr>
@@ -1842,7 +1860,7 @@
               </w:tc>
               <w:tc>
                 <w:tcPr>
-                  <w:tcW w:w="1033" w:type="dxa"/>
+                  <w:tcW w:w="951" w:type="dxa"/>
                   <w:vAlign w:val="center"/>
                 </w:tcPr>
                 <w:p>
@@ -1874,7 +1892,7 @@
               </w:trPr>
               <w:tc>
                 <w:tcPr>
-                  <w:tcW w:w="2335" w:type="dxa"/>
+                  <w:tcW w:w="2281" w:type="dxa"/>
                   <w:gridSpan w:val="3"/>
                   <w:vMerge/>
                 </w:tcPr>
@@ -1892,7 +1910,7 @@
               </w:tc>
               <w:tc>
                 <w:tcPr>
-                  <w:tcW w:w="207" w:type="dxa"/>
+                  <w:tcW w:w="142" w:type="dxa"/>
                   <w:vMerge/>
                   <w:textDirection w:val="btLr"/>
                 </w:tcPr>
@@ -1910,7 +1928,7 @@
               </w:tc>
               <w:tc>
                 <w:tcPr>
-                  <w:tcW w:w="1033" w:type="dxa"/>
+                  <w:tcW w:w="951" w:type="dxa"/>
                 </w:tcPr>
                 <w:p>
                   <w:pPr>
@@ -1941,7 +1959,7 @@
               </w:trPr>
               <w:tc>
                 <w:tcPr>
-                  <w:tcW w:w="2335" w:type="dxa"/>
+                  <w:tcW w:w="2281" w:type="dxa"/>
                   <w:gridSpan w:val="3"/>
                   <w:vMerge/>
                 </w:tcPr>
@@ -1959,7 +1977,7 @@
               </w:tc>
               <w:tc>
                 <w:tcPr>
-                  <w:tcW w:w="207" w:type="dxa"/>
+                  <w:tcW w:w="142" w:type="dxa"/>
                   <w:vMerge/>
                   <w:textDirection w:val="btLr"/>
                 </w:tcPr>
@@ -1977,7 +1995,7 @@
               </w:tc>
               <w:tc>
                 <w:tcPr>
-                  <w:tcW w:w="1033" w:type="dxa"/>
+                  <w:tcW w:w="951" w:type="dxa"/>
                 </w:tcPr>
                 <w:p>
                   <w:pPr>
@@ -2008,7 +2026,7 @@
               </w:trPr>
               <w:tc>
                 <w:tcPr>
-                  <w:tcW w:w="2335" w:type="dxa"/>
+                  <w:tcW w:w="2281" w:type="dxa"/>
                   <w:gridSpan w:val="3"/>
                   <w:vMerge/>
                 </w:tcPr>
@@ -2026,7 +2044,7 @@
               </w:tc>
               <w:tc>
                 <w:tcPr>
-                  <w:tcW w:w="207" w:type="dxa"/>
+                  <w:tcW w:w="142" w:type="dxa"/>
                   <w:vMerge/>
                   <w:textDirection w:val="btLr"/>
                 </w:tcPr>
@@ -2044,7 +2062,7 @@
               </w:tc>
               <w:tc>
                 <w:tcPr>
-                  <w:tcW w:w="1033" w:type="dxa"/>
+                  <w:tcW w:w="951" w:type="dxa"/>
                 </w:tcPr>
                 <w:p>
                   <w:pPr>
@@ -2111,7 +2129,7 @@
               </w:tc>
               <w:tc>
                 <w:tcPr>
-                  <w:tcW w:w="1015" w:type="dxa"/>
+                  <w:tcW w:w="896" w:type="dxa"/>
                   <w:gridSpan w:val="2"/>
                   <w:vAlign w:val="center"/>
                 </w:tcPr>
@@ -2147,7 +2165,7 @@
               </w:tc>
               <w:tc>
                 <w:tcPr>
-                  <w:tcW w:w="1033" w:type="dxa"/>
+                  <w:tcW w:w="951" w:type="dxa"/>
                   <w:vMerge w:val="restart"/>
                 </w:tcPr>
                 <w:p>
@@ -2210,7 +2228,7 @@
               </w:tc>
               <w:tc>
                 <w:tcPr>
-                  <w:tcW w:w="2290" w:type="dxa"/>
+                  <w:tcW w:w="2171" w:type="dxa"/>
                   <w:gridSpan w:val="3"/>
                 </w:tcPr>
                 <w:p>
@@ -2236,7 +2254,7 @@
               </w:tc>
               <w:tc>
                 <w:tcPr>
-                  <w:tcW w:w="1033" w:type="dxa"/>
+                  <w:tcW w:w="951" w:type="dxa"/>
                   <w:vMerge/>
                   <w:shd w:val="clear" w:color="auto" w:fill="FAE2D5" w:themeFill="accent2" w:themeFillTint="33"/>
                   <w:textDirection w:val="tbRl"/>
@@ -2281,7 +2299,7 @@
               </w:tc>
               <w:tc>
                 <w:tcPr>
-                  <w:tcW w:w="2290" w:type="dxa"/>
+                  <w:tcW w:w="2171" w:type="dxa"/>
                   <w:gridSpan w:val="3"/>
                 </w:tcPr>
                 <w:p>
@@ -2307,7 +2325,7 @@
               </w:tc>
               <w:tc>
                 <w:tcPr>
-                  <w:tcW w:w="1033" w:type="dxa"/>
+                  <w:tcW w:w="951" w:type="dxa"/>
                   <w:vMerge/>
                   <w:shd w:val="clear" w:color="auto" w:fill="FAE2D5" w:themeFill="accent2" w:themeFillTint="33"/>
                   <w:vAlign w:val="center"/>
@@ -2351,7 +2369,7 @@
               </w:tc>
               <w:tc>
                 <w:tcPr>
-                  <w:tcW w:w="2290" w:type="dxa"/>
+                  <w:tcW w:w="2171" w:type="dxa"/>
                   <w:gridSpan w:val="3"/>
                 </w:tcPr>
                 <w:p>
@@ -2377,7 +2395,7 @@
               </w:tc>
               <w:tc>
                 <w:tcPr>
-                  <w:tcW w:w="1033" w:type="dxa"/>
+                  <w:tcW w:w="951" w:type="dxa"/>
                   <w:vMerge/>
                   <w:shd w:val="clear" w:color="auto" w:fill="FAE2D5" w:themeFill="accent2" w:themeFillTint="33"/>
                 </w:tcPr>
@@ -2420,7 +2438,7 @@
               </w:tc>
               <w:tc>
                 <w:tcPr>
-                  <w:tcW w:w="2290" w:type="dxa"/>
+                  <w:tcW w:w="2171" w:type="dxa"/>
                   <w:gridSpan w:val="3"/>
                 </w:tcPr>
                 <w:p>
@@ -2446,7 +2464,7 @@
               </w:tc>
               <w:tc>
                 <w:tcPr>
-                  <w:tcW w:w="1033" w:type="dxa"/>
+                  <w:tcW w:w="951" w:type="dxa"/>
                   <w:vMerge/>
                   <w:shd w:val="clear" w:color="auto" w:fill="FAE2D5" w:themeFill="accent2" w:themeFillTint="33"/>
                 </w:tcPr>
@@ -2477,7 +2495,7 @@
           <w:tbl>
             <w:tblPr>
               <w:tblStyle w:val="TabloKlavuzu"/>
-              <w:tblW w:w="3584" w:type="dxa"/>
+              <w:tblW w:w="3367" w:type="dxa"/>
               <w:jc w:val="center"/>
               <w:tblLayout w:type="fixed"/>
               <w:tblCellMar>
@@ -2489,9 +2507,9 @@
             <w:tblGrid>
               <w:gridCol w:w="252"/>
               <w:gridCol w:w="1134"/>
-              <w:gridCol w:w="958"/>
-              <w:gridCol w:w="207"/>
-              <w:gridCol w:w="1033"/>
+              <w:gridCol w:w="883"/>
+              <w:gridCol w:w="142"/>
+              <w:gridCol w:w="956"/>
             </w:tblGrid>
             <w:tr>
               <w:trPr>
@@ -2501,7 +2519,7 @@
               </w:trPr>
               <w:tc>
                 <w:tcPr>
-                  <w:tcW w:w="2344" w:type="dxa"/>
+                  <w:tcW w:w="2269" w:type="dxa"/>
                   <w:gridSpan w:val="3"/>
                   <w:vMerge w:val="restart"/>
                 </w:tcPr>
@@ -2522,7 +2540,7 @@
                       <w:sz w:val="6"/>
                       <w:szCs w:val="6"/>
                     </w:rPr>
-                    <w:t xml:space="preserve">        </w:t>
+                    <w:t xml:space="preserve">     </w:t>
                   </w:r>
                   <w:r>
                     <w:rPr>
@@ -2537,7 +2555,7 @@
               </w:tc>
               <w:tc>
                 <w:tcPr>
-                  <w:tcW w:w="207" w:type="dxa"/>
+                  <w:tcW w:w="142" w:type="dxa"/>
                   <w:vMerge w:val="restart"/>
                   <w:textDirection w:val="btLr"/>
                 </w:tcPr>
@@ -2573,7 +2591,7 @@
               </w:tc>
               <w:tc>
                 <w:tcPr>
-                  <w:tcW w:w="1033" w:type="dxa"/>
+                  <w:tcW w:w="956" w:type="dxa"/>
                   <w:vAlign w:val="center"/>
                 </w:tcPr>
                 <w:p>
@@ -2605,7 +2623,7 @@
               </w:trPr>
               <w:tc>
                 <w:tcPr>
-                  <w:tcW w:w="2344" w:type="dxa"/>
+                  <w:tcW w:w="2269" w:type="dxa"/>
                   <w:gridSpan w:val="3"/>
                   <w:vMerge/>
                 </w:tcPr>
@@ -2623,7 +2641,7 @@
               </w:tc>
               <w:tc>
                 <w:tcPr>
-                  <w:tcW w:w="207" w:type="dxa"/>
+                  <w:tcW w:w="142" w:type="dxa"/>
                   <w:vMerge/>
                   <w:textDirection w:val="btLr"/>
                 </w:tcPr>
@@ -2641,7 +2659,7 @@
               </w:tc>
               <w:tc>
                 <w:tcPr>
-                  <w:tcW w:w="1033" w:type="dxa"/>
+                  <w:tcW w:w="956" w:type="dxa"/>
                 </w:tcPr>
                 <w:p>
                   <w:pPr>
@@ -2672,7 +2690,7 @@
               </w:trPr>
               <w:tc>
                 <w:tcPr>
-                  <w:tcW w:w="2344" w:type="dxa"/>
+                  <w:tcW w:w="2269" w:type="dxa"/>
                   <w:gridSpan w:val="3"/>
                   <w:vMerge/>
                 </w:tcPr>
@@ -2690,7 +2708,7 @@
               </w:tc>
               <w:tc>
                 <w:tcPr>
-                  <w:tcW w:w="207" w:type="dxa"/>
+                  <w:tcW w:w="142" w:type="dxa"/>
                   <w:vMerge/>
                   <w:textDirection w:val="btLr"/>
                 </w:tcPr>
@@ -2708,7 +2726,7 @@
               </w:tc>
               <w:tc>
                 <w:tcPr>
-                  <w:tcW w:w="1033" w:type="dxa"/>
+                  <w:tcW w:w="956" w:type="dxa"/>
                 </w:tcPr>
                 <w:p>
                   <w:pPr>
@@ -2739,7 +2757,7 @@
               </w:trPr>
               <w:tc>
                 <w:tcPr>
-                  <w:tcW w:w="2344" w:type="dxa"/>
+                  <w:tcW w:w="2269" w:type="dxa"/>
                   <w:gridSpan w:val="3"/>
                   <w:vMerge/>
                 </w:tcPr>
@@ -2757,7 +2775,7 @@
               </w:tc>
               <w:tc>
                 <w:tcPr>
-                  <w:tcW w:w="207" w:type="dxa"/>
+                  <w:tcW w:w="142" w:type="dxa"/>
                   <w:vMerge/>
                   <w:textDirection w:val="btLr"/>
                 </w:tcPr>
@@ -2775,7 +2793,7 @@
               </w:tc>
               <w:tc>
                 <w:tcPr>
-                  <w:tcW w:w="1033" w:type="dxa"/>
+                  <w:tcW w:w="956" w:type="dxa"/>
                 </w:tcPr>
                 <w:p>
                   <w:pPr>
@@ -2842,7 +2860,7 @@
               </w:tc>
               <w:tc>
                 <w:tcPr>
-                  <w:tcW w:w="1165" w:type="dxa"/>
+                  <w:tcW w:w="1025" w:type="dxa"/>
                   <w:gridSpan w:val="2"/>
                   <w:vAlign w:val="center"/>
                 </w:tcPr>
@@ -2878,7 +2896,7 @@
               </w:tc>
               <w:tc>
                 <w:tcPr>
-                  <w:tcW w:w="1033" w:type="dxa"/>
+                  <w:tcW w:w="956" w:type="dxa"/>
                   <w:vMerge w:val="restart"/>
                 </w:tcPr>
                 <w:p>
@@ -2941,7 +2959,7 @@
               </w:tc>
               <w:tc>
                 <w:tcPr>
-                  <w:tcW w:w="2299" w:type="dxa"/>
+                  <w:tcW w:w="2159" w:type="dxa"/>
                   <w:gridSpan w:val="3"/>
                 </w:tcPr>
                 <w:p>
@@ -2967,7 +2985,7 @@
               </w:tc>
               <w:tc>
                 <w:tcPr>
-                  <w:tcW w:w="1033" w:type="dxa"/>
+                  <w:tcW w:w="956" w:type="dxa"/>
                   <w:vMerge/>
                   <w:shd w:val="clear" w:color="auto" w:fill="FAE2D5" w:themeFill="accent2" w:themeFillTint="33"/>
                   <w:textDirection w:val="tbRl"/>
@@ -3012,7 +3030,7 @@
               </w:tc>
               <w:tc>
                 <w:tcPr>
-                  <w:tcW w:w="2299" w:type="dxa"/>
+                  <w:tcW w:w="2159" w:type="dxa"/>
                   <w:gridSpan w:val="3"/>
                 </w:tcPr>
                 <w:p>
@@ -3038,7 +3056,7 @@
               </w:tc>
               <w:tc>
                 <w:tcPr>
-                  <w:tcW w:w="1033" w:type="dxa"/>
+                  <w:tcW w:w="956" w:type="dxa"/>
                   <w:vMerge/>
                   <w:shd w:val="clear" w:color="auto" w:fill="FAE2D5" w:themeFill="accent2" w:themeFillTint="33"/>
                   <w:vAlign w:val="center"/>
@@ -3082,7 +3100,7 @@
               </w:tc>
               <w:tc>
                 <w:tcPr>
-                  <w:tcW w:w="2299" w:type="dxa"/>
+                  <w:tcW w:w="2159" w:type="dxa"/>
                   <w:gridSpan w:val="3"/>
                 </w:tcPr>
                 <w:p>
@@ -3108,7 +3126,7 @@
               </w:tc>
               <w:tc>
                 <w:tcPr>
-                  <w:tcW w:w="1033" w:type="dxa"/>
+                  <w:tcW w:w="956" w:type="dxa"/>
                   <w:vMerge/>
                   <w:shd w:val="clear" w:color="auto" w:fill="FAE2D5" w:themeFill="accent2" w:themeFillTint="33"/>
                 </w:tcPr>
@@ -3151,7 +3169,7 @@
               </w:tc>
               <w:tc>
                 <w:tcPr>
-                  <w:tcW w:w="2299" w:type="dxa"/>
+                  <w:tcW w:w="2159" w:type="dxa"/>
                   <w:gridSpan w:val="3"/>
                 </w:tcPr>
                 <w:p>
@@ -3177,7 +3195,7 @@
               </w:tc>
               <w:tc>
                 <w:tcPr>
-                  <w:tcW w:w="1033" w:type="dxa"/>
+                  <w:tcW w:w="956" w:type="dxa"/>
                   <w:vMerge/>
                   <w:shd w:val="clear" w:color="auto" w:fill="FAE2D5" w:themeFill="accent2" w:themeFillTint="33"/>
                 </w:tcPr>
@@ -3202,7 +3220,7 @@
           <w:tbl>
             <w:tblPr>
               <w:tblStyle w:val="TabloKlavuzu"/>
-              <w:tblW w:w="3580" w:type="dxa"/>
+              <w:tblW w:w="3371" w:type="dxa"/>
               <w:jc w:val="center"/>
               <w:tblLayout w:type="fixed"/>
               <w:tblCellMar>
@@ -3214,9 +3232,9 @@
             <w:tblGrid>
               <w:gridCol w:w="252"/>
               <w:gridCol w:w="1134"/>
+              <w:gridCol w:w="889"/>
+              <w:gridCol w:w="142"/>
               <w:gridCol w:w="954"/>
-              <w:gridCol w:w="207"/>
-              <w:gridCol w:w="1033"/>
             </w:tblGrid>
             <w:tr>
               <w:trPr>
@@ -3226,7 +3244,7 @@
               </w:trPr>
               <w:tc>
                 <w:tcPr>
-                  <w:tcW w:w="2340" w:type="dxa"/>
+                  <w:tcW w:w="2275" w:type="dxa"/>
                   <w:gridSpan w:val="3"/>
                   <w:vMerge w:val="restart"/>
                 </w:tcPr>
@@ -3247,7 +3265,7 @@
                       <w:sz w:val="6"/>
                       <w:szCs w:val="6"/>
                     </w:rPr>
-                    <w:t xml:space="preserve">        </w:t>
+                    <w:t xml:space="preserve">     </w:t>
                   </w:r>
                   <w:r>
                     <w:rPr>
@@ -3262,7 +3280,7 @@
               </w:tc>
               <w:tc>
                 <w:tcPr>
-                  <w:tcW w:w="207" w:type="dxa"/>
+                  <w:tcW w:w="142" w:type="dxa"/>
                   <w:vMerge w:val="restart"/>
                   <w:textDirection w:val="btLr"/>
                 </w:tcPr>
@@ -3298,7 +3316,7 @@
               </w:tc>
               <w:tc>
                 <w:tcPr>
-                  <w:tcW w:w="1033" w:type="dxa"/>
+                  <w:tcW w:w="954" w:type="dxa"/>
                   <w:vAlign w:val="center"/>
                 </w:tcPr>
                 <w:p>
@@ -3330,7 +3348,7 @@
               </w:trPr>
               <w:tc>
                 <w:tcPr>
-                  <w:tcW w:w="2340" w:type="dxa"/>
+                  <w:tcW w:w="2275" w:type="dxa"/>
                   <w:gridSpan w:val="3"/>
                   <w:vMerge/>
                 </w:tcPr>
@@ -3348,7 +3366,7 @@
               </w:tc>
               <w:tc>
                 <w:tcPr>
-                  <w:tcW w:w="207" w:type="dxa"/>
+                  <w:tcW w:w="142" w:type="dxa"/>
                   <w:vMerge/>
                   <w:textDirection w:val="btLr"/>
                 </w:tcPr>
@@ -3366,7 +3384,7 @@
               </w:tc>
               <w:tc>
                 <w:tcPr>
-                  <w:tcW w:w="1033" w:type="dxa"/>
+                  <w:tcW w:w="954" w:type="dxa"/>
                 </w:tcPr>
                 <w:p>
                   <w:pPr>
@@ -3397,7 +3415,7 @@
               </w:trPr>
               <w:tc>
                 <w:tcPr>
-                  <w:tcW w:w="2340" w:type="dxa"/>
+                  <w:tcW w:w="2275" w:type="dxa"/>
                   <w:gridSpan w:val="3"/>
                   <w:vMerge/>
                 </w:tcPr>
@@ -3415,7 +3433,7 @@
               </w:tc>
               <w:tc>
                 <w:tcPr>
-                  <w:tcW w:w="207" w:type="dxa"/>
+                  <w:tcW w:w="142" w:type="dxa"/>
                   <w:vMerge/>
                   <w:textDirection w:val="btLr"/>
                 </w:tcPr>
@@ -3433,7 +3451,7 @@
               </w:tc>
               <w:tc>
                 <w:tcPr>
-                  <w:tcW w:w="1033" w:type="dxa"/>
+                  <w:tcW w:w="954" w:type="dxa"/>
                 </w:tcPr>
                 <w:p>
                   <w:pPr>
@@ -3464,7 +3482,7 @@
               </w:trPr>
               <w:tc>
                 <w:tcPr>
-                  <w:tcW w:w="2340" w:type="dxa"/>
+                  <w:tcW w:w="2275" w:type="dxa"/>
                   <w:gridSpan w:val="3"/>
                   <w:vMerge/>
                 </w:tcPr>
@@ -3482,7 +3500,7 @@
               </w:tc>
               <w:tc>
                 <w:tcPr>
-                  <w:tcW w:w="207" w:type="dxa"/>
+                  <w:tcW w:w="142" w:type="dxa"/>
                   <w:vMerge/>
                   <w:textDirection w:val="btLr"/>
                 </w:tcPr>
@@ -3500,7 +3518,7 @@
               </w:tc>
               <w:tc>
                 <w:tcPr>
-                  <w:tcW w:w="1033" w:type="dxa"/>
+                  <w:tcW w:w="954" w:type="dxa"/>
                 </w:tcPr>
                 <w:p>
                   <w:pPr>
@@ -3567,7 +3585,7 @@
               </w:tc>
               <w:tc>
                 <w:tcPr>
-                  <w:tcW w:w="1161" w:type="dxa"/>
+                  <w:tcW w:w="1031" w:type="dxa"/>
                   <w:gridSpan w:val="2"/>
                   <w:vAlign w:val="center"/>
                 </w:tcPr>
@@ -3603,7 +3621,7 @@
               </w:tc>
               <w:tc>
                 <w:tcPr>
-                  <w:tcW w:w="1033" w:type="dxa"/>
+                  <w:tcW w:w="954" w:type="dxa"/>
                   <w:vMerge w:val="restart"/>
                 </w:tcPr>
                 <w:p>
@@ -3666,7 +3684,7 @@
               </w:tc>
               <w:tc>
                 <w:tcPr>
-                  <w:tcW w:w="2295" w:type="dxa"/>
+                  <w:tcW w:w="2165" w:type="dxa"/>
                   <w:gridSpan w:val="3"/>
                 </w:tcPr>
                 <w:p>
@@ -3692,7 +3710,7 @@
               </w:tc>
               <w:tc>
                 <w:tcPr>
-                  <w:tcW w:w="1033" w:type="dxa"/>
+                  <w:tcW w:w="954" w:type="dxa"/>
                   <w:vMerge/>
                   <w:shd w:val="clear" w:color="auto" w:fill="FAE2D5" w:themeFill="accent2" w:themeFillTint="33"/>
                   <w:textDirection w:val="tbRl"/>
@@ -3737,7 +3755,7 @@
               </w:tc>
               <w:tc>
                 <w:tcPr>
-                  <w:tcW w:w="2295" w:type="dxa"/>
+                  <w:tcW w:w="2165" w:type="dxa"/>
                   <w:gridSpan w:val="3"/>
                 </w:tcPr>
                 <w:p>
@@ -3763,7 +3781,7 @@
               </w:tc>
               <w:tc>
                 <w:tcPr>
-                  <w:tcW w:w="1033" w:type="dxa"/>
+                  <w:tcW w:w="954" w:type="dxa"/>
                   <w:vMerge/>
                   <w:shd w:val="clear" w:color="auto" w:fill="FAE2D5" w:themeFill="accent2" w:themeFillTint="33"/>
                   <w:vAlign w:val="center"/>
@@ -3807,7 +3825,7 @@
               </w:tc>
               <w:tc>
                 <w:tcPr>
-                  <w:tcW w:w="2295" w:type="dxa"/>
+                  <w:tcW w:w="2165" w:type="dxa"/>
                   <w:gridSpan w:val="3"/>
                 </w:tcPr>
                 <w:p>
@@ -3833,7 +3851,7 @@
               </w:tc>
               <w:tc>
                 <w:tcPr>
-                  <w:tcW w:w="1033" w:type="dxa"/>
+                  <w:tcW w:w="954" w:type="dxa"/>
                   <w:vMerge/>
                   <w:shd w:val="clear" w:color="auto" w:fill="FAE2D5" w:themeFill="accent2" w:themeFillTint="33"/>
                 </w:tcPr>
@@ -3876,7 +3894,7 @@
               </w:tc>
               <w:tc>
                 <w:tcPr>
-                  <w:tcW w:w="2295" w:type="dxa"/>
+                  <w:tcW w:w="2165" w:type="dxa"/>
                   <w:gridSpan w:val="3"/>
                 </w:tcPr>
                 <w:p>
@@ -3902,7 +3920,7 @@
               </w:tc>
               <w:tc>
                 <w:tcPr>
-                  <w:tcW w:w="1033" w:type="dxa"/>
+                  <w:tcW w:w="954" w:type="dxa"/>
                   <w:vMerge/>
                   <w:shd w:val="clear" w:color="auto" w:fill="FAE2D5" w:themeFill="accent2" w:themeFillTint="33"/>
                 </w:tcPr>
@@ -3927,7 +3945,7 @@
           <w:tbl>
             <w:tblPr>
               <w:tblStyle w:val="TabloKlavuzu"/>
-              <w:tblW w:w="3575" w:type="dxa"/>
+              <w:tblW w:w="3374" w:type="dxa"/>
               <w:jc w:val="center"/>
               <w:tblLayout w:type="fixed"/>
               <w:tblCellMar>
@@ -3939,9 +3957,9 @@
             <w:tblGrid>
               <w:gridCol w:w="252"/>
               <w:gridCol w:w="1275"/>
-              <w:gridCol w:w="808"/>
-              <w:gridCol w:w="207"/>
-              <w:gridCol w:w="1033"/>
+              <w:gridCol w:w="752"/>
+              <w:gridCol w:w="142"/>
+              <w:gridCol w:w="953"/>
             </w:tblGrid>
             <w:tr>
               <w:trPr>
@@ -3951,7 +3969,7 @@
               </w:trPr>
               <w:tc>
                 <w:tcPr>
-                  <w:tcW w:w="2335" w:type="dxa"/>
+                  <w:tcW w:w="2279" w:type="dxa"/>
                   <w:gridSpan w:val="3"/>
                   <w:vMerge w:val="restart"/>
                 </w:tcPr>
@@ -3972,7 +3990,7 @@
                       <w:sz w:val="6"/>
                       <w:szCs w:val="6"/>
                     </w:rPr>
-                    <w:t xml:space="preserve">        </w:t>
+                    <w:t xml:space="preserve">     </w:t>
                   </w:r>
                   <w:r>
                     <w:rPr>
@@ -3987,7 +4005,7 @@
               </w:tc>
               <w:tc>
                 <w:tcPr>
-                  <w:tcW w:w="207" w:type="dxa"/>
+                  <w:tcW w:w="142" w:type="dxa"/>
                   <w:vMerge w:val="restart"/>
                   <w:textDirection w:val="btLr"/>
                 </w:tcPr>
@@ -4023,7 +4041,7 @@
               </w:tc>
               <w:tc>
                 <w:tcPr>
-                  <w:tcW w:w="1033" w:type="dxa"/>
+                  <w:tcW w:w="953" w:type="dxa"/>
                   <w:vAlign w:val="center"/>
                 </w:tcPr>
                 <w:p>
@@ -4055,7 +4073,7 @@
               </w:trPr>
               <w:tc>
                 <w:tcPr>
-                  <w:tcW w:w="2335" w:type="dxa"/>
+                  <w:tcW w:w="2279" w:type="dxa"/>
                   <w:gridSpan w:val="3"/>
                   <w:vMerge/>
                 </w:tcPr>
@@ -4073,7 +4091,7 @@
               </w:tc>
               <w:tc>
                 <w:tcPr>
-                  <w:tcW w:w="207" w:type="dxa"/>
+                  <w:tcW w:w="142" w:type="dxa"/>
                   <w:vMerge/>
                   <w:textDirection w:val="btLr"/>
                 </w:tcPr>
@@ -4091,7 +4109,7 @@
               </w:tc>
               <w:tc>
                 <w:tcPr>
-                  <w:tcW w:w="1033" w:type="dxa"/>
+                  <w:tcW w:w="953" w:type="dxa"/>
                 </w:tcPr>
                 <w:p>
                   <w:pPr>
@@ -4122,7 +4140,7 @@
               </w:trPr>
               <w:tc>
                 <w:tcPr>
-                  <w:tcW w:w="2335" w:type="dxa"/>
+                  <w:tcW w:w="2279" w:type="dxa"/>
                   <w:gridSpan w:val="3"/>
                   <w:vMerge/>
                 </w:tcPr>
@@ -4140,7 +4158,7 @@
               </w:tc>
               <w:tc>
                 <w:tcPr>
-                  <w:tcW w:w="207" w:type="dxa"/>
+                  <w:tcW w:w="142" w:type="dxa"/>
                   <w:vMerge/>
                   <w:textDirection w:val="btLr"/>
                 </w:tcPr>
@@ -4158,7 +4176,7 @@
               </w:tc>
               <w:tc>
                 <w:tcPr>
-                  <w:tcW w:w="1033" w:type="dxa"/>
+                  <w:tcW w:w="953" w:type="dxa"/>
                 </w:tcPr>
                 <w:p>
                   <w:pPr>
@@ -4189,7 +4207,7 @@
               </w:trPr>
               <w:tc>
                 <w:tcPr>
-                  <w:tcW w:w="2335" w:type="dxa"/>
+                  <w:tcW w:w="2279" w:type="dxa"/>
                   <w:gridSpan w:val="3"/>
                   <w:vMerge/>
                 </w:tcPr>
@@ -4207,7 +4225,7 @@
               </w:tc>
               <w:tc>
                 <w:tcPr>
-                  <w:tcW w:w="207" w:type="dxa"/>
+                  <w:tcW w:w="142" w:type="dxa"/>
                   <w:vMerge/>
                   <w:textDirection w:val="btLr"/>
                 </w:tcPr>
@@ -4225,7 +4243,7 @@
               </w:tc>
               <w:tc>
                 <w:tcPr>
-                  <w:tcW w:w="1033" w:type="dxa"/>
+                  <w:tcW w:w="953" w:type="dxa"/>
                 </w:tcPr>
                 <w:p>
                   <w:pPr>
@@ -4292,7 +4310,7 @@
               </w:tc>
               <w:tc>
                 <w:tcPr>
-                  <w:tcW w:w="1015" w:type="dxa"/>
+                  <w:tcW w:w="894" w:type="dxa"/>
                   <w:gridSpan w:val="2"/>
                   <w:vAlign w:val="center"/>
                 </w:tcPr>
@@ -4328,7 +4346,7 @@
               </w:tc>
               <w:tc>
                 <w:tcPr>
-                  <w:tcW w:w="1033" w:type="dxa"/>
+                  <w:tcW w:w="953" w:type="dxa"/>
                   <w:vMerge w:val="restart"/>
                 </w:tcPr>
                 <w:p>
@@ -4391,7 +4409,7 @@
               </w:tc>
               <w:tc>
                 <w:tcPr>
-                  <w:tcW w:w="2290" w:type="dxa"/>
+                  <w:tcW w:w="2169" w:type="dxa"/>
                   <w:gridSpan w:val="3"/>
                 </w:tcPr>
                 <w:p>
@@ -4417,7 +4435,7 @@
               </w:tc>
               <w:tc>
                 <w:tcPr>
-                  <w:tcW w:w="1033" w:type="dxa"/>
+                  <w:tcW w:w="953" w:type="dxa"/>
                   <w:vMerge/>
                   <w:shd w:val="clear" w:color="auto" w:fill="FAE2D5" w:themeFill="accent2" w:themeFillTint="33"/>
                   <w:textDirection w:val="tbRl"/>
@@ -4462,7 +4480,7 @@
               </w:tc>
               <w:tc>
                 <w:tcPr>
-                  <w:tcW w:w="2290" w:type="dxa"/>
+                  <w:tcW w:w="2169" w:type="dxa"/>
                   <w:gridSpan w:val="3"/>
                 </w:tcPr>
                 <w:p>
@@ -4488,7 +4506,7 @@
               </w:tc>
               <w:tc>
                 <w:tcPr>
-                  <w:tcW w:w="1033" w:type="dxa"/>
+                  <w:tcW w:w="953" w:type="dxa"/>
                   <w:vMerge/>
                   <w:shd w:val="clear" w:color="auto" w:fill="FAE2D5" w:themeFill="accent2" w:themeFillTint="33"/>
                   <w:vAlign w:val="center"/>
@@ -4532,7 +4550,7 @@
               </w:tc>
               <w:tc>
                 <w:tcPr>
-                  <w:tcW w:w="2290" w:type="dxa"/>
+                  <w:tcW w:w="2169" w:type="dxa"/>
                   <w:gridSpan w:val="3"/>
                 </w:tcPr>
                 <w:p>
@@ -4558,7 +4576,7 @@
               </w:tc>
               <w:tc>
                 <w:tcPr>
-                  <w:tcW w:w="1033" w:type="dxa"/>
+                  <w:tcW w:w="953" w:type="dxa"/>
                   <w:vMerge/>
                   <w:shd w:val="clear" w:color="auto" w:fill="FAE2D5" w:themeFill="accent2" w:themeFillTint="33"/>
                 </w:tcPr>
@@ -4601,7 +4619,7 @@
               </w:tc>
               <w:tc>
                 <w:tcPr>
-                  <w:tcW w:w="2290" w:type="dxa"/>
+                  <w:tcW w:w="2169" w:type="dxa"/>
                   <w:gridSpan w:val="3"/>
                 </w:tcPr>
                 <w:p>
@@ -4627,7 +4645,7 @@
               </w:tc>
               <w:tc>
                 <w:tcPr>
-                  <w:tcW w:w="1033" w:type="dxa"/>
+                  <w:tcW w:w="953" w:type="dxa"/>
                   <w:vMerge/>
                   <w:shd w:val="clear" w:color="auto" w:fill="FAE2D5" w:themeFill="accent2" w:themeFillTint="33"/>
                 </w:tcPr>
@@ -4658,7 +4676,7 @@
           <w:tbl>
             <w:tblPr>
               <w:tblStyle w:val="TabloKlavuzu"/>
-              <w:tblW w:w="3584" w:type="dxa"/>
+              <w:tblW w:w="3368" w:type="dxa"/>
               <w:jc w:val="center"/>
               <w:tblLayout w:type="fixed"/>
               <w:tblCellMar>
@@ -4670,9 +4688,9 @@
             <w:tblGrid>
               <w:gridCol w:w="252"/>
               <w:gridCol w:w="1134"/>
-              <w:gridCol w:w="958"/>
-              <w:gridCol w:w="207"/>
-              <w:gridCol w:w="1033"/>
+              <w:gridCol w:w="883"/>
+              <w:gridCol w:w="142"/>
+              <w:gridCol w:w="957"/>
             </w:tblGrid>
             <w:tr>
               <w:trPr>
@@ -4682,7 +4700,7 @@
               </w:trPr>
               <w:tc>
                 <w:tcPr>
-                  <w:tcW w:w="2344" w:type="dxa"/>
+                  <w:tcW w:w="2269" w:type="dxa"/>
                   <w:gridSpan w:val="3"/>
                   <w:vMerge w:val="restart"/>
                 </w:tcPr>
@@ -4703,7 +4721,7 @@
                       <w:sz w:val="6"/>
                       <w:szCs w:val="6"/>
                     </w:rPr>
-                    <w:t xml:space="preserve">        </w:t>
+                    <w:t xml:space="preserve">     </w:t>
                   </w:r>
                   <w:r>
                     <w:rPr>
@@ -4718,7 +4736,7 @@
               </w:tc>
               <w:tc>
                 <w:tcPr>
-                  <w:tcW w:w="207" w:type="dxa"/>
+                  <w:tcW w:w="142" w:type="dxa"/>
                   <w:vMerge w:val="restart"/>
                   <w:textDirection w:val="btLr"/>
                 </w:tcPr>
@@ -4754,7 +4772,7 @@
               </w:tc>
               <w:tc>
                 <w:tcPr>
-                  <w:tcW w:w="1033" w:type="dxa"/>
+                  <w:tcW w:w="957" w:type="dxa"/>
                   <w:vAlign w:val="center"/>
                 </w:tcPr>
                 <w:p>
@@ -4786,7 +4804,7 @@
               </w:trPr>
               <w:tc>
                 <w:tcPr>
-                  <w:tcW w:w="2344" w:type="dxa"/>
+                  <w:tcW w:w="2269" w:type="dxa"/>
                   <w:gridSpan w:val="3"/>
                   <w:vMerge/>
                 </w:tcPr>
@@ -4804,7 +4822,7 @@
               </w:tc>
               <w:tc>
                 <w:tcPr>
-                  <w:tcW w:w="207" w:type="dxa"/>
+                  <w:tcW w:w="142" w:type="dxa"/>
                   <w:vMerge/>
                   <w:textDirection w:val="btLr"/>
                 </w:tcPr>
@@ -4822,7 +4840,7 @@
               </w:tc>
               <w:tc>
                 <w:tcPr>
-                  <w:tcW w:w="1033" w:type="dxa"/>
+                  <w:tcW w:w="957" w:type="dxa"/>
                 </w:tcPr>
                 <w:p>
                   <w:pPr>
@@ -4853,7 +4871,7 @@
               </w:trPr>
               <w:tc>
                 <w:tcPr>
-                  <w:tcW w:w="2344" w:type="dxa"/>
+                  <w:tcW w:w="2269" w:type="dxa"/>
                   <w:gridSpan w:val="3"/>
                   <w:vMerge/>
                 </w:tcPr>
@@ -4871,7 +4889,7 @@
               </w:tc>
               <w:tc>
                 <w:tcPr>
-                  <w:tcW w:w="207" w:type="dxa"/>
+                  <w:tcW w:w="142" w:type="dxa"/>
                   <w:vMerge/>
                   <w:textDirection w:val="btLr"/>
                 </w:tcPr>
@@ -4889,7 +4907,7 @@
               </w:tc>
               <w:tc>
                 <w:tcPr>
-                  <w:tcW w:w="1033" w:type="dxa"/>
+                  <w:tcW w:w="957" w:type="dxa"/>
                 </w:tcPr>
                 <w:p>
                   <w:pPr>
@@ -4920,7 +4938,7 @@
               </w:trPr>
               <w:tc>
                 <w:tcPr>
-                  <w:tcW w:w="2344" w:type="dxa"/>
+                  <w:tcW w:w="2269" w:type="dxa"/>
                   <w:gridSpan w:val="3"/>
                   <w:vMerge/>
                 </w:tcPr>
@@ -4938,7 +4956,7 @@
               </w:tc>
               <w:tc>
                 <w:tcPr>
-                  <w:tcW w:w="207" w:type="dxa"/>
+                  <w:tcW w:w="142" w:type="dxa"/>
                   <w:vMerge/>
                   <w:textDirection w:val="btLr"/>
                 </w:tcPr>
@@ -4956,7 +4974,7 @@
               </w:tc>
               <w:tc>
                 <w:tcPr>
-                  <w:tcW w:w="1033" w:type="dxa"/>
+                  <w:tcW w:w="957" w:type="dxa"/>
                 </w:tcPr>
                 <w:p>
                   <w:pPr>
@@ -5023,7 +5041,7 @@
               </w:tc>
               <w:tc>
                 <w:tcPr>
-                  <w:tcW w:w="1165" w:type="dxa"/>
+                  <w:tcW w:w="1025" w:type="dxa"/>
                   <w:gridSpan w:val="2"/>
                   <w:vAlign w:val="center"/>
                 </w:tcPr>
@@ -5059,7 +5077,7 @@
               </w:tc>
               <w:tc>
                 <w:tcPr>
-                  <w:tcW w:w="1033" w:type="dxa"/>
+                  <w:tcW w:w="957" w:type="dxa"/>
                   <w:vMerge w:val="restart"/>
                 </w:tcPr>
                 <w:p>
@@ -5122,7 +5140,7 @@
               </w:tc>
               <w:tc>
                 <w:tcPr>
-                  <w:tcW w:w="2299" w:type="dxa"/>
+                  <w:tcW w:w="2159" w:type="dxa"/>
                   <w:gridSpan w:val="3"/>
                 </w:tcPr>
                 <w:p>
@@ -5148,7 +5166,7 @@
               </w:tc>
               <w:tc>
                 <w:tcPr>
-                  <w:tcW w:w="1033" w:type="dxa"/>
+                  <w:tcW w:w="957" w:type="dxa"/>
                   <w:vMerge/>
                   <w:shd w:val="clear" w:color="auto" w:fill="FAE2D5" w:themeFill="accent2" w:themeFillTint="33"/>
                   <w:textDirection w:val="tbRl"/>
@@ -5193,7 +5211,7 @@
               </w:tc>
               <w:tc>
                 <w:tcPr>
-                  <w:tcW w:w="2299" w:type="dxa"/>
+                  <w:tcW w:w="2159" w:type="dxa"/>
                   <w:gridSpan w:val="3"/>
                 </w:tcPr>
                 <w:p>
@@ -5219,7 +5237,7 @@
               </w:tc>
               <w:tc>
                 <w:tcPr>
-                  <w:tcW w:w="1033" w:type="dxa"/>
+                  <w:tcW w:w="957" w:type="dxa"/>
                   <w:vMerge/>
                   <w:shd w:val="clear" w:color="auto" w:fill="FAE2D5" w:themeFill="accent2" w:themeFillTint="33"/>
                   <w:vAlign w:val="center"/>
@@ -5263,7 +5281,7 @@
               </w:tc>
               <w:tc>
                 <w:tcPr>
-                  <w:tcW w:w="2299" w:type="dxa"/>
+                  <w:tcW w:w="2159" w:type="dxa"/>
                   <w:gridSpan w:val="3"/>
                 </w:tcPr>
                 <w:p>
@@ -5289,7 +5307,7 @@
               </w:tc>
               <w:tc>
                 <w:tcPr>
-                  <w:tcW w:w="1033" w:type="dxa"/>
+                  <w:tcW w:w="957" w:type="dxa"/>
                   <w:vMerge/>
                   <w:shd w:val="clear" w:color="auto" w:fill="FAE2D5" w:themeFill="accent2" w:themeFillTint="33"/>
                 </w:tcPr>
@@ -5332,7 +5350,7 @@
               </w:tc>
               <w:tc>
                 <w:tcPr>
-                  <w:tcW w:w="2299" w:type="dxa"/>
+                  <w:tcW w:w="2159" w:type="dxa"/>
                   <w:gridSpan w:val="3"/>
                 </w:tcPr>
                 <w:p>
@@ -5358,7 +5376,7 @@
               </w:tc>
               <w:tc>
                 <w:tcPr>
-                  <w:tcW w:w="1033" w:type="dxa"/>
+                  <w:tcW w:w="957" w:type="dxa"/>
                   <w:vMerge/>
                   <w:shd w:val="clear" w:color="auto" w:fill="FAE2D5" w:themeFill="accent2" w:themeFillTint="33"/>
                 </w:tcPr>
@@ -5383,7 +5401,7 @@
           <w:tbl>
             <w:tblPr>
               <w:tblStyle w:val="TabloKlavuzu"/>
-              <w:tblW w:w="3580" w:type="dxa"/>
+              <w:tblW w:w="3371" w:type="dxa"/>
               <w:jc w:val="center"/>
               <w:tblLayout w:type="fixed"/>
               <w:tblCellMar>
@@ -5395,9 +5413,9 @@
             <w:tblGrid>
               <w:gridCol w:w="252"/>
               <w:gridCol w:w="1134"/>
+              <w:gridCol w:w="889"/>
+              <w:gridCol w:w="142"/>
               <w:gridCol w:w="954"/>
-              <w:gridCol w:w="207"/>
-              <w:gridCol w:w="1033"/>
             </w:tblGrid>
             <w:tr>
               <w:trPr>
@@ -5407,7 +5425,7 @@
               </w:trPr>
               <w:tc>
                 <w:tcPr>
-                  <w:tcW w:w="2340" w:type="dxa"/>
+                  <w:tcW w:w="2275" w:type="dxa"/>
                   <w:gridSpan w:val="3"/>
                   <w:vMerge w:val="restart"/>
                 </w:tcPr>
@@ -5428,7 +5446,7 @@
                       <w:sz w:val="6"/>
                       <w:szCs w:val="6"/>
                     </w:rPr>
-                    <w:t xml:space="preserve">        </w:t>
+                    <w:t xml:space="preserve">     </w:t>
                   </w:r>
                   <w:r>
                     <w:rPr>
@@ -5443,7 +5461,7 @@
               </w:tc>
               <w:tc>
                 <w:tcPr>
-                  <w:tcW w:w="207" w:type="dxa"/>
+                  <w:tcW w:w="142" w:type="dxa"/>
                   <w:vMerge w:val="restart"/>
                   <w:textDirection w:val="btLr"/>
                 </w:tcPr>
@@ -5479,7 +5497,7 @@
               </w:tc>
               <w:tc>
                 <w:tcPr>
-                  <w:tcW w:w="1033" w:type="dxa"/>
+                  <w:tcW w:w="954" w:type="dxa"/>
                   <w:vAlign w:val="center"/>
                 </w:tcPr>
                 <w:p>
@@ -5511,7 +5529,7 @@
               </w:trPr>
               <w:tc>
                 <w:tcPr>
-                  <w:tcW w:w="2340" w:type="dxa"/>
+                  <w:tcW w:w="2275" w:type="dxa"/>
                   <w:gridSpan w:val="3"/>
                   <w:vMerge/>
                 </w:tcPr>
@@ -5529,7 +5547,7 @@
               </w:tc>
               <w:tc>
                 <w:tcPr>
-                  <w:tcW w:w="207" w:type="dxa"/>
+                  <w:tcW w:w="142" w:type="dxa"/>
                   <w:vMerge/>
                   <w:textDirection w:val="btLr"/>
                 </w:tcPr>
@@ -5547,7 +5565,7 @@
               </w:tc>
               <w:tc>
                 <w:tcPr>
-                  <w:tcW w:w="1033" w:type="dxa"/>
+                  <w:tcW w:w="954" w:type="dxa"/>
                 </w:tcPr>
                 <w:p>
                   <w:pPr>
@@ -5578,7 +5596,7 @@
               </w:trPr>
               <w:tc>
                 <w:tcPr>
-                  <w:tcW w:w="2340" w:type="dxa"/>
+                  <w:tcW w:w="2275" w:type="dxa"/>
                   <w:gridSpan w:val="3"/>
                   <w:vMerge/>
                 </w:tcPr>
@@ -5596,7 +5614,7 @@
               </w:tc>
               <w:tc>
                 <w:tcPr>
-                  <w:tcW w:w="207" w:type="dxa"/>
+                  <w:tcW w:w="142" w:type="dxa"/>
                   <w:vMerge/>
                   <w:textDirection w:val="btLr"/>
                 </w:tcPr>
@@ -5614,7 +5632,7 @@
               </w:tc>
               <w:tc>
                 <w:tcPr>
-                  <w:tcW w:w="1033" w:type="dxa"/>
+                  <w:tcW w:w="954" w:type="dxa"/>
                 </w:tcPr>
                 <w:p>
                   <w:pPr>
@@ -5645,7 +5663,7 @@
               </w:trPr>
               <w:tc>
                 <w:tcPr>
-                  <w:tcW w:w="2340" w:type="dxa"/>
+                  <w:tcW w:w="2275" w:type="dxa"/>
                   <w:gridSpan w:val="3"/>
                   <w:vMerge/>
                 </w:tcPr>
@@ -5663,7 +5681,7 @@
               </w:tc>
               <w:tc>
                 <w:tcPr>
-                  <w:tcW w:w="207" w:type="dxa"/>
+                  <w:tcW w:w="142" w:type="dxa"/>
                   <w:vMerge/>
                   <w:textDirection w:val="btLr"/>
                 </w:tcPr>
@@ -5681,7 +5699,7 @@
               </w:tc>
               <w:tc>
                 <w:tcPr>
-                  <w:tcW w:w="1033" w:type="dxa"/>
+                  <w:tcW w:w="954" w:type="dxa"/>
                 </w:tcPr>
                 <w:p>
                   <w:pPr>
@@ -5748,7 +5766,7 @@
               </w:tc>
               <w:tc>
                 <w:tcPr>
-                  <w:tcW w:w="1161" w:type="dxa"/>
+                  <w:tcW w:w="1031" w:type="dxa"/>
                   <w:gridSpan w:val="2"/>
                   <w:vAlign w:val="center"/>
                 </w:tcPr>
@@ -5784,7 +5802,7 @@
               </w:tc>
               <w:tc>
                 <w:tcPr>
-                  <w:tcW w:w="1033" w:type="dxa"/>
+                  <w:tcW w:w="954" w:type="dxa"/>
                   <w:vMerge w:val="restart"/>
                 </w:tcPr>
                 <w:p>
@@ -5847,7 +5865,7 @@
               </w:tc>
               <w:tc>
                 <w:tcPr>
-                  <w:tcW w:w="2295" w:type="dxa"/>
+                  <w:tcW w:w="2165" w:type="dxa"/>
                   <w:gridSpan w:val="3"/>
                 </w:tcPr>
                 <w:p>
@@ -5873,7 +5891,7 @@
               </w:tc>
               <w:tc>
                 <w:tcPr>
-                  <w:tcW w:w="1033" w:type="dxa"/>
+                  <w:tcW w:w="954" w:type="dxa"/>
                   <w:vMerge/>
                   <w:shd w:val="clear" w:color="auto" w:fill="FAE2D5" w:themeFill="accent2" w:themeFillTint="33"/>
                   <w:textDirection w:val="tbRl"/>
@@ -5918,7 +5936,7 @@
               </w:tc>
               <w:tc>
                 <w:tcPr>
-                  <w:tcW w:w="2295" w:type="dxa"/>
+                  <w:tcW w:w="2165" w:type="dxa"/>
                   <w:gridSpan w:val="3"/>
                 </w:tcPr>
                 <w:p>
@@ -5944,7 +5962,7 @@
               </w:tc>
               <w:tc>
                 <w:tcPr>
-                  <w:tcW w:w="1033" w:type="dxa"/>
+                  <w:tcW w:w="954" w:type="dxa"/>
                   <w:vMerge/>
                   <w:shd w:val="clear" w:color="auto" w:fill="FAE2D5" w:themeFill="accent2" w:themeFillTint="33"/>
                   <w:vAlign w:val="center"/>
@@ -5988,7 +6006,7 @@
               </w:tc>
               <w:tc>
                 <w:tcPr>
-                  <w:tcW w:w="2295" w:type="dxa"/>
+                  <w:tcW w:w="2165" w:type="dxa"/>
                   <w:gridSpan w:val="3"/>
                 </w:tcPr>
                 <w:p>
@@ -6014,7 +6032,7 @@
               </w:tc>
               <w:tc>
                 <w:tcPr>
-                  <w:tcW w:w="1033" w:type="dxa"/>
+                  <w:tcW w:w="954" w:type="dxa"/>
                   <w:vMerge/>
                   <w:shd w:val="clear" w:color="auto" w:fill="FAE2D5" w:themeFill="accent2" w:themeFillTint="33"/>
                 </w:tcPr>
@@ -6057,7 +6075,7 @@
               </w:tc>
               <w:tc>
                 <w:tcPr>
-                  <w:tcW w:w="2295" w:type="dxa"/>
+                  <w:tcW w:w="2165" w:type="dxa"/>
                   <w:gridSpan w:val="3"/>
                 </w:tcPr>
                 <w:p>
@@ -6083,7 +6101,7 @@
               </w:tc>
               <w:tc>
                 <w:tcPr>
-                  <w:tcW w:w="1033" w:type="dxa"/>
+                  <w:tcW w:w="954" w:type="dxa"/>
                   <w:vMerge/>
                   <w:shd w:val="clear" w:color="auto" w:fill="FAE2D5" w:themeFill="accent2" w:themeFillTint="33"/>
                 </w:tcPr>
@@ -6108,7 +6126,7 @@
           <w:tbl>
             <w:tblPr>
               <w:tblStyle w:val="TabloKlavuzu"/>
-              <w:tblW w:w="3575" w:type="dxa"/>
+              <w:tblW w:w="3374" w:type="dxa"/>
               <w:jc w:val="center"/>
               <w:tblLayout w:type="fixed"/>
               <w:tblCellMar>
@@ -6120,9 +6138,9 @@
             <w:tblGrid>
               <w:gridCol w:w="252"/>
               <w:gridCol w:w="1275"/>
-              <w:gridCol w:w="808"/>
-              <w:gridCol w:w="207"/>
-              <w:gridCol w:w="1033"/>
+              <w:gridCol w:w="751"/>
+              <w:gridCol w:w="142"/>
+              <w:gridCol w:w="954"/>
             </w:tblGrid>
             <w:tr>
               <w:trPr>
@@ -6132,7 +6150,7 @@
               </w:trPr>
               <w:tc>
                 <w:tcPr>
-                  <w:tcW w:w="2335" w:type="dxa"/>
+                  <w:tcW w:w="2278" w:type="dxa"/>
                   <w:gridSpan w:val="3"/>
                   <w:vMerge w:val="restart"/>
                 </w:tcPr>
@@ -6153,7 +6171,7 @@
                       <w:sz w:val="6"/>
                       <w:szCs w:val="6"/>
                     </w:rPr>
-                    <w:t xml:space="preserve">        </w:t>
+                    <w:t xml:space="preserve">     </w:t>
                   </w:r>
                   <w:r>
                     <w:rPr>
@@ -6168,7 +6186,7 @@
               </w:tc>
               <w:tc>
                 <w:tcPr>
-                  <w:tcW w:w="207" w:type="dxa"/>
+                  <w:tcW w:w="142" w:type="dxa"/>
                   <w:vMerge w:val="restart"/>
                   <w:textDirection w:val="btLr"/>
                 </w:tcPr>
@@ -6204,7 +6222,7 @@
               </w:tc>
               <w:tc>
                 <w:tcPr>
-                  <w:tcW w:w="1033" w:type="dxa"/>
+                  <w:tcW w:w="954" w:type="dxa"/>
                   <w:vAlign w:val="center"/>
                 </w:tcPr>
                 <w:p>
@@ -6236,7 +6254,7 @@
               </w:trPr>
               <w:tc>
                 <w:tcPr>
-                  <w:tcW w:w="2335" w:type="dxa"/>
+                  <w:tcW w:w="2278" w:type="dxa"/>
                   <w:gridSpan w:val="3"/>
                   <w:vMerge/>
                 </w:tcPr>
@@ -6254,7 +6272,7 @@
               </w:tc>
               <w:tc>
                 <w:tcPr>
-                  <w:tcW w:w="207" w:type="dxa"/>
+                  <w:tcW w:w="142" w:type="dxa"/>
                   <w:vMerge/>
                   <w:textDirection w:val="btLr"/>
                 </w:tcPr>
@@ -6272,7 +6290,7 @@
               </w:tc>
               <w:tc>
                 <w:tcPr>
-                  <w:tcW w:w="1033" w:type="dxa"/>
+                  <w:tcW w:w="954" w:type="dxa"/>
                 </w:tcPr>
                 <w:p>
                   <w:pPr>
@@ -6303,7 +6321,7 @@
               </w:trPr>
               <w:tc>
                 <w:tcPr>
-                  <w:tcW w:w="2335" w:type="dxa"/>
+                  <w:tcW w:w="2278" w:type="dxa"/>
                   <w:gridSpan w:val="3"/>
                   <w:vMerge/>
                 </w:tcPr>
@@ -6321,7 +6339,7 @@
               </w:tc>
               <w:tc>
                 <w:tcPr>
-                  <w:tcW w:w="207" w:type="dxa"/>
+                  <w:tcW w:w="142" w:type="dxa"/>
                   <w:vMerge/>
                   <w:textDirection w:val="btLr"/>
                 </w:tcPr>
@@ -6339,7 +6357,7 @@
               </w:tc>
               <w:tc>
                 <w:tcPr>
-                  <w:tcW w:w="1033" w:type="dxa"/>
+                  <w:tcW w:w="954" w:type="dxa"/>
                 </w:tcPr>
                 <w:p>
                   <w:pPr>
@@ -6370,7 +6388,7 @@
               </w:trPr>
               <w:tc>
                 <w:tcPr>
-                  <w:tcW w:w="2335" w:type="dxa"/>
+                  <w:tcW w:w="2278" w:type="dxa"/>
                   <w:gridSpan w:val="3"/>
                   <w:vMerge/>
                 </w:tcPr>
@@ -6388,7 +6406,7 @@
               </w:tc>
               <w:tc>
                 <w:tcPr>
-                  <w:tcW w:w="207" w:type="dxa"/>
+                  <w:tcW w:w="142" w:type="dxa"/>
                   <w:vMerge/>
                   <w:textDirection w:val="btLr"/>
                 </w:tcPr>
@@ -6406,7 +6424,7 @@
               </w:tc>
               <w:tc>
                 <w:tcPr>
-                  <w:tcW w:w="1033" w:type="dxa"/>
+                  <w:tcW w:w="954" w:type="dxa"/>
                 </w:tcPr>
                 <w:p>
                   <w:pPr>
@@ -6473,7 +6491,7 @@
               </w:tc>
               <w:tc>
                 <w:tcPr>
-                  <w:tcW w:w="1015" w:type="dxa"/>
+                  <w:tcW w:w="893" w:type="dxa"/>
                   <w:gridSpan w:val="2"/>
                   <w:vAlign w:val="center"/>
                 </w:tcPr>
@@ -6509,7 +6527,7 @@
               </w:tc>
               <w:tc>
                 <w:tcPr>
-                  <w:tcW w:w="1033" w:type="dxa"/>
+                  <w:tcW w:w="954" w:type="dxa"/>
                   <w:vMerge w:val="restart"/>
                 </w:tcPr>
                 <w:p>
@@ -6572,7 +6590,7 @@
               </w:tc>
               <w:tc>
                 <w:tcPr>
-                  <w:tcW w:w="2290" w:type="dxa"/>
+                  <w:tcW w:w="2168" w:type="dxa"/>
                   <w:gridSpan w:val="3"/>
                 </w:tcPr>
                 <w:p>
@@ -6598,7 +6616,7 @@
               </w:tc>
               <w:tc>
                 <w:tcPr>
-                  <w:tcW w:w="1033" w:type="dxa"/>
+                  <w:tcW w:w="954" w:type="dxa"/>
                   <w:vMerge/>
                   <w:shd w:val="clear" w:color="auto" w:fill="FAE2D5" w:themeFill="accent2" w:themeFillTint="33"/>
                   <w:textDirection w:val="tbRl"/>
@@ -6643,7 +6661,7 @@
               </w:tc>
               <w:tc>
                 <w:tcPr>
-                  <w:tcW w:w="2290" w:type="dxa"/>
+                  <w:tcW w:w="2168" w:type="dxa"/>
                   <w:gridSpan w:val="3"/>
                 </w:tcPr>
                 <w:p>
@@ -6669,7 +6687,7 @@
               </w:tc>
               <w:tc>
                 <w:tcPr>
-                  <w:tcW w:w="1033" w:type="dxa"/>
+                  <w:tcW w:w="954" w:type="dxa"/>
                   <w:vMerge/>
                   <w:shd w:val="clear" w:color="auto" w:fill="FAE2D5" w:themeFill="accent2" w:themeFillTint="33"/>
                   <w:vAlign w:val="center"/>
@@ -6713,7 +6731,7 @@
               </w:tc>
               <w:tc>
                 <w:tcPr>
-                  <w:tcW w:w="2290" w:type="dxa"/>
+                  <w:tcW w:w="2168" w:type="dxa"/>
                   <w:gridSpan w:val="3"/>
                 </w:tcPr>
                 <w:p>
@@ -6739,7 +6757,7 @@
               </w:tc>
               <w:tc>
                 <w:tcPr>
-                  <w:tcW w:w="1033" w:type="dxa"/>
+                  <w:tcW w:w="954" w:type="dxa"/>
                   <w:vMerge/>
                   <w:shd w:val="clear" w:color="auto" w:fill="FAE2D5" w:themeFill="accent2" w:themeFillTint="33"/>
                 </w:tcPr>
@@ -6782,7 +6800,7 @@
               </w:tc>
               <w:tc>
                 <w:tcPr>
-                  <w:tcW w:w="2290" w:type="dxa"/>
+                  <w:tcW w:w="2168" w:type="dxa"/>
                   <w:gridSpan w:val="3"/>
                 </w:tcPr>
                 <w:p>
@@ -6808,7 +6826,7 @@
               </w:tc>
               <w:tc>
                 <w:tcPr>
-                  <w:tcW w:w="1033" w:type="dxa"/>
+                  <w:tcW w:w="954" w:type="dxa"/>
                   <w:vMerge/>
                   <w:shd w:val="clear" w:color="auto" w:fill="FAE2D5" w:themeFill="accent2" w:themeFillTint="33"/>
                 </w:tcPr>
@@ -6839,7 +6857,7 @@
           <w:tbl>
             <w:tblPr>
               <w:tblStyle w:val="TabloKlavuzu"/>
-              <w:tblW w:w="3584" w:type="dxa"/>
+              <w:tblW w:w="3368" w:type="dxa"/>
               <w:jc w:val="center"/>
               <w:tblLayout w:type="fixed"/>
               <w:tblCellMar>
@@ -6851,9 +6869,9 @@
             <w:tblGrid>
               <w:gridCol w:w="252"/>
               <w:gridCol w:w="1134"/>
-              <w:gridCol w:w="958"/>
-              <w:gridCol w:w="207"/>
-              <w:gridCol w:w="1033"/>
+              <w:gridCol w:w="883"/>
+              <w:gridCol w:w="142"/>
+              <w:gridCol w:w="957"/>
             </w:tblGrid>
             <w:tr>
               <w:trPr>
@@ -6863,7 +6881,7 @@
               </w:trPr>
               <w:tc>
                 <w:tcPr>
-                  <w:tcW w:w="2344" w:type="dxa"/>
+                  <w:tcW w:w="2269" w:type="dxa"/>
                   <w:gridSpan w:val="3"/>
                   <w:vMerge w:val="restart"/>
                 </w:tcPr>
@@ -6884,7 +6902,7 @@
                       <w:sz w:val="6"/>
                       <w:szCs w:val="6"/>
                     </w:rPr>
-                    <w:t xml:space="preserve">        </w:t>
+                    <w:t xml:space="preserve">     </w:t>
                   </w:r>
                   <w:r>
                     <w:rPr>
@@ -6899,7 +6917,7 @@
               </w:tc>
               <w:tc>
                 <w:tcPr>
-                  <w:tcW w:w="207" w:type="dxa"/>
+                  <w:tcW w:w="142" w:type="dxa"/>
                   <w:vMerge w:val="restart"/>
                   <w:textDirection w:val="btLr"/>
                 </w:tcPr>
@@ -6935,7 +6953,7 @@
               </w:tc>
               <w:tc>
                 <w:tcPr>
-                  <w:tcW w:w="1033" w:type="dxa"/>
+                  <w:tcW w:w="957" w:type="dxa"/>
                   <w:vAlign w:val="center"/>
                 </w:tcPr>
                 <w:p>
@@ -6967,7 +6985,7 @@
               </w:trPr>
               <w:tc>
                 <w:tcPr>
-                  <w:tcW w:w="2344" w:type="dxa"/>
+                  <w:tcW w:w="2269" w:type="dxa"/>
                   <w:gridSpan w:val="3"/>
                   <w:vMerge/>
                 </w:tcPr>
@@ -6985,7 +7003,7 @@
               </w:tc>
               <w:tc>
                 <w:tcPr>
-                  <w:tcW w:w="207" w:type="dxa"/>
+                  <w:tcW w:w="142" w:type="dxa"/>
                   <w:vMerge/>
                   <w:textDirection w:val="btLr"/>
                 </w:tcPr>
@@ -7003,7 +7021,7 @@
               </w:tc>
               <w:tc>
                 <w:tcPr>
-                  <w:tcW w:w="1033" w:type="dxa"/>
+                  <w:tcW w:w="957" w:type="dxa"/>
                 </w:tcPr>
                 <w:p>
                   <w:pPr>
@@ -7034,7 +7052,7 @@
               </w:trPr>
               <w:tc>
                 <w:tcPr>
-                  <w:tcW w:w="2344" w:type="dxa"/>
+                  <w:tcW w:w="2269" w:type="dxa"/>
                   <w:gridSpan w:val="3"/>
                   <w:vMerge/>
                 </w:tcPr>
@@ -7052,7 +7070,7 @@
               </w:tc>
               <w:tc>
                 <w:tcPr>
-                  <w:tcW w:w="207" w:type="dxa"/>
+                  <w:tcW w:w="142" w:type="dxa"/>
                   <w:vMerge/>
                   <w:textDirection w:val="btLr"/>
                 </w:tcPr>
@@ -7070,7 +7088,7 @@
               </w:tc>
               <w:tc>
                 <w:tcPr>
-                  <w:tcW w:w="1033" w:type="dxa"/>
+                  <w:tcW w:w="957" w:type="dxa"/>
                 </w:tcPr>
                 <w:p>
                   <w:pPr>
@@ -7101,7 +7119,7 @@
               </w:trPr>
               <w:tc>
                 <w:tcPr>
-                  <w:tcW w:w="2344" w:type="dxa"/>
+                  <w:tcW w:w="2269" w:type="dxa"/>
                   <w:gridSpan w:val="3"/>
                   <w:vMerge/>
                 </w:tcPr>
@@ -7119,7 +7137,7 @@
               </w:tc>
               <w:tc>
                 <w:tcPr>
-                  <w:tcW w:w="207" w:type="dxa"/>
+                  <w:tcW w:w="142" w:type="dxa"/>
                   <w:vMerge/>
                   <w:textDirection w:val="btLr"/>
                 </w:tcPr>
@@ -7137,7 +7155,7 @@
               </w:tc>
               <w:tc>
                 <w:tcPr>
-                  <w:tcW w:w="1033" w:type="dxa"/>
+                  <w:tcW w:w="957" w:type="dxa"/>
                 </w:tcPr>
                 <w:p>
                   <w:pPr>
@@ -7204,7 +7222,7 @@
               </w:tc>
               <w:tc>
                 <w:tcPr>
-                  <w:tcW w:w="1165" w:type="dxa"/>
+                  <w:tcW w:w="1025" w:type="dxa"/>
                   <w:gridSpan w:val="2"/>
                   <w:vAlign w:val="center"/>
                 </w:tcPr>
@@ -7240,7 +7258,7 @@
               </w:tc>
               <w:tc>
                 <w:tcPr>
-                  <w:tcW w:w="1033" w:type="dxa"/>
+                  <w:tcW w:w="957" w:type="dxa"/>
                   <w:vMerge w:val="restart"/>
                 </w:tcPr>
                 <w:p>
@@ -7303,7 +7321,7 @@
               </w:tc>
               <w:tc>
                 <w:tcPr>
-                  <w:tcW w:w="2299" w:type="dxa"/>
+                  <w:tcW w:w="2159" w:type="dxa"/>
                   <w:gridSpan w:val="3"/>
                 </w:tcPr>
                 <w:p>
@@ -7329,7 +7347,7 @@
               </w:tc>
               <w:tc>
                 <w:tcPr>
-                  <w:tcW w:w="1033" w:type="dxa"/>
+                  <w:tcW w:w="957" w:type="dxa"/>
                   <w:vMerge/>
                   <w:shd w:val="clear" w:color="auto" w:fill="FAE2D5" w:themeFill="accent2" w:themeFillTint="33"/>
                   <w:textDirection w:val="tbRl"/>
@@ -7374,7 +7392,7 @@
               </w:tc>
               <w:tc>
                 <w:tcPr>
-                  <w:tcW w:w="2299" w:type="dxa"/>
+                  <w:tcW w:w="2159" w:type="dxa"/>
                   <w:gridSpan w:val="3"/>
                 </w:tcPr>
                 <w:p>
@@ -7400,7 +7418,7 @@
               </w:tc>
               <w:tc>
                 <w:tcPr>
-                  <w:tcW w:w="1033" w:type="dxa"/>
+                  <w:tcW w:w="957" w:type="dxa"/>
                   <w:vMerge/>
                   <w:shd w:val="clear" w:color="auto" w:fill="FAE2D5" w:themeFill="accent2" w:themeFillTint="33"/>
                   <w:vAlign w:val="center"/>
@@ -7444,7 +7462,7 @@
               </w:tc>
               <w:tc>
                 <w:tcPr>
-                  <w:tcW w:w="2299" w:type="dxa"/>
+                  <w:tcW w:w="2159" w:type="dxa"/>
                   <w:gridSpan w:val="3"/>
                 </w:tcPr>
                 <w:p>
@@ -7470,7 +7488,7 @@
               </w:tc>
               <w:tc>
                 <w:tcPr>
-                  <w:tcW w:w="1033" w:type="dxa"/>
+                  <w:tcW w:w="957" w:type="dxa"/>
                   <w:vMerge/>
                   <w:shd w:val="clear" w:color="auto" w:fill="FAE2D5" w:themeFill="accent2" w:themeFillTint="33"/>
                 </w:tcPr>
@@ -7513,7 +7531,7 @@
               </w:tc>
               <w:tc>
                 <w:tcPr>
-                  <w:tcW w:w="2299" w:type="dxa"/>
+                  <w:tcW w:w="2159" w:type="dxa"/>
                   <w:gridSpan w:val="3"/>
                 </w:tcPr>
                 <w:p>
@@ -7539,7 +7557,7 @@
               </w:tc>
               <w:tc>
                 <w:tcPr>
-                  <w:tcW w:w="1033" w:type="dxa"/>
+                  <w:tcW w:w="957" w:type="dxa"/>
                   <w:vMerge/>
                   <w:shd w:val="clear" w:color="auto" w:fill="FAE2D5" w:themeFill="accent2" w:themeFillTint="33"/>
                 </w:tcPr>
@@ -7564,7 +7582,7 @@
           <w:tbl>
             <w:tblPr>
               <w:tblStyle w:val="TabloKlavuzu"/>
-              <w:tblW w:w="3580" w:type="dxa"/>
+              <w:tblW w:w="3371" w:type="dxa"/>
               <w:jc w:val="center"/>
               <w:tblLayout w:type="fixed"/>
               <w:tblCellMar>
@@ -7576,9 +7594,9 @@
             <w:tblGrid>
               <w:gridCol w:w="252"/>
               <w:gridCol w:w="1134"/>
+              <w:gridCol w:w="889"/>
+              <w:gridCol w:w="142"/>
               <w:gridCol w:w="954"/>
-              <w:gridCol w:w="207"/>
-              <w:gridCol w:w="1033"/>
             </w:tblGrid>
             <w:tr>
               <w:trPr>
@@ -7588,7 +7606,7 @@
               </w:trPr>
               <w:tc>
                 <w:tcPr>
-                  <w:tcW w:w="2340" w:type="dxa"/>
+                  <w:tcW w:w="2275" w:type="dxa"/>
                   <w:gridSpan w:val="3"/>
                   <w:vMerge w:val="restart"/>
                 </w:tcPr>
@@ -7609,7 +7627,7 @@
                       <w:sz w:val="6"/>
                       <w:szCs w:val="6"/>
                     </w:rPr>
-                    <w:t xml:space="preserve">        </w:t>
+                    <w:t xml:space="preserve">     </w:t>
                   </w:r>
                   <w:r>
                     <w:rPr>
@@ -7624,7 +7642,7 @@
               </w:tc>
               <w:tc>
                 <w:tcPr>
-                  <w:tcW w:w="207" w:type="dxa"/>
+                  <w:tcW w:w="142" w:type="dxa"/>
                   <w:vMerge w:val="restart"/>
                   <w:textDirection w:val="btLr"/>
                 </w:tcPr>
@@ -7651,7 +7669,7 @@
               </w:tc>
               <w:tc>
                 <w:tcPr>
-                  <w:tcW w:w="1033" w:type="dxa"/>
+                  <w:tcW w:w="954" w:type="dxa"/>
                   <w:vAlign w:val="center"/>
                 </w:tcPr>
                 <w:p>
@@ -7683,7 +7701,7 @@
               </w:trPr>
               <w:tc>
                 <w:tcPr>
-                  <w:tcW w:w="2340" w:type="dxa"/>
+                  <w:tcW w:w="2275" w:type="dxa"/>
                   <w:gridSpan w:val="3"/>
                   <w:vMerge/>
                 </w:tcPr>
@@ -7701,7 +7719,7 @@
               </w:tc>
               <w:tc>
                 <w:tcPr>
-                  <w:tcW w:w="207" w:type="dxa"/>
+                  <w:tcW w:w="142" w:type="dxa"/>
                   <w:vMerge/>
                   <w:textDirection w:val="btLr"/>
                 </w:tcPr>
@@ -7719,7 +7737,7 @@
               </w:tc>
               <w:tc>
                 <w:tcPr>
-                  <w:tcW w:w="1033" w:type="dxa"/>
+                  <w:tcW w:w="954" w:type="dxa"/>
                 </w:tcPr>
                 <w:p>
                   <w:pPr>
@@ -7750,7 +7768,7 @@
               </w:trPr>
               <w:tc>
                 <w:tcPr>
-                  <w:tcW w:w="2340" w:type="dxa"/>
+                  <w:tcW w:w="2275" w:type="dxa"/>
                   <w:gridSpan w:val="3"/>
                   <w:vMerge/>
                 </w:tcPr>
@@ -7768,7 +7786,7 @@
               </w:tc>
               <w:tc>
                 <w:tcPr>
-                  <w:tcW w:w="207" w:type="dxa"/>
+                  <w:tcW w:w="142" w:type="dxa"/>
                   <w:vMerge/>
                   <w:textDirection w:val="btLr"/>
                 </w:tcPr>
@@ -7786,7 +7804,7 @@
               </w:tc>
               <w:tc>
                 <w:tcPr>
-                  <w:tcW w:w="1033" w:type="dxa"/>
+                  <w:tcW w:w="954" w:type="dxa"/>
                 </w:tcPr>
                 <w:p>
                   <w:pPr>
@@ -7817,7 +7835,7 @@
               </w:trPr>
               <w:tc>
                 <w:tcPr>
-                  <w:tcW w:w="2340" w:type="dxa"/>
+                  <w:tcW w:w="2275" w:type="dxa"/>
                   <w:gridSpan w:val="3"/>
                   <w:vMerge/>
                 </w:tcPr>
@@ -7835,7 +7853,7 @@
               </w:tc>
               <w:tc>
                 <w:tcPr>
-                  <w:tcW w:w="207" w:type="dxa"/>
+                  <w:tcW w:w="142" w:type="dxa"/>
                   <w:vMerge/>
                   <w:textDirection w:val="btLr"/>
                 </w:tcPr>
@@ -7853,7 +7871,7 @@
               </w:tc>
               <w:tc>
                 <w:tcPr>
-                  <w:tcW w:w="1033" w:type="dxa"/>
+                  <w:tcW w:w="954" w:type="dxa"/>
                 </w:tcPr>
                 <w:p>
                   <w:pPr>
@@ -7920,7 +7938,7 @@
               </w:tc>
               <w:tc>
                 <w:tcPr>
-                  <w:tcW w:w="1161" w:type="dxa"/>
+                  <w:tcW w:w="1031" w:type="dxa"/>
                   <w:gridSpan w:val="2"/>
                   <w:vAlign w:val="center"/>
                 </w:tcPr>
@@ -7956,7 +7974,7 @@
               </w:tc>
               <w:tc>
                 <w:tcPr>
-                  <w:tcW w:w="1033" w:type="dxa"/>
+                  <w:tcW w:w="954" w:type="dxa"/>
                   <w:vMerge w:val="restart"/>
                 </w:tcPr>
                 <w:p>
@@ -8019,7 +8037,7 @@
               </w:tc>
               <w:tc>
                 <w:tcPr>
-                  <w:tcW w:w="2295" w:type="dxa"/>
+                  <w:tcW w:w="2165" w:type="dxa"/>
                   <w:gridSpan w:val="3"/>
                 </w:tcPr>
                 <w:p>
@@ -8045,7 +8063,7 @@
               </w:tc>
               <w:tc>
                 <w:tcPr>
-                  <w:tcW w:w="1033" w:type="dxa"/>
+                  <w:tcW w:w="954" w:type="dxa"/>
                   <w:vMerge/>
                   <w:shd w:val="clear" w:color="auto" w:fill="FAE2D5" w:themeFill="accent2" w:themeFillTint="33"/>
                   <w:textDirection w:val="tbRl"/>
@@ -8090,7 +8108,7 @@
               </w:tc>
               <w:tc>
                 <w:tcPr>
-                  <w:tcW w:w="2295" w:type="dxa"/>
+                  <w:tcW w:w="2165" w:type="dxa"/>
                   <w:gridSpan w:val="3"/>
                 </w:tcPr>
                 <w:p>
@@ -8116,7 +8134,7 @@
               </w:tc>
               <w:tc>
                 <w:tcPr>
-                  <w:tcW w:w="1033" w:type="dxa"/>
+                  <w:tcW w:w="954" w:type="dxa"/>
                   <w:vMerge/>
                   <w:shd w:val="clear" w:color="auto" w:fill="FAE2D5" w:themeFill="accent2" w:themeFillTint="33"/>
                   <w:vAlign w:val="center"/>
@@ -8160,7 +8178,7 @@
               </w:tc>
               <w:tc>
                 <w:tcPr>
-                  <w:tcW w:w="2295" w:type="dxa"/>
+                  <w:tcW w:w="2165" w:type="dxa"/>
                   <w:gridSpan w:val="3"/>
                 </w:tcPr>
                 <w:p>
@@ -8186,7 +8204,7 @@
               </w:tc>
               <w:tc>
                 <w:tcPr>
-                  <w:tcW w:w="1033" w:type="dxa"/>
+                  <w:tcW w:w="954" w:type="dxa"/>
                   <w:vMerge/>
                   <w:shd w:val="clear" w:color="auto" w:fill="FAE2D5" w:themeFill="accent2" w:themeFillTint="33"/>
                 </w:tcPr>
@@ -8229,7 +8247,7 @@
               </w:tc>
               <w:tc>
                 <w:tcPr>
-                  <w:tcW w:w="2295" w:type="dxa"/>
+                  <w:tcW w:w="2165" w:type="dxa"/>
                   <w:gridSpan w:val="3"/>
                 </w:tcPr>
                 <w:p>
@@ -8255,7 +8273,7 @@
               </w:tc>
               <w:tc>
                 <w:tcPr>
-                  <w:tcW w:w="1033" w:type="dxa"/>
+                  <w:tcW w:w="954" w:type="dxa"/>
                   <w:vMerge/>
                   <w:shd w:val="clear" w:color="auto" w:fill="FAE2D5" w:themeFill="accent2" w:themeFillTint="33"/>
                 </w:tcPr>
@@ -8280,7 +8298,7 @@
           <w:tbl>
             <w:tblPr>
               <w:tblStyle w:val="TabloKlavuzu"/>
-              <w:tblW w:w="3575" w:type="dxa"/>
+              <w:tblW w:w="3374" w:type="dxa"/>
               <w:jc w:val="center"/>
               <w:tblLayout w:type="fixed"/>
               <w:tblCellMar>
@@ -8292,9 +8310,9 @@
             <w:tblGrid>
               <w:gridCol w:w="252"/>
               <w:gridCol w:w="1275"/>
-              <w:gridCol w:w="808"/>
-              <w:gridCol w:w="207"/>
-              <w:gridCol w:w="1033"/>
+              <w:gridCol w:w="751"/>
+              <w:gridCol w:w="142"/>
+              <w:gridCol w:w="954"/>
             </w:tblGrid>
             <w:tr>
               <w:trPr>
@@ -8304,7 +8322,7 @@
               </w:trPr>
               <w:tc>
                 <w:tcPr>
-                  <w:tcW w:w="2335" w:type="dxa"/>
+                  <w:tcW w:w="2278" w:type="dxa"/>
                   <w:gridSpan w:val="3"/>
                   <w:vMerge w:val="restart"/>
                 </w:tcPr>
@@ -8325,7 +8343,7 @@
                       <w:sz w:val="6"/>
                       <w:szCs w:val="6"/>
                     </w:rPr>
-                    <w:t xml:space="preserve">        </w:t>
+                    <w:t xml:space="preserve">     </w:t>
                   </w:r>
                   <w:r>
                     <w:rPr>
@@ -8340,7 +8358,7 @@
               </w:tc>
               <w:tc>
                 <w:tcPr>
-                  <w:tcW w:w="207" w:type="dxa"/>
+                  <w:tcW w:w="142" w:type="dxa"/>
                   <w:vMerge w:val="restart"/>
                   <w:textDirection w:val="btLr"/>
                 </w:tcPr>
@@ -8376,7 +8394,7 @@
               </w:tc>
               <w:tc>
                 <w:tcPr>
-                  <w:tcW w:w="1033" w:type="dxa"/>
+                  <w:tcW w:w="954" w:type="dxa"/>
                   <w:vAlign w:val="center"/>
                 </w:tcPr>
                 <w:p>
@@ -8408,7 +8426,7 @@
               </w:trPr>
               <w:tc>
                 <w:tcPr>
-                  <w:tcW w:w="2335" w:type="dxa"/>
+                  <w:tcW w:w="2278" w:type="dxa"/>
                   <w:gridSpan w:val="3"/>
                   <w:vMerge/>
                 </w:tcPr>
@@ -8426,7 +8444,7 @@
               </w:tc>
               <w:tc>
                 <w:tcPr>
-                  <w:tcW w:w="207" w:type="dxa"/>
+                  <w:tcW w:w="142" w:type="dxa"/>
                   <w:vMerge/>
                   <w:textDirection w:val="btLr"/>
                 </w:tcPr>
@@ -8444,7 +8462,7 @@
               </w:tc>
               <w:tc>
                 <w:tcPr>
-                  <w:tcW w:w="1033" w:type="dxa"/>
+                  <w:tcW w:w="954" w:type="dxa"/>
                 </w:tcPr>
                 <w:p>
                   <w:pPr>
@@ -8475,7 +8493,7 @@
               </w:trPr>
               <w:tc>
                 <w:tcPr>
-                  <w:tcW w:w="2335" w:type="dxa"/>
+                  <w:tcW w:w="2278" w:type="dxa"/>
                   <w:gridSpan w:val="3"/>
                   <w:vMerge/>
                 </w:tcPr>
@@ -8493,7 +8511,7 @@
               </w:tc>
               <w:tc>
                 <w:tcPr>
-                  <w:tcW w:w="207" w:type="dxa"/>
+                  <w:tcW w:w="142" w:type="dxa"/>
                   <w:vMerge/>
                   <w:textDirection w:val="btLr"/>
                 </w:tcPr>
@@ -8511,7 +8529,7 @@
               </w:tc>
               <w:tc>
                 <w:tcPr>
-                  <w:tcW w:w="1033" w:type="dxa"/>
+                  <w:tcW w:w="954" w:type="dxa"/>
                 </w:tcPr>
                 <w:p>
                   <w:pPr>
@@ -8542,7 +8560,7 @@
               </w:trPr>
               <w:tc>
                 <w:tcPr>
-                  <w:tcW w:w="2335" w:type="dxa"/>
+                  <w:tcW w:w="2278" w:type="dxa"/>
                   <w:gridSpan w:val="3"/>
                   <w:vMerge/>
                 </w:tcPr>
@@ -8560,7 +8578,7 @@
               </w:tc>
               <w:tc>
                 <w:tcPr>
-                  <w:tcW w:w="207" w:type="dxa"/>
+                  <w:tcW w:w="142" w:type="dxa"/>
                   <w:vMerge/>
                   <w:textDirection w:val="btLr"/>
                 </w:tcPr>
@@ -8578,7 +8596,7 @@
               </w:tc>
               <w:tc>
                 <w:tcPr>
-                  <w:tcW w:w="1033" w:type="dxa"/>
+                  <w:tcW w:w="954" w:type="dxa"/>
                 </w:tcPr>
                 <w:p>
                   <w:pPr>
@@ -8645,7 +8663,7 @@
               </w:tc>
               <w:tc>
                 <w:tcPr>
-                  <w:tcW w:w="1015" w:type="dxa"/>
+                  <w:tcW w:w="893" w:type="dxa"/>
                   <w:gridSpan w:val="2"/>
                   <w:vAlign w:val="center"/>
                 </w:tcPr>
@@ -8681,7 +8699,7 @@
               </w:tc>
               <w:tc>
                 <w:tcPr>
-                  <w:tcW w:w="1033" w:type="dxa"/>
+                  <w:tcW w:w="954" w:type="dxa"/>
                   <w:vMerge w:val="restart"/>
                 </w:tcPr>
                 <w:p>
@@ -8744,7 +8762,7 @@
               </w:tc>
               <w:tc>
                 <w:tcPr>
-                  <w:tcW w:w="2290" w:type="dxa"/>
+                  <w:tcW w:w="2168" w:type="dxa"/>
                   <w:gridSpan w:val="3"/>
                 </w:tcPr>
                 <w:p>
@@ -8770,7 +8788,7 @@
               </w:tc>
               <w:tc>
                 <w:tcPr>
-                  <w:tcW w:w="1033" w:type="dxa"/>
+                  <w:tcW w:w="954" w:type="dxa"/>
                   <w:vMerge/>
                   <w:shd w:val="clear" w:color="auto" w:fill="FAE2D5" w:themeFill="accent2" w:themeFillTint="33"/>
                   <w:textDirection w:val="tbRl"/>
@@ -8815,7 +8833,7 @@
               </w:tc>
               <w:tc>
                 <w:tcPr>
-                  <w:tcW w:w="2290" w:type="dxa"/>
+                  <w:tcW w:w="2168" w:type="dxa"/>
                   <w:gridSpan w:val="3"/>
                 </w:tcPr>
                 <w:p>
@@ -8841,7 +8859,7 @@
               </w:tc>
               <w:tc>
                 <w:tcPr>
-                  <w:tcW w:w="1033" w:type="dxa"/>
+                  <w:tcW w:w="954" w:type="dxa"/>
                   <w:vMerge/>
                   <w:shd w:val="clear" w:color="auto" w:fill="FAE2D5" w:themeFill="accent2" w:themeFillTint="33"/>
                   <w:vAlign w:val="center"/>
@@ -8885,7 +8903,7 @@
               </w:tc>
               <w:tc>
                 <w:tcPr>
-                  <w:tcW w:w="2290" w:type="dxa"/>
+                  <w:tcW w:w="2168" w:type="dxa"/>
                   <w:gridSpan w:val="3"/>
                 </w:tcPr>
                 <w:p>
@@ -8911,7 +8929,7 @@
               </w:tc>
               <w:tc>
                 <w:tcPr>
-                  <w:tcW w:w="1033" w:type="dxa"/>
+                  <w:tcW w:w="954" w:type="dxa"/>
                   <w:vMerge/>
                   <w:shd w:val="clear" w:color="auto" w:fill="FAE2D5" w:themeFill="accent2" w:themeFillTint="33"/>
                 </w:tcPr>
@@ -8954,7 +8972,7 @@
               </w:tc>
               <w:tc>
                 <w:tcPr>
-                  <w:tcW w:w="2290" w:type="dxa"/>
+                  <w:tcW w:w="2168" w:type="dxa"/>
                   <w:gridSpan w:val="3"/>
                 </w:tcPr>
                 <w:p>
@@ -8980,7 +8998,7 @@
               </w:tc>
               <w:tc>
                 <w:tcPr>
-                  <w:tcW w:w="1033" w:type="dxa"/>
+                  <w:tcW w:w="954" w:type="dxa"/>
                   <w:vMerge/>
                   <w:shd w:val="clear" w:color="auto" w:fill="FAE2D5" w:themeFill="accent2" w:themeFillTint="33"/>
                 </w:tcPr>
@@ -9011,7 +9029,7 @@
           <w:tbl>
             <w:tblPr>
               <w:tblStyle w:val="TabloKlavuzu"/>
-              <w:tblW w:w="3584" w:type="dxa"/>
+              <w:tblW w:w="3368" w:type="dxa"/>
               <w:jc w:val="center"/>
               <w:tblLayout w:type="fixed"/>
               <w:tblCellMar>
@@ -9023,9 +9041,9 @@
             <w:tblGrid>
               <w:gridCol w:w="252"/>
               <w:gridCol w:w="1134"/>
-              <w:gridCol w:w="958"/>
-              <w:gridCol w:w="207"/>
-              <w:gridCol w:w="1033"/>
+              <w:gridCol w:w="883"/>
+              <w:gridCol w:w="142"/>
+              <w:gridCol w:w="957"/>
             </w:tblGrid>
             <w:tr>
               <w:trPr>
@@ -9035,7 +9053,7 @@
               </w:trPr>
               <w:tc>
                 <w:tcPr>
-                  <w:tcW w:w="2344" w:type="dxa"/>
+                  <w:tcW w:w="2269" w:type="dxa"/>
                   <w:gridSpan w:val="3"/>
                   <w:vMerge w:val="restart"/>
                 </w:tcPr>
@@ -9056,7 +9074,7 @@
                       <w:sz w:val="6"/>
                       <w:szCs w:val="6"/>
                     </w:rPr>
-                    <w:t xml:space="preserve">        </w:t>
+                    <w:t xml:space="preserve">     </w:t>
                   </w:r>
                   <w:r>
                     <w:rPr>
@@ -9071,7 +9089,7 @@
               </w:tc>
               <w:tc>
                 <w:tcPr>
-                  <w:tcW w:w="207" w:type="dxa"/>
+                  <w:tcW w:w="142" w:type="dxa"/>
                   <w:vMerge w:val="restart"/>
                   <w:textDirection w:val="btLr"/>
                 </w:tcPr>
@@ -9107,7 +9125,7 @@
               </w:tc>
               <w:tc>
                 <w:tcPr>
-                  <w:tcW w:w="1033" w:type="dxa"/>
+                  <w:tcW w:w="957" w:type="dxa"/>
                   <w:vAlign w:val="center"/>
                 </w:tcPr>
                 <w:p>
@@ -9139,7 +9157,7 @@
               </w:trPr>
               <w:tc>
                 <w:tcPr>
-                  <w:tcW w:w="2344" w:type="dxa"/>
+                  <w:tcW w:w="2269" w:type="dxa"/>
                   <w:gridSpan w:val="3"/>
                   <w:vMerge/>
                 </w:tcPr>
@@ -9157,7 +9175,7 @@
               </w:tc>
               <w:tc>
                 <w:tcPr>
-                  <w:tcW w:w="207" w:type="dxa"/>
+                  <w:tcW w:w="142" w:type="dxa"/>
                   <w:vMerge/>
                   <w:textDirection w:val="btLr"/>
                 </w:tcPr>
@@ -9175,7 +9193,7 @@
               </w:tc>
               <w:tc>
                 <w:tcPr>
-                  <w:tcW w:w="1033" w:type="dxa"/>
+                  <w:tcW w:w="957" w:type="dxa"/>
                 </w:tcPr>
                 <w:p>
                   <w:pPr>
@@ -9206,7 +9224,7 @@
               </w:trPr>
               <w:tc>
                 <w:tcPr>
-                  <w:tcW w:w="2344" w:type="dxa"/>
+                  <w:tcW w:w="2269" w:type="dxa"/>
                   <w:gridSpan w:val="3"/>
                   <w:vMerge/>
                 </w:tcPr>
@@ -9224,7 +9242,7 @@
               </w:tc>
               <w:tc>
                 <w:tcPr>
-                  <w:tcW w:w="207" w:type="dxa"/>
+                  <w:tcW w:w="142" w:type="dxa"/>
                   <w:vMerge/>
                   <w:textDirection w:val="btLr"/>
                 </w:tcPr>
@@ -9242,7 +9260,7 @@
               </w:tc>
               <w:tc>
                 <w:tcPr>
-                  <w:tcW w:w="1033" w:type="dxa"/>
+                  <w:tcW w:w="957" w:type="dxa"/>
                 </w:tcPr>
                 <w:p>
                   <w:pPr>
@@ -9273,7 +9291,7 @@
               </w:trPr>
               <w:tc>
                 <w:tcPr>
-                  <w:tcW w:w="2344" w:type="dxa"/>
+                  <w:tcW w:w="2269" w:type="dxa"/>
                   <w:gridSpan w:val="3"/>
                   <w:vMerge/>
                 </w:tcPr>
@@ -9291,7 +9309,7 @@
               </w:tc>
               <w:tc>
                 <w:tcPr>
-                  <w:tcW w:w="207" w:type="dxa"/>
+                  <w:tcW w:w="142" w:type="dxa"/>
                   <w:vMerge/>
                   <w:textDirection w:val="btLr"/>
                 </w:tcPr>
@@ -9309,7 +9327,7 @@
               </w:tc>
               <w:tc>
                 <w:tcPr>
-                  <w:tcW w:w="1033" w:type="dxa"/>
+                  <w:tcW w:w="957" w:type="dxa"/>
                 </w:tcPr>
                 <w:p>
                   <w:pPr>
@@ -9376,7 +9394,7 @@
               </w:tc>
               <w:tc>
                 <w:tcPr>
-                  <w:tcW w:w="1165" w:type="dxa"/>
+                  <w:tcW w:w="1025" w:type="dxa"/>
                   <w:gridSpan w:val="2"/>
                   <w:vAlign w:val="center"/>
                 </w:tcPr>
@@ -9412,7 +9430,7 @@
               </w:tc>
               <w:tc>
                 <w:tcPr>
-                  <w:tcW w:w="1033" w:type="dxa"/>
+                  <w:tcW w:w="957" w:type="dxa"/>
                   <w:vMerge w:val="restart"/>
                 </w:tcPr>
                 <w:p>
@@ -9475,7 +9493,7 @@
               </w:tc>
               <w:tc>
                 <w:tcPr>
-                  <w:tcW w:w="2299" w:type="dxa"/>
+                  <w:tcW w:w="2159" w:type="dxa"/>
                   <w:gridSpan w:val="3"/>
                 </w:tcPr>
                 <w:p>
@@ -9501,7 +9519,7 @@
               </w:tc>
               <w:tc>
                 <w:tcPr>
-                  <w:tcW w:w="1033" w:type="dxa"/>
+                  <w:tcW w:w="957" w:type="dxa"/>
                   <w:vMerge/>
                   <w:shd w:val="clear" w:color="auto" w:fill="FAE2D5" w:themeFill="accent2" w:themeFillTint="33"/>
                   <w:textDirection w:val="tbRl"/>
@@ -9546,7 +9564,7 @@
               </w:tc>
               <w:tc>
                 <w:tcPr>
-                  <w:tcW w:w="2299" w:type="dxa"/>
+                  <w:tcW w:w="2159" w:type="dxa"/>
                   <w:gridSpan w:val="3"/>
                 </w:tcPr>
                 <w:p>
@@ -9572,7 +9590,7 @@
               </w:tc>
               <w:tc>
                 <w:tcPr>
-                  <w:tcW w:w="1033" w:type="dxa"/>
+                  <w:tcW w:w="957" w:type="dxa"/>
                   <w:vMerge/>
                   <w:shd w:val="clear" w:color="auto" w:fill="FAE2D5" w:themeFill="accent2" w:themeFillTint="33"/>
                   <w:vAlign w:val="center"/>
@@ -9616,7 +9634,7 @@
               </w:tc>
               <w:tc>
                 <w:tcPr>
-                  <w:tcW w:w="2299" w:type="dxa"/>
+                  <w:tcW w:w="2159" w:type="dxa"/>
                   <w:gridSpan w:val="3"/>
                 </w:tcPr>
                 <w:p>
@@ -9642,7 +9660,7 @@
               </w:tc>
               <w:tc>
                 <w:tcPr>
-                  <w:tcW w:w="1033" w:type="dxa"/>
+                  <w:tcW w:w="957" w:type="dxa"/>
                   <w:vMerge/>
                   <w:shd w:val="clear" w:color="auto" w:fill="FAE2D5" w:themeFill="accent2" w:themeFillTint="33"/>
                 </w:tcPr>
@@ -9685,7 +9703,7 @@
               </w:tc>
               <w:tc>
                 <w:tcPr>
-                  <w:tcW w:w="2299" w:type="dxa"/>
+                  <w:tcW w:w="2159" w:type="dxa"/>
                   <w:gridSpan w:val="3"/>
                 </w:tcPr>
                 <w:p>
@@ -9711,7 +9729,7 @@
               </w:tc>
               <w:tc>
                 <w:tcPr>
-                  <w:tcW w:w="1033" w:type="dxa"/>
+                  <w:tcW w:w="957" w:type="dxa"/>
                   <w:vMerge/>
                   <w:shd w:val="clear" w:color="auto" w:fill="FAE2D5" w:themeFill="accent2" w:themeFillTint="33"/>
                 </w:tcPr>
@@ -9736,7 +9754,7 @@
           <w:tbl>
             <w:tblPr>
               <w:tblStyle w:val="TabloKlavuzu"/>
-              <w:tblW w:w="3580" w:type="dxa"/>
+              <w:tblW w:w="3371" w:type="dxa"/>
               <w:jc w:val="center"/>
               <w:tblLayout w:type="fixed"/>
               <w:tblCellMar>
@@ -9748,9 +9766,9 @@
             <w:tblGrid>
               <w:gridCol w:w="252"/>
               <w:gridCol w:w="1134"/>
+              <w:gridCol w:w="889"/>
+              <w:gridCol w:w="142"/>
               <w:gridCol w:w="954"/>
-              <w:gridCol w:w="207"/>
-              <w:gridCol w:w="1033"/>
             </w:tblGrid>
             <w:tr>
               <w:trPr>
@@ -9760,7 +9778,7 @@
               </w:trPr>
               <w:tc>
                 <w:tcPr>
-                  <w:tcW w:w="2340" w:type="dxa"/>
+                  <w:tcW w:w="2275" w:type="dxa"/>
                   <w:gridSpan w:val="3"/>
                   <w:vMerge w:val="restart"/>
                 </w:tcPr>
@@ -9781,7 +9799,7 @@
                       <w:sz w:val="6"/>
                       <w:szCs w:val="6"/>
                     </w:rPr>
-                    <w:t xml:space="preserve">        </w:t>
+                    <w:t xml:space="preserve">     </w:t>
                   </w:r>
                   <w:r>
                     <w:rPr>
@@ -9796,7 +9814,7 @@
               </w:tc>
               <w:tc>
                 <w:tcPr>
-                  <w:tcW w:w="207" w:type="dxa"/>
+                  <w:tcW w:w="142" w:type="dxa"/>
                   <w:vMerge w:val="restart"/>
                   <w:textDirection w:val="btLr"/>
                 </w:tcPr>
@@ -9823,7 +9841,7 @@
               </w:tc>
               <w:tc>
                 <w:tcPr>
-                  <w:tcW w:w="1033" w:type="dxa"/>
+                  <w:tcW w:w="954" w:type="dxa"/>
                   <w:vAlign w:val="center"/>
                 </w:tcPr>
                 <w:p>
@@ -9855,7 +9873,7 @@
               </w:trPr>
               <w:tc>
                 <w:tcPr>
-                  <w:tcW w:w="2340" w:type="dxa"/>
+                  <w:tcW w:w="2275" w:type="dxa"/>
                   <w:gridSpan w:val="3"/>
                   <w:vMerge/>
                 </w:tcPr>
@@ -9873,7 +9891,7 @@
               </w:tc>
               <w:tc>
                 <w:tcPr>
-                  <w:tcW w:w="207" w:type="dxa"/>
+                  <w:tcW w:w="142" w:type="dxa"/>
                   <w:vMerge/>
                   <w:textDirection w:val="btLr"/>
                 </w:tcPr>
@@ -9891,7 +9909,7 @@
               </w:tc>
               <w:tc>
                 <w:tcPr>
-                  <w:tcW w:w="1033" w:type="dxa"/>
+                  <w:tcW w:w="954" w:type="dxa"/>
                 </w:tcPr>
                 <w:p>
                   <w:pPr>
@@ -9922,7 +9940,7 @@
               </w:trPr>
               <w:tc>
                 <w:tcPr>
-                  <w:tcW w:w="2340" w:type="dxa"/>
+                  <w:tcW w:w="2275" w:type="dxa"/>
                   <w:gridSpan w:val="3"/>
                   <w:vMerge/>
                 </w:tcPr>
@@ -9940,7 +9958,7 @@
               </w:tc>
               <w:tc>
                 <w:tcPr>
-                  <w:tcW w:w="207" w:type="dxa"/>
+                  <w:tcW w:w="142" w:type="dxa"/>
                   <w:vMerge/>
                   <w:textDirection w:val="btLr"/>
                 </w:tcPr>
@@ -9958,7 +9976,7 @@
               </w:tc>
               <w:tc>
                 <w:tcPr>
-                  <w:tcW w:w="1033" w:type="dxa"/>
+                  <w:tcW w:w="954" w:type="dxa"/>
                 </w:tcPr>
                 <w:p>
                   <w:pPr>
@@ -9989,7 +10007,7 @@
               </w:trPr>
               <w:tc>
                 <w:tcPr>
-                  <w:tcW w:w="2340" w:type="dxa"/>
+                  <w:tcW w:w="2275" w:type="dxa"/>
                   <w:gridSpan w:val="3"/>
                   <w:vMerge/>
                 </w:tcPr>
@@ -10007,7 +10025,7 @@
               </w:tc>
               <w:tc>
                 <w:tcPr>
-                  <w:tcW w:w="207" w:type="dxa"/>
+                  <w:tcW w:w="142" w:type="dxa"/>
                   <w:vMerge/>
                   <w:textDirection w:val="btLr"/>
                 </w:tcPr>
@@ -10025,7 +10043,7 @@
               </w:tc>
               <w:tc>
                 <w:tcPr>
-                  <w:tcW w:w="1033" w:type="dxa"/>
+                  <w:tcW w:w="954" w:type="dxa"/>
                 </w:tcPr>
                 <w:p>
                   <w:pPr>
@@ -10092,7 +10110,7 @@
               </w:tc>
               <w:tc>
                 <w:tcPr>
-                  <w:tcW w:w="1161" w:type="dxa"/>
+                  <w:tcW w:w="1031" w:type="dxa"/>
                   <w:gridSpan w:val="2"/>
                   <w:vAlign w:val="center"/>
                 </w:tcPr>
@@ -10128,7 +10146,7 @@
               </w:tc>
               <w:tc>
                 <w:tcPr>
-                  <w:tcW w:w="1033" w:type="dxa"/>
+                  <w:tcW w:w="954" w:type="dxa"/>
                   <w:vMerge w:val="restart"/>
                 </w:tcPr>
                 <w:p>
@@ -10191,7 +10209,7 @@
               </w:tc>
               <w:tc>
                 <w:tcPr>
-                  <w:tcW w:w="2295" w:type="dxa"/>
+                  <w:tcW w:w="2165" w:type="dxa"/>
                   <w:gridSpan w:val="3"/>
                 </w:tcPr>
                 <w:p>
@@ -10217,7 +10235,7 @@
               </w:tc>
               <w:tc>
                 <w:tcPr>
-                  <w:tcW w:w="1033" w:type="dxa"/>
+                  <w:tcW w:w="954" w:type="dxa"/>
                   <w:vMerge/>
                   <w:shd w:val="clear" w:color="auto" w:fill="FAE2D5" w:themeFill="accent2" w:themeFillTint="33"/>
                   <w:textDirection w:val="tbRl"/>
@@ -10262,7 +10280,7 @@
               </w:tc>
               <w:tc>
                 <w:tcPr>
-                  <w:tcW w:w="2295" w:type="dxa"/>
+                  <w:tcW w:w="2165" w:type="dxa"/>
                   <w:gridSpan w:val="3"/>
                 </w:tcPr>
                 <w:p>
@@ -10288,7 +10306,7 @@
               </w:tc>
               <w:tc>
                 <w:tcPr>
-                  <w:tcW w:w="1033" w:type="dxa"/>
+                  <w:tcW w:w="954" w:type="dxa"/>
                   <w:vMerge/>
                   <w:shd w:val="clear" w:color="auto" w:fill="FAE2D5" w:themeFill="accent2" w:themeFillTint="33"/>
                   <w:vAlign w:val="center"/>
@@ -10332,7 +10350,7 @@
               </w:tc>
               <w:tc>
                 <w:tcPr>
-                  <w:tcW w:w="2295" w:type="dxa"/>
+                  <w:tcW w:w="2165" w:type="dxa"/>
                   <w:gridSpan w:val="3"/>
                 </w:tcPr>
                 <w:p>
@@ -10358,7 +10376,7 @@
               </w:tc>
               <w:tc>
                 <w:tcPr>
-                  <w:tcW w:w="1033" w:type="dxa"/>
+                  <w:tcW w:w="954" w:type="dxa"/>
                   <w:vMerge/>
                   <w:shd w:val="clear" w:color="auto" w:fill="FAE2D5" w:themeFill="accent2" w:themeFillTint="33"/>
                 </w:tcPr>
@@ -10401,7 +10419,7 @@
               </w:tc>
               <w:tc>
                 <w:tcPr>
-                  <w:tcW w:w="2295" w:type="dxa"/>
+                  <w:tcW w:w="2165" w:type="dxa"/>
                   <w:gridSpan w:val="3"/>
                 </w:tcPr>
                 <w:p>
@@ -10427,7 +10445,7 @@
               </w:tc>
               <w:tc>
                 <w:tcPr>
-                  <w:tcW w:w="1033" w:type="dxa"/>
+                  <w:tcW w:w="954" w:type="dxa"/>
                   <w:vMerge/>
                   <w:shd w:val="clear" w:color="auto" w:fill="FAE2D5" w:themeFill="accent2" w:themeFillTint="33"/>
                 </w:tcPr>
@@ -10452,7 +10470,7 @@
           <w:tbl>
             <w:tblPr>
               <w:tblStyle w:val="TabloKlavuzu"/>
-              <w:tblW w:w="3575" w:type="dxa"/>
+              <w:tblW w:w="3374" w:type="dxa"/>
               <w:jc w:val="center"/>
               <w:tblLayout w:type="fixed"/>
               <w:tblCellMar>
@@ -10464,9 +10482,9 @@
             <w:tblGrid>
               <w:gridCol w:w="252"/>
               <w:gridCol w:w="1275"/>
-              <w:gridCol w:w="808"/>
-              <w:gridCol w:w="207"/>
-              <w:gridCol w:w="1033"/>
+              <w:gridCol w:w="751"/>
+              <w:gridCol w:w="142"/>
+              <w:gridCol w:w="954"/>
             </w:tblGrid>
             <w:tr>
               <w:trPr>
@@ -10476,7 +10494,7 @@
               </w:trPr>
               <w:tc>
                 <w:tcPr>
-                  <w:tcW w:w="2335" w:type="dxa"/>
+                  <w:tcW w:w="2278" w:type="dxa"/>
                   <w:gridSpan w:val="3"/>
                   <w:vMerge w:val="restart"/>
                 </w:tcPr>
@@ -10497,7 +10515,7 @@
                       <w:sz w:val="6"/>
                       <w:szCs w:val="6"/>
                     </w:rPr>
-                    <w:t xml:space="preserve">        </w:t>
+                    <w:t xml:space="preserve">     </w:t>
                   </w:r>
                   <w:r>
                     <w:rPr>
@@ -10512,7 +10530,7 @@
               </w:tc>
               <w:tc>
                 <w:tcPr>
-                  <w:tcW w:w="207" w:type="dxa"/>
+                  <w:tcW w:w="142" w:type="dxa"/>
                   <w:vMerge w:val="restart"/>
                   <w:textDirection w:val="btLr"/>
                 </w:tcPr>
@@ -10539,7 +10557,7 @@
               </w:tc>
               <w:tc>
                 <w:tcPr>
-                  <w:tcW w:w="1033" w:type="dxa"/>
+                  <w:tcW w:w="954" w:type="dxa"/>
                   <w:vAlign w:val="center"/>
                 </w:tcPr>
                 <w:p>
@@ -10571,7 +10589,7 @@
               </w:trPr>
               <w:tc>
                 <w:tcPr>
-                  <w:tcW w:w="2335" w:type="dxa"/>
+                  <w:tcW w:w="2278" w:type="dxa"/>
                   <w:gridSpan w:val="3"/>
                   <w:vMerge/>
                 </w:tcPr>
@@ -10589,7 +10607,7 @@
               </w:tc>
               <w:tc>
                 <w:tcPr>
-                  <w:tcW w:w="207" w:type="dxa"/>
+                  <w:tcW w:w="142" w:type="dxa"/>
                   <w:vMerge/>
                   <w:textDirection w:val="btLr"/>
                 </w:tcPr>
@@ -10607,7 +10625,7 @@
               </w:tc>
               <w:tc>
                 <w:tcPr>
-                  <w:tcW w:w="1033" w:type="dxa"/>
+                  <w:tcW w:w="954" w:type="dxa"/>
                 </w:tcPr>
                 <w:p>
                   <w:pPr>
@@ -10638,7 +10656,7 @@
               </w:trPr>
               <w:tc>
                 <w:tcPr>
-                  <w:tcW w:w="2335" w:type="dxa"/>
+                  <w:tcW w:w="2278" w:type="dxa"/>
                   <w:gridSpan w:val="3"/>
                   <w:vMerge/>
                 </w:tcPr>
@@ -10656,7 +10674,7 @@
               </w:tc>
               <w:tc>
                 <w:tcPr>
-                  <w:tcW w:w="207" w:type="dxa"/>
+                  <w:tcW w:w="142" w:type="dxa"/>
                   <w:vMerge/>
                   <w:textDirection w:val="btLr"/>
                 </w:tcPr>
@@ -10674,7 +10692,7 @@
               </w:tc>
               <w:tc>
                 <w:tcPr>
-                  <w:tcW w:w="1033" w:type="dxa"/>
+                  <w:tcW w:w="954" w:type="dxa"/>
                 </w:tcPr>
                 <w:p>
                   <w:pPr>
@@ -10705,7 +10723,7 @@
               </w:trPr>
               <w:tc>
                 <w:tcPr>
-                  <w:tcW w:w="2335" w:type="dxa"/>
+                  <w:tcW w:w="2278" w:type="dxa"/>
                   <w:gridSpan w:val="3"/>
                   <w:vMerge/>
                 </w:tcPr>
@@ -10723,7 +10741,7 @@
               </w:tc>
               <w:tc>
                 <w:tcPr>
-                  <w:tcW w:w="207" w:type="dxa"/>
+                  <w:tcW w:w="142" w:type="dxa"/>
                   <w:vMerge/>
                   <w:textDirection w:val="btLr"/>
                 </w:tcPr>
@@ -10741,7 +10759,7 @@
               </w:tc>
               <w:tc>
                 <w:tcPr>
-                  <w:tcW w:w="1033" w:type="dxa"/>
+                  <w:tcW w:w="954" w:type="dxa"/>
                 </w:tcPr>
                 <w:p>
                   <w:pPr>
@@ -10808,7 +10826,7 @@
               </w:tc>
               <w:tc>
                 <w:tcPr>
-                  <w:tcW w:w="1015" w:type="dxa"/>
+                  <w:tcW w:w="893" w:type="dxa"/>
                   <w:gridSpan w:val="2"/>
                   <w:vAlign w:val="center"/>
                 </w:tcPr>
@@ -10844,7 +10862,7 @@
               </w:tc>
               <w:tc>
                 <w:tcPr>
-                  <w:tcW w:w="1033" w:type="dxa"/>
+                  <w:tcW w:w="954" w:type="dxa"/>
                   <w:vMerge w:val="restart"/>
                 </w:tcPr>
                 <w:p>
@@ -10907,7 +10925,7 @@
               </w:tc>
               <w:tc>
                 <w:tcPr>
-                  <w:tcW w:w="2290" w:type="dxa"/>
+                  <w:tcW w:w="2168" w:type="dxa"/>
                   <w:gridSpan w:val="3"/>
                 </w:tcPr>
                 <w:p>
@@ -10933,7 +10951,7 @@
               </w:tc>
               <w:tc>
                 <w:tcPr>
-                  <w:tcW w:w="1033" w:type="dxa"/>
+                  <w:tcW w:w="954" w:type="dxa"/>
                   <w:vMerge/>
                   <w:shd w:val="clear" w:color="auto" w:fill="FAE2D5" w:themeFill="accent2" w:themeFillTint="33"/>
                   <w:textDirection w:val="tbRl"/>
@@ -10978,7 +10996,7 @@
               </w:tc>
               <w:tc>
                 <w:tcPr>
-                  <w:tcW w:w="2290" w:type="dxa"/>
+                  <w:tcW w:w="2168" w:type="dxa"/>
                   <w:gridSpan w:val="3"/>
                 </w:tcPr>
                 <w:p>
@@ -11004,7 +11022,7 @@
               </w:tc>
               <w:tc>
                 <w:tcPr>
-                  <w:tcW w:w="1033" w:type="dxa"/>
+                  <w:tcW w:w="954" w:type="dxa"/>
                   <w:vMerge/>
                   <w:shd w:val="clear" w:color="auto" w:fill="FAE2D5" w:themeFill="accent2" w:themeFillTint="33"/>
                   <w:vAlign w:val="center"/>
@@ -11048,7 +11066,7 @@
               </w:tc>
               <w:tc>
                 <w:tcPr>
-                  <w:tcW w:w="2290" w:type="dxa"/>
+                  <w:tcW w:w="2168" w:type="dxa"/>
                   <w:gridSpan w:val="3"/>
                 </w:tcPr>
                 <w:p>
@@ -11074,7 +11092,7 @@
               </w:tc>
               <w:tc>
                 <w:tcPr>
-                  <w:tcW w:w="1033" w:type="dxa"/>
+                  <w:tcW w:w="954" w:type="dxa"/>
                   <w:vMerge/>
                   <w:shd w:val="clear" w:color="auto" w:fill="FAE2D5" w:themeFill="accent2" w:themeFillTint="33"/>
                 </w:tcPr>
@@ -11117,7 +11135,7 @@
               </w:tc>
               <w:tc>
                 <w:tcPr>
-                  <w:tcW w:w="2290" w:type="dxa"/>
+                  <w:tcW w:w="2168" w:type="dxa"/>
                   <w:gridSpan w:val="3"/>
                 </w:tcPr>
                 <w:p>
@@ -11143,7 +11161,7 @@
               </w:tc>
               <w:tc>
                 <w:tcPr>
-                  <w:tcW w:w="1033" w:type="dxa"/>
+                  <w:tcW w:w="954" w:type="dxa"/>
                   <w:vMerge/>
                   <w:shd w:val="clear" w:color="auto" w:fill="FAE2D5" w:themeFill="accent2" w:themeFillTint="33"/>
                 </w:tcPr>
@@ -11174,7 +11192,7 @@
           <w:tbl>
             <w:tblPr>
               <w:tblStyle w:val="TabloKlavuzu"/>
-              <w:tblW w:w="3584" w:type="dxa"/>
+              <w:tblW w:w="3368" w:type="dxa"/>
               <w:jc w:val="center"/>
               <w:tblLayout w:type="fixed"/>
               <w:tblCellMar>
@@ -11186,9 +11204,9 @@
             <w:tblGrid>
               <w:gridCol w:w="252"/>
               <w:gridCol w:w="1134"/>
-              <w:gridCol w:w="958"/>
-              <w:gridCol w:w="207"/>
-              <w:gridCol w:w="1033"/>
+              <w:gridCol w:w="883"/>
+              <w:gridCol w:w="142"/>
+              <w:gridCol w:w="957"/>
             </w:tblGrid>
             <w:tr>
               <w:trPr>
@@ -11198,7 +11216,7 @@
               </w:trPr>
               <w:tc>
                 <w:tcPr>
-                  <w:tcW w:w="2344" w:type="dxa"/>
+                  <w:tcW w:w="2269" w:type="dxa"/>
                   <w:gridSpan w:val="3"/>
                   <w:vMerge w:val="restart"/>
                 </w:tcPr>
@@ -11219,7 +11237,7 @@
                       <w:sz w:val="6"/>
                       <w:szCs w:val="6"/>
                     </w:rPr>
-                    <w:t xml:space="preserve">        </w:t>
+                    <w:t xml:space="preserve">     </w:t>
                   </w:r>
                   <w:r>
                     <w:rPr>
@@ -11234,7 +11252,7 @@
               </w:tc>
               <w:tc>
                 <w:tcPr>
-                  <w:tcW w:w="207" w:type="dxa"/>
+                  <w:tcW w:w="142" w:type="dxa"/>
                   <w:vMerge w:val="restart"/>
                   <w:textDirection w:val="btLr"/>
                 </w:tcPr>
@@ -11261,7 +11279,7 @@
               </w:tc>
               <w:tc>
                 <w:tcPr>
-                  <w:tcW w:w="1033" w:type="dxa"/>
+                  <w:tcW w:w="957" w:type="dxa"/>
                   <w:vAlign w:val="center"/>
                 </w:tcPr>
                 <w:p>
@@ -11293,7 +11311,7 @@
               </w:trPr>
               <w:tc>
                 <w:tcPr>
-                  <w:tcW w:w="2344" w:type="dxa"/>
+                  <w:tcW w:w="2269" w:type="dxa"/>
                   <w:gridSpan w:val="3"/>
                   <w:vMerge/>
                 </w:tcPr>
@@ -11311,7 +11329,7 @@
               </w:tc>
               <w:tc>
                 <w:tcPr>
-                  <w:tcW w:w="207" w:type="dxa"/>
+                  <w:tcW w:w="142" w:type="dxa"/>
                   <w:vMerge/>
                   <w:textDirection w:val="btLr"/>
                 </w:tcPr>
@@ -11329,7 +11347,7 @@
               </w:tc>
               <w:tc>
                 <w:tcPr>
-                  <w:tcW w:w="1033" w:type="dxa"/>
+                  <w:tcW w:w="957" w:type="dxa"/>
                 </w:tcPr>
                 <w:p>
                   <w:pPr>
@@ -11360,7 +11378,7 @@
               </w:trPr>
               <w:tc>
                 <w:tcPr>
-                  <w:tcW w:w="2344" w:type="dxa"/>
+                  <w:tcW w:w="2269" w:type="dxa"/>
                   <w:gridSpan w:val="3"/>
                   <w:vMerge/>
                 </w:tcPr>
@@ -11378,7 +11396,7 @@
               </w:tc>
               <w:tc>
                 <w:tcPr>
-                  <w:tcW w:w="207" w:type="dxa"/>
+                  <w:tcW w:w="142" w:type="dxa"/>
                   <w:vMerge/>
                   <w:textDirection w:val="btLr"/>
                 </w:tcPr>
@@ -11396,7 +11414,7 @@
               </w:tc>
               <w:tc>
                 <w:tcPr>
-                  <w:tcW w:w="1033" w:type="dxa"/>
+                  <w:tcW w:w="957" w:type="dxa"/>
                 </w:tcPr>
                 <w:p>
                   <w:pPr>
@@ -11427,7 +11445,7 @@
               </w:trPr>
               <w:tc>
                 <w:tcPr>
-                  <w:tcW w:w="2344" w:type="dxa"/>
+                  <w:tcW w:w="2269" w:type="dxa"/>
                   <w:gridSpan w:val="3"/>
                   <w:vMerge/>
                 </w:tcPr>
@@ -11445,7 +11463,7 @@
               </w:tc>
               <w:tc>
                 <w:tcPr>
-                  <w:tcW w:w="207" w:type="dxa"/>
+                  <w:tcW w:w="142" w:type="dxa"/>
                   <w:vMerge/>
                   <w:textDirection w:val="btLr"/>
                 </w:tcPr>
@@ -11463,7 +11481,7 @@
               </w:tc>
               <w:tc>
                 <w:tcPr>
-                  <w:tcW w:w="1033" w:type="dxa"/>
+                  <w:tcW w:w="957" w:type="dxa"/>
                 </w:tcPr>
                 <w:p>
                   <w:pPr>
@@ -11530,7 +11548,7 @@
               </w:tc>
               <w:tc>
                 <w:tcPr>
-                  <w:tcW w:w="1165" w:type="dxa"/>
+                  <w:tcW w:w="1025" w:type="dxa"/>
                   <w:gridSpan w:val="2"/>
                   <w:vAlign w:val="center"/>
                 </w:tcPr>
@@ -11566,7 +11584,7 @@
               </w:tc>
               <w:tc>
                 <w:tcPr>
-                  <w:tcW w:w="1033" w:type="dxa"/>
+                  <w:tcW w:w="957" w:type="dxa"/>
                   <w:vMerge w:val="restart"/>
                 </w:tcPr>
                 <w:p>
@@ -11629,7 +11647,7 @@
               </w:tc>
               <w:tc>
                 <w:tcPr>
-                  <w:tcW w:w="2299" w:type="dxa"/>
+                  <w:tcW w:w="2159" w:type="dxa"/>
                   <w:gridSpan w:val="3"/>
                 </w:tcPr>
                 <w:p>
@@ -11655,7 +11673,7 @@
               </w:tc>
               <w:tc>
                 <w:tcPr>
-                  <w:tcW w:w="1033" w:type="dxa"/>
+                  <w:tcW w:w="957" w:type="dxa"/>
                   <w:vMerge/>
                   <w:shd w:val="clear" w:color="auto" w:fill="FAE2D5" w:themeFill="accent2" w:themeFillTint="33"/>
                   <w:textDirection w:val="tbRl"/>
@@ -11700,7 +11718,7 @@
               </w:tc>
               <w:tc>
                 <w:tcPr>
-                  <w:tcW w:w="2299" w:type="dxa"/>
+                  <w:tcW w:w="2159" w:type="dxa"/>
                   <w:gridSpan w:val="3"/>
                 </w:tcPr>
                 <w:p>
@@ -11726,7 +11744,7 @@
               </w:tc>
               <w:tc>
                 <w:tcPr>
-                  <w:tcW w:w="1033" w:type="dxa"/>
+                  <w:tcW w:w="957" w:type="dxa"/>
                   <w:vMerge/>
                   <w:shd w:val="clear" w:color="auto" w:fill="FAE2D5" w:themeFill="accent2" w:themeFillTint="33"/>
                   <w:vAlign w:val="center"/>
@@ -11770,7 +11788,7 @@
               </w:tc>
               <w:tc>
                 <w:tcPr>
-                  <w:tcW w:w="2299" w:type="dxa"/>
+                  <w:tcW w:w="2159" w:type="dxa"/>
                   <w:gridSpan w:val="3"/>
                 </w:tcPr>
                 <w:p>
@@ -11796,7 +11814,7 @@
               </w:tc>
               <w:tc>
                 <w:tcPr>
-                  <w:tcW w:w="1033" w:type="dxa"/>
+                  <w:tcW w:w="957" w:type="dxa"/>
                   <w:vMerge/>
                   <w:shd w:val="clear" w:color="auto" w:fill="FAE2D5" w:themeFill="accent2" w:themeFillTint="33"/>
                 </w:tcPr>
@@ -11839,7 +11857,7 @@
               </w:tc>
               <w:tc>
                 <w:tcPr>
-                  <w:tcW w:w="2299" w:type="dxa"/>
+                  <w:tcW w:w="2159" w:type="dxa"/>
                   <w:gridSpan w:val="3"/>
                 </w:tcPr>
                 <w:p>
@@ -11865,7 +11883,7 @@
               </w:tc>
               <w:tc>
                 <w:tcPr>
-                  <w:tcW w:w="1033" w:type="dxa"/>
+                  <w:tcW w:w="957" w:type="dxa"/>
                   <w:vMerge/>
                   <w:shd w:val="clear" w:color="auto" w:fill="FAE2D5" w:themeFill="accent2" w:themeFillTint="33"/>
                 </w:tcPr>
@@ -11890,7 +11908,7 @@
           <w:tbl>
             <w:tblPr>
               <w:tblStyle w:val="TabloKlavuzu"/>
-              <w:tblW w:w="3580" w:type="dxa"/>
+              <w:tblW w:w="3371" w:type="dxa"/>
               <w:jc w:val="center"/>
               <w:tblLayout w:type="fixed"/>
               <w:tblCellMar>
@@ -11902,9 +11920,9 @@
             <w:tblGrid>
               <w:gridCol w:w="252"/>
               <w:gridCol w:w="1134"/>
+              <w:gridCol w:w="889"/>
+              <w:gridCol w:w="142"/>
               <w:gridCol w:w="954"/>
-              <w:gridCol w:w="207"/>
-              <w:gridCol w:w="1033"/>
             </w:tblGrid>
             <w:tr>
               <w:trPr>
@@ -11914,7 +11932,7 @@
               </w:trPr>
               <w:tc>
                 <w:tcPr>
-                  <w:tcW w:w="2340" w:type="dxa"/>
+                  <w:tcW w:w="2275" w:type="dxa"/>
                   <w:gridSpan w:val="3"/>
                   <w:vMerge w:val="restart"/>
                 </w:tcPr>
@@ -11935,7 +11953,7 @@
                       <w:sz w:val="6"/>
                       <w:szCs w:val="6"/>
                     </w:rPr>
-                    <w:t xml:space="preserve">        </w:t>
+                    <w:t xml:space="preserve">     </w:t>
                   </w:r>
                   <w:r>
                     <w:rPr>
@@ -11950,7 +11968,7 @@
               </w:tc>
               <w:tc>
                 <w:tcPr>
-                  <w:tcW w:w="207" w:type="dxa"/>
+                  <w:tcW w:w="142" w:type="dxa"/>
                   <w:vMerge w:val="restart"/>
                   <w:textDirection w:val="btLr"/>
                 </w:tcPr>
@@ -11977,7 +11995,7 @@
               </w:tc>
               <w:tc>
                 <w:tcPr>
-                  <w:tcW w:w="1033" w:type="dxa"/>
+                  <w:tcW w:w="954" w:type="dxa"/>
                   <w:vAlign w:val="center"/>
                 </w:tcPr>
                 <w:p>
@@ -12009,7 +12027,7 @@
               </w:trPr>
               <w:tc>
                 <w:tcPr>
-                  <w:tcW w:w="2340" w:type="dxa"/>
+                  <w:tcW w:w="2275" w:type="dxa"/>
                   <w:gridSpan w:val="3"/>
                   <w:vMerge/>
                 </w:tcPr>
@@ -12027,7 +12045,7 @@
               </w:tc>
               <w:tc>
                 <w:tcPr>
-                  <w:tcW w:w="207" w:type="dxa"/>
+                  <w:tcW w:w="142" w:type="dxa"/>
                   <w:vMerge/>
                   <w:textDirection w:val="btLr"/>
                 </w:tcPr>
@@ -12045,7 +12063,7 @@
               </w:tc>
               <w:tc>
                 <w:tcPr>
-                  <w:tcW w:w="1033" w:type="dxa"/>
+                  <w:tcW w:w="954" w:type="dxa"/>
                 </w:tcPr>
                 <w:p>
                   <w:pPr>
@@ -12076,7 +12094,7 @@
               </w:trPr>
               <w:tc>
                 <w:tcPr>
-                  <w:tcW w:w="2340" w:type="dxa"/>
+                  <w:tcW w:w="2275" w:type="dxa"/>
                   <w:gridSpan w:val="3"/>
                   <w:vMerge/>
                 </w:tcPr>
@@ -12094,7 +12112,7 @@
               </w:tc>
               <w:tc>
                 <w:tcPr>
-                  <w:tcW w:w="207" w:type="dxa"/>
+                  <w:tcW w:w="142" w:type="dxa"/>
                   <w:vMerge/>
                   <w:textDirection w:val="btLr"/>
                 </w:tcPr>
@@ -12112,7 +12130,7 @@
               </w:tc>
               <w:tc>
                 <w:tcPr>
-                  <w:tcW w:w="1033" w:type="dxa"/>
+                  <w:tcW w:w="954" w:type="dxa"/>
                 </w:tcPr>
                 <w:p>
                   <w:pPr>
@@ -12143,7 +12161,7 @@
               </w:trPr>
               <w:tc>
                 <w:tcPr>
-                  <w:tcW w:w="2340" w:type="dxa"/>
+                  <w:tcW w:w="2275" w:type="dxa"/>
                   <w:gridSpan w:val="3"/>
                   <w:vMerge/>
                 </w:tcPr>
@@ -12161,7 +12179,7 @@
               </w:tc>
               <w:tc>
                 <w:tcPr>
-                  <w:tcW w:w="207" w:type="dxa"/>
+                  <w:tcW w:w="142" w:type="dxa"/>
                   <w:vMerge/>
                   <w:textDirection w:val="btLr"/>
                 </w:tcPr>
@@ -12179,7 +12197,7 @@
               </w:tc>
               <w:tc>
                 <w:tcPr>
-                  <w:tcW w:w="1033" w:type="dxa"/>
+                  <w:tcW w:w="954" w:type="dxa"/>
                 </w:tcPr>
                 <w:p>
                   <w:pPr>
@@ -12246,7 +12264,7 @@
               </w:tc>
               <w:tc>
                 <w:tcPr>
-                  <w:tcW w:w="1161" w:type="dxa"/>
+                  <w:tcW w:w="1031" w:type="dxa"/>
                   <w:gridSpan w:val="2"/>
                   <w:vAlign w:val="center"/>
                 </w:tcPr>
@@ -12282,7 +12300,7 @@
               </w:tc>
               <w:tc>
                 <w:tcPr>
-                  <w:tcW w:w="1033" w:type="dxa"/>
+                  <w:tcW w:w="954" w:type="dxa"/>
                   <w:vMerge w:val="restart"/>
                 </w:tcPr>
                 <w:p>
@@ -12345,7 +12363,7 @@
               </w:tc>
               <w:tc>
                 <w:tcPr>
-                  <w:tcW w:w="2295" w:type="dxa"/>
+                  <w:tcW w:w="2165" w:type="dxa"/>
                   <w:gridSpan w:val="3"/>
                 </w:tcPr>
                 <w:p>
@@ -12371,7 +12389,7 @@
               </w:tc>
               <w:tc>
                 <w:tcPr>
-                  <w:tcW w:w="1033" w:type="dxa"/>
+                  <w:tcW w:w="954" w:type="dxa"/>
                   <w:vMerge/>
                   <w:shd w:val="clear" w:color="auto" w:fill="FAE2D5" w:themeFill="accent2" w:themeFillTint="33"/>
                   <w:textDirection w:val="tbRl"/>
@@ -12416,7 +12434,7 @@
               </w:tc>
               <w:tc>
                 <w:tcPr>
-                  <w:tcW w:w="2295" w:type="dxa"/>
+                  <w:tcW w:w="2165" w:type="dxa"/>
                   <w:gridSpan w:val="3"/>
                 </w:tcPr>
                 <w:p>
@@ -12442,7 +12460,7 @@
               </w:tc>
               <w:tc>
                 <w:tcPr>
-                  <w:tcW w:w="1033" w:type="dxa"/>
+                  <w:tcW w:w="954" w:type="dxa"/>
                   <w:vMerge/>
                   <w:shd w:val="clear" w:color="auto" w:fill="FAE2D5" w:themeFill="accent2" w:themeFillTint="33"/>
                   <w:vAlign w:val="center"/>
@@ -12486,7 +12504,7 @@
               </w:tc>
               <w:tc>
                 <w:tcPr>
-                  <w:tcW w:w="2295" w:type="dxa"/>
+                  <w:tcW w:w="2165" w:type="dxa"/>
                   <w:gridSpan w:val="3"/>
                 </w:tcPr>
                 <w:p>
@@ -12512,7 +12530,7 @@
               </w:tc>
               <w:tc>
                 <w:tcPr>
-                  <w:tcW w:w="1033" w:type="dxa"/>
+                  <w:tcW w:w="954" w:type="dxa"/>
                   <w:vMerge/>
                   <w:shd w:val="clear" w:color="auto" w:fill="FAE2D5" w:themeFill="accent2" w:themeFillTint="33"/>
                 </w:tcPr>
@@ -12555,7 +12573,7 @@
               </w:tc>
               <w:tc>
                 <w:tcPr>
-                  <w:tcW w:w="2295" w:type="dxa"/>
+                  <w:tcW w:w="2165" w:type="dxa"/>
                   <w:gridSpan w:val="3"/>
                 </w:tcPr>
                 <w:p>
@@ -12581,7 +12599,7 @@
               </w:tc>
               <w:tc>
                 <w:tcPr>
-                  <w:tcW w:w="1033" w:type="dxa"/>
+                  <w:tcW w:w="954" w:type="dxa"/>
                   <w:vMerge/>
                   <w:shd w:val="clear" w:color="auto" w:fill="FAE2D5" w:themeFill="accent2" w:themeFillTint="33"/>
                 </w:tcPr>
@@ -12606,7 +12624,7 @@
           <w:tbl>
             <w:tblPr>
               <w:tblStyle w:val="TabloKlavuzu"/>
-              <w:tblW w:w="3575" w:type="dxa"/>
+              <w:tblW w:w="3374" w:type="dxa"/>
               <w:jc w:val="center"/>
               <w:tblLayout w:type="fixed"/>
               <w:tblCellMar>
@@ -12618,9 +12636,9 @@
             <w:tblGrid>
               <w:gridCol w:w="252"/>
               <w:gridCol w:w="1275"/>
-              <w:gridCol w:w="808"/>
-              <w:gridCol w:w="207"/>
-              <w:gridCol w:w="1033"/>
+              <w:gridCol w:w="751"/>
+              <w:gridCol w:w="142"/>
+              <w:gridCol w:w="954"/>
             </w:tblGrid>
             <w:tr>
               <w:trPr>
@@ -12630,7 +12648,7 @@
               </w:trPr>
               <w:tc>
                 <w:tcPr>
-                  <w:tcW w:w="2335" w:type="dxa"/>
+                  <w:tcW w:w="2278" w:type="dxa"/>
                   <w:gridSpan w:val="3"/>
                   <w:vMerge w:val="restart"/>
                 </w:tcPr>
@@ -12651,7 +12669,7 @@
                       <w:sz w:val="6"/>
                       <w:szCs w:val="6"/>
                     </w:rPr>
-                    <w:t xml:space="preserve">        </w:t>
+                    <w:t xml:space="preserve">     </w:t>
                   </w:r>
                   <w:r>
                     <w:rPr>
@@ -12666,7 +12684,7 @@
               </w:tc>
               <w:tc>
                 <w:tcPr>
-                  <w:tcW w:w="207" w:type="dxa"/>
+                  <w:tcW w:w="142" w:type="dxa"/>
                   <w:vMerge w:val="restart"/>
                   <w:textDirection w:val="btLr"/>
                 </w:tcPr>
@@ -12693,7 +12711,7 @@
               </w:tc>
               <w:tc>
                 <w:tcPr>
-                  <w:tcW w:w="1033" w:type="dxa"/>
+                  <w:tcW w:w="954" w:type="dxa"/>
                   <w:vAlign w:val="center"/>
                 </w:tcPr>
                 <w:p>
@@ -12725,7 +12743,7 @@
               </w:trPr>
               <w:tc>
                 <w:tcPr>
-                  <w:tcW w:w="2335" w:type="dxa"/>
+                  <w:tcW w:w="2278" w:type="dxa"/>
                   <w:gridSpan w:val="3"/>
                   <w:vMerge/>
                 </w:tcPr>
@@ -12743,7 +12761,7 @@
               </w:tc>
               <w:tc>
                 <w:tcPr>
-                  <w:tcW w:w="207" w:type="dxa"/>
+                  <w:tcW w:w="142" w:type="dxa"/>
                   <w:vMerge/>
                   <w:textDirection w:val="btLr"/>
                 </w:tcPr>
@@ -12761,7 +12779,7 @@
               </w:tc>
               <w:tc>
                 <w:tcPr>
-                  <w:tcW w:w="1033" w:type="dxa"/>
+                  <w:tcW w:w="954" w:type="dxa"/>
                 </w:tcPr>
                 <w:p>
                   <w:pPr>
@@ -12792,7 +12810,7 @@
               </w:trPr>
               <w:tc>
                 <w:tcPr>
-                  <w:tcW w:w="2335" w:type="dxa"/>
+                  <w:tcW w:w="2278" w:type="dxa"/>
                   <w:gridSpan w:val="3"/>
                   <w:vMerge/>
                 </w:tcPr>
@@ -12810,7 +12828,7 @@
               </w:tc>
               <w:tc>
                 <w:tcPr>
-                  <w:tcW w:w="207" w:type="dxa"/>
+                  <w:tcW w:w="142" w:type="dxa"/>
                   <w:vMerge/>
                   <w:textDirection w:val="btLr"/>
                 </w:tcPr>
@@ -12828,7 +12846,7 @@
               </w:tc>
               <w:tc>
                 <w:tcPr>
-                  <w:tcW w:w="1033" w:type="dxa"/>
+                  <w:tcW w:w="954" w:type="dxa"/>
                 </w:tcPr>
                 <w:p>
                   <w:pPr>
@@ -12859,7 +12877,7 @@
               </w:trPr>
               <w:tc>
                 <w:tcPr>
-                  <w:tcW w:w="2335" w:type="dxa"/>
+                  <w:tcW w:w="2278" w:type="dxa"/>
                   <w:gridSpan w:val="3"/>
                   <w:vMerge/>
                 </w:tcPr>
@@ -12877,7 +12895,7 @@
               </w:tc>
               <w:tc>
                 <w:tcPr>
-                  <w:tcW w:w="207" w:type="dxa"/>
+                  <w:tcW w:w="142" w:type="dxa"/>
                   <w:vMerge/>
                   <w:textDirection w:val="btLr"/>
                 </w:tcPr>
@@ -12895,7 +12913,7 @@
               </w:tc>
               <w:tc>
                 <w:tcPr>
-                  <w:tcW w:w="1033" w:type="dxa"/>
+                  <w:tcW w:w="954" w:type="dxa"/>
                 </w:tcPr>
                 <w:p>
                   <w:pPr>
@@ -12962,7 +12980,7 @@
               </w:tc>
               <w:tc>
                 <w:tcPr>
-                  <w:tcW w:w="1015" w:type="dxa"/>
+                  <w:tcW w:w="893" w:type="dxa"/>
                   <w:gridSpan w:val="2"/>
                   <w:vAlign w:val="center"/>
                 </w:tcPr>
@@ -12998,7 +13016,7 @@
               </w:tc>
               <w:tc>
                 <w:tcPr>
-                  <w:tcW w:w="1033" w:type="dxa"/>
+                  <w:tcW w:w="954" w:type="dxa"/>
                   <w:vMerge w:val="restart"/>
                 </w:tcPr>
                 <w:p>
@@ -13061,7 +13079,7 @@
               </w:tc>
               <w:tc>
                 <w:tcPr>
-                  <w:tcW w:w="2290" w:type="dxa"/>
+                  <w:tcW w:w="2168" w:type="dxa"/>
                   <w:gridSpan w:val="3"/>
                 </w:tcPr>
                 <w:p>
@@ -13087,7 +13105,7 @@
               </w:tc>
               <w:tc>
                 <w:tcPr>
-                  <w:tcW w:w="1033" w:type="dxa"/>
+                  <w:tcW w:w="954" w:type="dxa"/>
                   <w:vMerge/>
                   <w:shd w:val="clear" w:color="auto" w:fill="FAE2D5" w:themeFill="accent2" w:themeFillTint="33"/>
                   <w:textDirection w:val="tbRl"/>
@@ -13132,7 +13150,7 @@
               </w:tc>
               <w:tc>
                 <w:tcPr>
-                  <w:tcW w:w="2290" w:type="dxa"/>
+                  <w:tcW w:w="2168" w:type="dxa"/>
                   <w:gridSpan w:val="3"/>
                 </w:tcPr>
                 <w:p>
@@ -13158,7 +13176,7 @@
               </w:tc>
               <w:tc>
                 <w:tcPr>
-                  <w:tcW w:w="1033" w:type="dxa"/>
+                  <w:tcW w:w="954" w:type="dxa"/>
                   <w:vMerge/>
                   <w:shd w:val="clear" w:color="auto" w:fill="FAE2D5" w:themeFill="accent2" w:themeFillTint="33"/>
                   <w:vAlign w:val="center"/>
@@ -13202,7 +13220,7 @@
               </w:tc>
               <w:tc>
                 <w:tcPr>
-                  <w:tcW w:w="2290" w:type="dxa"/>
+                  <w:tcW w:w="2168" w:type="dxa"/>
                   <w:gridSpan w:val="3"/>
                 </w:tcPr>
                 <w:p>
@@ -13228,7 +13246,7 @@
               </w:tc>
               <w:tc>
                 <w:tcPr>
-                  <w:tcW w:w="1033" w:type="dxa"/>
+                  <w:tcW w:w="954" w:type="dxa"/>
                   <w:vMerge/>
                   <w:shd w:val="clear" w:color="auto" w:fill="FAE2D5" w:themeFill="accent2" w:themeFillTint="33"/>
                 </w:tcPr>
@@ -13271,7 +13289,7 @@
               </w:tc>
               <w:tc>
                 <w:tcPr>
-                  <w:tcW w:w="2290" w:type="dxa"/>
+                  <w:tcW w:w="2168" w:type="dxa"/>
                   <w:gridSpan w:val="3"/>
                 </w:tcPr>
                 <w:p>
@@ -13297,7 +13315,7 @@
               </w:tc>
               <w:tc>
                 <w:tcPr>
-                  <w:tcW w:w="1033" w:type="dxa"/>
+                  <w:tcW w:w="954" w:type="dxa"/>
                   <w:vMerge/>
                   <w:shd w:val="clear" w:color="auto" w:fill="FAE2D5" w:themeFill="accent2" w:themeFillTint="33"/>
                 </w:tcPr>
@@ -13328,7 +13346,7 @@
           <w:tbl>
             <w:tblPr>
               <w:tblStyle w:val="TabloKlavuzu"/>
-              <w:tblW w:w="3584" w:type="dxa"/>
+              <w:tblW w:w="3368" w:type="dxa"/>
               <w:jc w:val="center"/>
               <w:tblLayout w:type="fixed"/>
               <w:tblCellMar>
@@ -13340,9 +13358,9 @@
             <w:tblGrid>
               <w:gridCol w:w="252"/>
               <w:gridCol w:w="1134"/>
-              <w:gridCol w:w="958"/>
-              <w:gridCol w:w="207"/>
-              <w:gridCol w:w="1033"/>
+              <w:gridCol w:w="883"/>
+              <w:gridCol w:w="142"/>
+              <w:gridCol w:w="957"/>
             </w:tblGrid>
             <w:tr>
               <w:trPr>
@@ -13352,7 +13370,7 @@
               </w:trPr>
               <w:tc>
                 <w:tcPr>
-                  <w:tcW w:w="2344" w:type="dxa"/>
+                  <w:tcW w:w="2269" w:type="dxa"/>
                   <w:gridSpan w:val="3"/>
                   <w:vMerge w:val="restart"/>
                 </w:tcPr>
@@ -13373,7 +13391,7 @@
                       <w:sz w:val="6"/>
                       <w:szCs w:val="6"/>
                     </w:rPr>
-                    <w:t xml:space="preserve">        </w:t>
+                    <w:t xml:space="preserve">     </w:t>
                   </w:r>
                   <w:r>
                     <w:rPr>
@@ -13388,7 +13406,7 @@
               </w:tc>
               <w:tc>
                 <w:tcPr>
-                  <w:tcW w:w="207" w:type="dxa"/>
+                  <w:tcW w:w="142" w:type="dxa"/>
                   <w:vMerge w:val="restart"/>
                   <w:textDirection w:val="btLr"/>
                 </w:tcPr>
@@ -13415,7 +13433,7 @@
               </w:tc>
               <w:tc>
                 <w:tcPr>
-                  <w:tcW w:w="1033" w:type="dxa"/>
+                  <w:tcW w:w="957" w:type="dxa"/>
                   <w:vAlign w:val="center"/>
                 </w:tcPr>
                 <w:p>
@@ -13447,7 +13465,7 @@
               </w:trPr>
               <w:tc>
                 <w:tcPr>
-                  <w:tcW w:w="2344" w:type="dxa"/>
+                  <w:tcW w:w="2269" w:type="dxa"/>
                   <w:gridSpan w:val="3"/>
                   <w:vMerge/>
                 </w:tcPr>
@@ -13465,7 +13483,7 @@
               </w:tc>
               <w:tc>
                 <w:tcPr>
-                  <w:tcW w:w="207" w:type="dxa"/>
+                  <w:tcW w:w="142" w:type="dxa"/>
                   <w:vMerge/>
                   <w:textDirection w:val="btLr"/>
                 </w:tcPr>
@@ -13483,7 +13501,7 @@
               </w:tc>
               <w:tc>
                 <w:tcPr>
-                  <w:tcW w:w="1033" w:type="dxa"/>
+                  <w:tcW w:w="957" w:type="dxa"/>
                 </w:tcPr>
                 <w:p>
                   <w:pPr>
@@ -13514,7 +13532,7 @@
               </w:trPr>
               <w:tc>
                 <w:tcPr>
-                  <w:tcW w:w="2344" w:type="dxa"/>
+                  <w:tcW w:w="2269" w:type="dxa"/>
                   <w:gridSpan w:val="3"/>
                   <w:vMerge/>
                 </w:tcPr>
@@ -13532,7 +13550,7 @@
               </w:tc>
               <w:tc>
                 <w:tcPr>
-                  <w:tcW w:w="207" w:type="dxa"/>
+                  <w:tcW w:w="142" w:type="dxa"/>
                   <w:vMerge/>
                   <w:textDirection w:val="btLr"/>
                 </w:tcPr>
@@ -13550,7 +13568,7 @@
               </w:tc>
               <w:tc>
                 <w:tcPr>
-                  <w:tcW w:w="1033" w:type="dxa"/>
+                  <w:tcW w:w="957" w:type="dxa"/>
                 </w:tcPr>
                 <w:p>
                   <w:pPr>
@@ -13581,7 +13599,7 @@
               </w:trPr>
               <w:tc>
                 <w:tcPr>
-                  <w:tcW w:w="2344" w:type="dxa"/>
+                  <w:tcW w:w="2269" w:type="dxa"/>
                   <w:gridSpan w:val="3"/>
                   <w:vMerge/>
                 </w:tcPr>
@@ -13599,7 +13617,7 @@
               </w:tc>
               <w:tc>
                 <w:tcPr>
-                  <w:tcW w:w="207" w:type="dxa"/>
+                  <w:tcW w:w="142" w:type="dxa"/>
                   <w:vMerge/>
                   <w:textDirection w:val="btLr"/>
                 </w:tcPr>
@@ -13617,7 +13635,7 @@
               </w:tc>
               <w:tc>
                 <w:tcPr>
-                  <w:tcW w:w="1033" w:type="dxa"/>
+                  <w:tcW w:w="957" w:type="dxa"/>
                 </w:tcPr>
                 <w:p>
                   <w:pPr>
@@ -13684,7 +13702,7 @@
               </w:tc>
               <w:tc>
                 <w:tcPr>
-                  <w:tcW w:w="1165" w:type="dxa"/>
+                  <w:tcW w:w="1025" w:type="dxa"/>
                   <w:gridSpan w:val="2"/>
                   <w:vAlign w:val="center"/>
                 </w:tcPr>
@@ -13720,7 +13738,7 @@
               </w:tc>
               <w:tc>
                 <w:tcPr>
-                  <w:tcW w:w="1033" w:type="dxa"/>
+                  <w:tcW w:w="957" w:type="dxa"/>
                   <w:vMerge w:val="restart"/>
                 </w:tcPr>
                 <w:p>
@@ -13783,7 +13801,7 @@
               </w:tc>
               <w:tc>
                 <w:tcPr>
-                  <w:tcW w:w="2299" w:type="dxa"/>
+                  <w:tcW w:w="2159" w:type="dxa"/>
                   <w:gridSpan w:val="3"/>
                 </w:tcPr>
                 <w:p>
@@ -13809,7 +13827,7 @@
               </w:tc>
               <w:tc>
                 <w:tcPr>
-                  <w:tcW w:w="1033" w:type="dxa"/>
+                  <w:tcW w:w="957" w:type="dxa"/>
                   <w:vMerge/>
                   <w:shd w:val="clear" w:color="auto" w:fill="FAE2D5" w:themeFill="accent2" w:themeFillTint="33"/>
                   <w:textDirection w:val="tbRl"/>
@@ -13854,7 +13872,7 @@
               </w:tc>
               <w:tc>
                 <w:tcPr>
-                  <w:tcW w:w="2299" w:type="dxa"/>
+                  <w:tcW w:w="2159" w:type="dxa"/>
                   <w:gridSpan w:val="3"/>
                 </w:tcPr>
                 <w:p>
@@ -13880,7 +13898,7 @@
               </w:tc>
               <w:tc>
                 <w:tcPr>
-                  <w:tcW w:w="1033" w:type="dxa"/>
+                  <w:tcW w:w="957" w:type="dxa"/>
                   <w:vMerge/>
                   <w:shd w:val="clear" w:color="auto" w:fill="FAE2D5" w:themeFill="accent2" w:themeFillTint="33"/>
                   <w:vAlign w:val="center"/>
@@ -13924,7 +13942,7 @@
               </w:tc>
               <w:tc>
                 <w:tcPr>
-                  <w:tcW w:w="2299" w:type="dxa"/>
+                  <w:tcW w:w="2159" w:type="dxa"/>
                   <w:gridSpan w:val="3"/>
                 </w:tcPr>
                 <w:p>
@@ -13950,7 +13968,7 @@
               </w:tc>
               <w:tc>
                 <w:tcPr>
-                  <w:tcW w:w="1033" w:type="dxa"/>
+                  <w:tcW w:w="957" w:type="dxa"/>
                   <w:vMerge/>
                   <w:shd w:val="clear" w:color="auto" w:fill="FAE2D5" w:themeFill="accent2" w:themeFillTint="33"/>
                 </w:tcPr>
@@ -13993,7 +14011,7 @@
               </w:tc>
               <w:tc>
                 <w:tcPr>
-                  <w:tcW w:w="2299" w:type="dxa"/>
+                  <w:tcW w:w="2159" w:type="dxa"/>
                   <w:gridSpan w:val="3"/>
                 </w:tcPr>
                 <w:p>
@@ -14019,7 +14037,7 @@
               </w:tc>
               <w:tc>
                 <w:tcPr>
-                  <w:tcW w:w="1033" w:type="dxa"/>
+                  <w:tcW w:w="957" w:type="dxa"/>
                   <w:vMerge/>
                   <w:shd w:val="clear" w:color="auto" w:fill="FAE2D5" w:themeFill="accent2" w:themeFillTint="33"/>
                 </w:tcPr>
@@ -14044,7 +14062,7 @@
           <w:tbl>
             <w:tblPr>
               <w:tblStyle w:val="TabloKlavuzu"/>
-              <w:tblW w:w="3580" w:type="dxa"/>
+              <w:tblW w:w="3371" w:type="dxa"/>
               <w:jc w:val="center"/>
               <w:tblLayout w:type="fixed"/>
               <w:tblCellMar>
@@ -14056,9 +14074,9 @@
             <w:tblGrid>
               <w:gridCol w:w="252"/>
               <w:gridCol w:w="1134"/>
+              <w:gridCol w:w="889"/>
+              <w:gridCol w:w="142"/>
               <w:gridCol w:w="954"/>
-              <w:gridCol w:w="207"/>
-              <w:gridCol w:w="1033"/>
             </w:tblGrid>
             <w:tr>
               <w:trPr>
@@ -14068,7 +14086,7 @@
               </w:trPr>
               <w:tc>
                 <w:tcPr>
-                  <w:tcW w:w="2340" w:type="dxa"/>
+                  <w:tcW w:w="2275" w:type="dxa"/>
                   <w:gridSpan w:val="3"/>
                   <w:vMerge w:val="restart"/>
                 </w:tcPr>
@@ -14089,7 +14107,7 @@
                       <w:sz w:val="6"/>
                       <w:szCs w:val="6"/>
                     </w:rPr>
-                    <w:t xml:space="preserve">        </w:t>
+                    <w:t xml:space="preserve">     </w:t>
                   </w:r>
                   <w:r>
                     <w:rPr>
@@ -14104,7 +14122,7 @@
               </w:tc>
               <w:tc>
                 <w:tcPr>
-                  <w:tcW w:w="207" w:type="dxa"/>
+                  <w:tcW w:w="142" w:type="dxa"/>
                   <w:vMerge w:val="restart"/>
                   <w:textDirection w:val="btLr"/>
                 </w:tcPr>
@@ -14131,7 +14149,7 @@
               </w:tc>
               <w:tc>
                 <w:tcPr>
-                  <w:tcW w:w="1033" w:type="dxa"/>
+                  <w:tcW w:w="954" w:type="dxa"/>
                   <w:vAlign w:val="center"/>
                 </w:tcPr>
                 <w:p>
@@ -14163,7 +14181,7 @@
               </w:trPr>
               <w:tc>
                 <w:tcPr>
-                  <w:tcW w:w="2340" w:type="dxa"/>
+                  <w:tcW w:w="2275" w:type="dxa"/>
                   <w:gridSpan w:val="3"/>
                   <w:vMerge/>
                 </w:tcPr>
@@ -14181,7 +14199,7 @@
               </w:tc>
               <w:tc>
                 <w:tcPr>
-                  <w:tcW w:w="207" w:type="dxa"/>
+                  <w:tcW w:w="142" w:type="dxa"/>
                   <w:vMerge/>
                   <w:textDirection w:val="btLr"/>
                 </w:tcPr>
@@ -14199,7 +14217,7 @@
               </w:tc>
               <w:tc>
                 <w:tcPr>
-                  <w:tcW w:w="1033" w:type="dxa"/>
+                  <w:tcW w:w="954" w:type="dxa"/>
                 </w:tcPr>
                 <w:p>
                   <w:pPr>
@@ -14230,7 +14248,7 @@
               </w:trPr>
               <w:tc>
                 <w:tcPr>
-                  <w:tcW w:w="2340" w:type="dxa"/>
+                  <w:tcW w:w="2275" w:type="dxa"/>
                   <w:gridSpan w:val="3"/>
                   <w:vMerge/>
                 </w:tcPr>
@@ -14248,7 +14266,7 @@
               </w:tc>
               <w:tc>
                 <w:tcPr>
-                  <w:tcW w:w="207" w:type="dxa"/>
+                  <w:tcW w:w="142" w:type="dxa"/>
                   <w:vMerge/>
                   <w:textDirection w:val="btLr"/>
                 </w:tcPr>
@@ -14266,7 +14284,7 @@
               </w:tc>
               <w:tc>
                 <w:tcPr>
-                  <w:tcW w:w="1033" w:type="dxa"/>
+                  <w:tcW w:w="954" w:type="dxa"/>
                 </w:tcPr>
                 <w:p>
                   <w:pPr>
@@ -14297,7 +14315,7 @@
               </w:trPr>
               <w:tc>
                 <w:tcPr>
-                  <w:tcW w:w="2340" w:type="dxa"/>
+                  <w:tcW w:w="2275" w:type="dxa"/>
                   <w:gridSpan w:val="3"/>
                   <w:vMerge/>
                 </w:tcPr>
@@ -14315,7 +14333,7 @@
               </w:tc>
               <w:tc>
                 <w:tcPr>
-                  <w:tcW w:w="207" w:type="dxa"/>
+                  <w:tcW w:w="142" w:type="dxa"/>
                   <w:vMerge/>
                   <w:textDirection w:val="btLr"/>
                 </w:tcPr>
@@ -14333,7 +14351,7 @@
               </w:tc>
               <w:tc>
                 <w:tcPr>
-                  <w:tcW w:w="1033" w:type="dxa"/>
+                  <w:tcW w:w="954" w:type="dxa"/>
                 </w:tcPr>
                 <w:p>
                   <w:pPr>
@@ -14400,7 +14418,7 @@
               </w:tc>
               <w:tc>
                 <w:tcPr>
-                  <w:tcW w:w="1161" w:type="dxa"/>
+                  <w:tcW w:w="1031" w:type="dxa"/>
                   <w:gridSpan w:val="2"/>
                   <w:vAlign w:val="center"/>
                 </w:tcPr>
@@ -14436,7 +14454,7 @@
               </w:tc>
               <w:tc>
                 <w:tcPr>
-                  <w:tcW w:w="1033" w:type="dxa"/>
+                  <w:tcW w:w="954" w:type="dxa"/>
                   <w:vMerge w:val="restart"/>
                 </w:tcPr>
                 <w:p>
@@ -14499,7 +14517,7 @@
               </w:tc>
               <w:tc>
                 <w:tcPr>
-                  <w:tcW w:w="2295" w:type="dxa"/>
+                  <w:tcW w:w="2165" w:type="dxa"/>
                   <w:gridSpan w:val="3"/>
                 </w:tcPr>
                 <w:p>
@@ -14525,7 +14543,7 @@
               </w:tc>
               <w:tc>
                 <w:tcPr>
-                  <w:tcW w:w="1033" w:type="dxa"/>
+                  <w:tcW w:w="954" w:type="dxa"/>
                   <w:vMerge/>
                   <w:shd w:val="clear" w:color="auto" w:fill="FAE2D5" w:themeFill="accent2" w:themeFillTint="33"/>
                   <w:textDirection w:val="tbRl"/>
@@ -14570,7 +14588,7 @@
               </w:tc>
               <w:tc>
                 <w:tcPr>
-                  <w:tcW w:w="2295" w:type="dxa"/>
+                  <w:tcW w:w="2165" w:type="dxa"/>
                   <w:gridSpan w:val="3"/>
                 </w:tcPr>
                 <w:p>
@@ -14596,7 +14614,7 @@
               </w:tc>
               <w:tc>
                 <w:tcPr>
-                  <w:tcW w:w="1033" w:type="dxa"/>
+                  <w:tcW w:w="954" w:type="dxa"/>
                   <w:vMerge/>
                   <w:shd w:val="clear" w:color="auto" w:fill="FAE2D5" w:themeFill="accent2" w:themeFillTint="33"/>
                   <w:vAlign w:val="center"/>
@@ -14640,7 +14658,7 @@
               </w:tc>
               <w:tc>
                 <w:tcPr>
-                  <w:tcW w:w="2295" w:type="dxa"/>
+                  <w:tcW w:w="2165" w:type="dxa"/>
                   <w:gridSpan w:val="3"/>
                 </w:tcPr>
                 <w:p>
@@ -14666,7 +14684,7 @@
               </w:tc>
               <w:tc>
                 <w:tcPr>
-                  <w:tcW w:w="1033" w:type="dxa"/>
+                  <w:tcW w:w="954" w:type="dxa"/>
                   <w:vMerge/>
                   <w:shd w:val="clear" w:color="auto" w:fill="FAE2D5" w:themeFill="accent2" w:themeFillTint="33"/>
                 </w:tcPr>
@@ -14709,7 +14727,7 @@
               </w:tc>
               <w:tc>
                 <w:tcPr>
-                  <w:tcW w:w="2295" w:type="dxa"/>
+                  <w:tcW w:w="2165" w:type="dxa"/>
                   <w:gridSpan w:val="3"/>
                 </w:tcPr>
                 <w:p>
@@ -14735,7 +14753,7 @@
               </w:tc>
               <w:tc>
                 <w:tcPr>
-                  <w:tcW w:w="1033" w:type="dxa"/>
+                  <w:tcW w:w="954" w:type="dxa"/>
                   <w:vMerge/>
                   <w:shd w:val="clear" w:color="auto" w:fill="FAE2D5" w:themeFill="accent2" w:themeFillTint="33"/>
                 </w:tcPr>
@@ -14760,7 +14778,7 @@
           <w:tbl>
             <w:tblPr>
               <w:tblStyle w:val="TabloKlavuzu"/>
-              <w:tblW w:w="3575" w:type="dxa"/>
+              <w:tblW w:w="3374" w:type="dxa"/>
               <w:jc w:val="center"/>
               <w:tblLayout w:type="fixed"/>
               <w:tblCellMar>
@@ -14772,9 +14790,9 @@
             <w:tblGrid>
               <w:gridCol w:w="252"/>
               <w:gridCol w:w="1275"/>
-              <w:gridCol w:w="808"/>
-              <w:gridCol w:w="207"/>
-              <w:gridCol w:w="1033"/>
+              <w:gridCol w:w="751"/>
+              <w:gridCol w:w="142"/>
+              <w:gridCol w:w="954"/>
             </w:tblGrid>
             <w:tr>
               <w:trPr>
@@ -14784,7 +14802,7 @@
               </w:trPr>
               <w:tc>
                 <w:tcPr>
-                  <w:tcW w:w="2335" w:type="dxa"/>
+                  <w:tcW w:w="2278" w:type="dxa"/>
                   <w:gridSpan w:val="3"/>
                   <w:vMerge w:val="restart"/>
                 </w:tcPr>
@@ -14805,7 +14823,7 @@
                       <w:sz w:val="6"/>
                       <w:szCs w:val="6"/>
                     </w:rPr>
-                    <w:t xml:space="preserve">        </w:t>
+                    <w:t xml:space="preserve">     </w:t>
                   </w:r>
                   <w:r>
                     <w:rPr>
@@ -14820,7 +14838,7 @@
               </w:tc>
               <w:tc>
                 <w:tcPr>
-                  <w:tcW w:w="207" w:type="dxa"/>
+                  <w:tcW w:w="142" w:type="dxa"/>
                   <w:vMerge w:val="restart"/>
                   <w:textDirection w:val="btLr"/>
                 </w:tcPr>
@@ -14847,7 +14865,7 @@
               </w:tc>
               <w:tc>
                 <w:tcPr>
-                  <w:tcW w:w="1033" w:type="dxa"/>
+                  <w:tcW w:w="954" w:type="dxa"/>
                   <w:vAlign w:val="center"/>
                 </w:tcPr>
                 <w:p>
@@ -14879,7 +14897,7 @@
               </w:trPr>
               <w:tc>
                 <w:tcPr>
-                  <w:tcW w:w="2335" w:type="dxa"/>
+                  <w:tcW w:w="2278" w:type="dxa"/>
                   <w:gridSpan w:val="3"/>
                   <w:vMerge/>
                 </w:tcPr>
@@ -14897,7 +14915,7 @@
               </w:tc>
               <w:tc>
                 <w:tcPr>
-                  <w:tcW w:w="207" w:type="dxa"/>
+                  <w:tcW w:w="142" w:type="dxa"/>
                   <w:vMerge/>
                   <w:textDirection w:val="btLr"/>
                 </w:tcPr>
@@ -14915,7 +14933,7 @@
               </w:tc>
               <w:tc>
                 <w:tcPr>
-                  <w:tcW w:w="1033" w:type="dxa"/>
+                  <w:tcW w:w="954" w:type="dxa"/>
                 </w:tcPr>
                 <w:p>
                   <w:pPr>
@@ -14946,7 +14964,7 @@
               </w:trPr>
               <w:tc>
                 <w:tcPr>
-                  <w:tcW w:w="2335" w:type="dxa"/>
+                  <w:tcW w:w="2278" w:type="dxa"/>
                   <w:gridSpan w:val="3"/>
                   <w:vMerge/>
                 </w:tcPr>
@@ -14964,7 +14982,7 @@
               </w:tc>
               <w:tc>
                 <w:tcPr>
-                  <w:tcW w:w="207" w:type="dxa"/>
+                  <w:tcW w:w="142" w:type="dxa"/>
                   <w:vMerge/>
                   <w:textDirection w:val="btLr"/>
                 </w:tcPr>
@@ -14982,7 +15000,7 @@
               </w:tc>
               <w:tc>
                 <w:tcPr>
-                  <w:tcW w:w="1033" w:type="dxa"/>
+                  <w:tcW w:w="954" w:type="dxa"/>
                 </w:tcPr>
                 <w:p>
                   <w:pPr>
@@ -15013,7 +15031,7 @@
               </w:trPr>
               <w:tc>
                 <w:tcPr>
-                  <w:tcW w:w="2335" w:type="dxa"/>
+                  <w:tcW w:w="2278" w:type="dxa"/>
                   <w:gridSpan w:val="3"/>
                   <w:vMerge/>
                 </w:tcPr>
@@ -15031,7 +15049,7 @@
               </w:tc>
               <w:tc>
                 <w:tcPr>
-                  <w:tcW w:w="207" w:type="dxa"/>
+                  <w:tcW w:w="142" w:type="dxa"/>
                   <w:vMerge/>
                   <w:textDirection w:val="btLr"/>
                 </w:tcPr>
@@ -15049,7 +15067,7 @@
               </w:tc>
               <w:tc>
                 <w:tcPr>
-                  <w:tcW w:w="1033" w:type="dxa"/>
+                  <w:tcW w:w="954" w:type="dxa"/>
                 </w:tcPr>
                 <w:p>
                   <w:pPr>
@@ -15116,7 +15134,7 @@
               </w:tc>
               <w:tc>
                 <w:tcPr>
-                  <w:tcW w:w="1015" w:type="dxa"/>
+                  <w:tcW w:w="893" w:type="dxa"/>
                   <w:gridSpan w:val="2"/>
                   <w:vAlign w:val="center"/>
                 </w:tcPr>
@@ -15152,7 +15170,7 @@
               </w:tc>
               <w:tc>
                 <w:tcPr>
-                  <w:tcW w:w="1033" w:type="dxa"/>
+                  <w:tcW w:w="954" w:type="dxa"/>
                   <w:vMerge w:val="restart"/>
                 </w:tcPr>
                 <w:p>
@@ -15215,7 +15233,7 @@
               </w:tc>
               <w:tc>
                 <w:tcPr>
-                  <w:tcW w:w="2290" w:type="dxa"/>
+                  <w:tcW w:w="2168" w:type="dxa"/>
                   <w:gridSpan w:val="3"/>
                 </w:tcPr>
                 <w:p>
@@ -15241,7 +15259,7 @@
               </w:tc>
               <w:tc>
                 <w:tcPr>
-                  <w:tcW w:w="1033" w:type="dxa"/>
+                  <w:tcW w:w="954" w:type="dxa"/>
                   <w:vMerge/>
                   <w:shd w:val="clear" w:color="auto" w:fill="FAE2D5" w:themeFill="accent2" w:themeFillTint="33"/>
                   <w:textDirection w:val="tbRl"/>
@@ -15286,7 +15304,7 @@
               </w:tc>
               <w:tc>
                 <w:tcPr>
-                  <w:tcW w:w="2290" w:type="dxa"/>
+                  <w:tcW w:w="2168" w:type="dxa"/>
                   <w:gridSpan w:val="3"/>
                 </w:tcPr>
                 <w:p>
@@ -15312,7 +15330,7 @@
               </w:tc>
               <w:tc>
                 <w:tcPr>
-                  <w:tcW w:w="1033" w:type="dxa"/>
+                  <w:tcW w:w="954" w:type="dxa"/>
                   <w:vMerge/>
                   <w:shd w:val="clear" w:color="auto" w:fill="FAE2D5" w:themeFill="accent2" w:themeFillTint="33"/>
                   <w:vAlign w:val="center"/>
@@ -15356,7 +15374,7 @@
               </w:tc>
               <w:tc>
                 <w:tcPr>
-                  <w:tcW w:w="2290" w:type="dxa"/>
+                  <w:tcW w:w="2168" w:type="dxa"/>
                   <w:gridSpan w:val="3"/>
                 </w:tcPr>
                 <w:p>
@@ -15382,7 +15400,7 @@
               </w:tc>
               <w:tc>
                 <w:tcPr>
-                  <w:tcW w:w="1033" w:type="dxa"/>
+                  <w:tcW w:w="954" w:type="dxa"/>
                   <w:vMerge/>
                   <w:shd w:val="clear" w:color="auto" w:fill="FAE2D5" w:themeFill="accent2" w:themeFillTint="33"/>
                 </w:tcPr>
@@ -15425,7 +15443,7 @@
               </w:tc>
               <w:tc>
                 <w:tcPr>
-                  <w:tcW w:w="2290" w:type="dxa"/>
+                  <w:tcW w:w="2168" w:type="dxa"/>
                   <w:gridSpan w:val="3"/>
                 </w:tcPr>
                 <w:p>
@@ -15451,7 +15469,7 @@
               </w:tc>
               <w:tc>
                 <w:tcPr>
-                  <w:tcW w:w="1033" w:type="dxa"/>
+                  <w:tcW w:w="954" w:type="dxa"/>
                   <w:vMerge/>
                   <w:shd w:val="clear" w:color="auto" w:fill="FAE2D5" w:themeFill="accent2" w:themeFillTint="33"/>
                 </w:tcPr>
@@ -15482,7 +15500,7 @@
           <w:tbl>
             <w:tblPr>
               <w:tblStyle w:val="TabloKlavuzu"/>
-              <w:tblW w:w="3584" w:type="dxa"/>
+              <w:tblW w:w="3368" w:type="dxa"/>
               <w:jc w:val="center"/>
               <w:tblLayout w:type="fixed"/>
               <w:tblCellMar>
@@ -15494,9 +15512,9 @@
             <w:tblGrid>
               <w:gridCol w:w="252"/>
               <w:gridCol w:w="1134"/>
-              <w:gridCol w:w="958"/>
-              <w:gridCol w:w="207"/>
-              <w:gridCol w:w="1033"/>
+              <w:gridCol w:w="883"/>
+              <w:gridCol w:w="142"/>
+              <w:gridCol w:w="957"/>
             </w:tblGrid>
             <w:tr>
               <w:trPr>
@@ -15506,7 +15524,7 @@
               </w:trPr>
               <w:tc>
                 <w:tcPr>
-                  <w:tcW w:w="2344" w:type="dxa"/>
+                  <w:tcW w:w="2269" w:type="dxa"/>
                   <w:gridSpan w:val="3"/>
                   <w:vMerge w:val="restart"/>
                 </w:tcPr>
@@ -15527,7 +15545,7 @@
                       <w:sz w:val="6"/>
                       <w:szCs w:val="6"/>
                     </w:rPr>
-                    <w:t xml:space="preserve">        </w:t>
+                    <w:t xml:space="preserve">     </w:t>
                   </w:r>
                   <w:r>
                     <w:rPr>
@@ -15542,7 +15560,7 @@
               </w:tc>
               <w:tc>
                 <w:tcPr>
-                  <w:tcW w:w="207" w:type="dxa"/>
+                  <w:tcW w:w="142" w:type="dxa"/>
                   <w:vMerge w:val="restart"/>
                   <w:textDirection w:val="btLr"/>
                 </w:tcPr>
@@ -15569,7 +15587,7 @@
               </w:tc>
               <w:tc>
                 <w:tcPr>
-                  <w:tcW w:w="1033" w:type="dxa"/>
+                  <w:tcW w:w="957" w:type="dxa"/>
                   <w:vAlign w:val="center"/>
                 </w:tcPr>
                 <w:p>
@@ -15601,7 +15619,7 @@
               </w:trPr>
               <w:tc>
                 <w:tcPr>
-                  <w:tcW w:w="2344" w:type="dxa"/>
+                  <w:tcW w:w="2269" w:type="dxa"/>
                   <w:gridSpan w:val="3"/>
                   <w:vMerge/>
                 </w:tcPr>
@@ -15619,7 +15637,7 @@
               </w:tc>
               <w:tc>
                 <w:tcPr>
-                  <w:tcW w:w="207" w:type="dxa"/>
+                  <w:tcW w:w="142" w:type="dxa"/>
                   <w:vMerge/>
                   <w:textDirection w:val="btLr"/>
                 </w:tcPr>
@@ -15637,7 +15655,7 @@
               </w:tc>
               <w:tc>
                 <w:tcPr>
-                  <w:tcW w:w="1033" w:type="dxa"/>
+                  <w:tcW w:w="957" w:type="dxa"/>
                 </w:tcPr>
                 <w:p>
                   <w:pPr>
@@ -15668,7 +15686,7 @@
               </w:trPr>
               <w:tc>
                 <w:tcPr>
-                  <w:tcW w:w="2344" w:type="dxa"/>
+                  <w:tcW w:w="2269" w:type="dxa"/>
                   <w:gridSpan w:val="3"/>
                   <w:vMerge/>
                 </w:tcPr>
@@ -15686,7 +15704,7 @@
               </w:tc>
               <w:tc>
                 <w:tcPr>
-                  <w:tcW w:w="207" w:type="dxa"/>
+                  <w:tcW w:w="142" w:type="dxa"/>
                   <w:vMerge/>
                   <w:textDirection w:val="btLr"/>
                 </w:tcPr>
@@ -15704,7 +15722,7 @@
               </w:tc>
               <w:tc>
                 <w:tcPr>
-                  <w:tcW w:w="1033" w:type="dxa"/>
+                  <w:tcW w:w="957" w:type="dxa"/>
                 </w:tcPr>
                 <w:p>
                   <w:pPr>
@@ -15735,7 +15753,7 @@
               </w:trPr>
               <w:tc>
                 <w:tcPr>
-                  <w:tcW w:w="2344" w:type="dxa"/>
+                  <w:tcW w:w="2269" w:type="dxa"/>
                   <w:gridSpan w:val="3"/>
                   <w:vMerge/>
                 </w:tcPr>
@@ -15753,7 +15771,7 @@
               </w:tc>
               <w:tc>
                 <w:tcPr>
-                  <w:tcW w:w="207" w:type="dxa"/>
+                  <w:tcW w:w="142" w:type="dxa"/>
                   <w:vMerge/>
                   <w:textDirection w:val="btLr"/>
                 </w:tcPr>
@@ -15771,7 +15789,7 @@
               </w:tc>
               <w:tc>
                 <w:tcPr>
-                  <w:tcW w:w="1033" w:type="dxa"/>
+                  <w:tcW w:w="957" w:type="dxa"/>
                 </w:tcPr>
                 <w:p>
                   <w:pPr>
@@ -15838,7 +15856,7 @@
               </w:tc>
               <w:tc>
                 <w:tcPr>
-                  <w:tcW w:w="1165" w:type="dxa"/>
+                  <w:tcW w:w="1025" w:type="dxa"/>
                   <w:gridSpan w:val="2"/>
                   <w:vAlign w:val="center"/>
                 </w:tcPr>
@@ -15874,7 +15892,7 @@
               </w:tc>
               <w:tc>
                 <w:tcPr>
-                  <w:tcW w:w="1033" w:type="dxa"/>
+                  <w:tcW w:w="957" w:type="dxa"/>
                   <w:vMerge w:val="restart"/>
                 </w:tcPr>
                 <w:p>
@@ -15937,7 +15955,7 @@
               </w:tc>
               <w:tc>
                 <w:tcPr>
-                  <w:tcW w:w="2299" w:type="dxa"/>
+                  <w:tcW w:w="2159" w:type="dxa"/>
                   <w:gridSpan w:val="3"/>
                 </w:tcPr>
                 <w:p>
@@ -15963,7 +15981,7 @@
               </w:tc>
               <w:tc>
                 <w:tcPr>
-                  <w:tcW w:w="1033" w:type="dxa"/>
+                  <w:tcW w:w="957" w:type="dxa"/>
                   <w:vMerge/>
                   <w:shd w:val="clear" w:color="auto" w:fill="FAE2D5" w:themeFill="accent2" w:themeFillTint="33"/>
                   <w:textDirection w:val="tbRl"/>
@@ -16008,7 +16026,7 @@
               </w:tc>
               <w:tc>
                 <w:tcPr>
-                  <w:tcW w:w="2299" w:type="dxa"/>
+                  <w:tcW w:w="2159" w:type="dxa"/>
                   <w:gridSpan w:val="3"/>
                 </w:tcPr>
                 <w:p>
@@ -16034,7 +16052,7 @@
               </w:tc>
               <w:tc>
                 <w:tcPr>
-                  <w:tcW w:w="1033" w:type="dxa"/>
+                  <w:tcW w:w="957" w:type="dxa"/>
                   <w:vMerge/>
                   <w:shd w:val="clear" w:color="auto" w:fill="FAE2D5" w:themeFill="accent2" w:themeFillTint="33"/>
                   <w:vAlign w:val="center"/>
@@ -16078,7 +16096,7 @@
               </w:tc>
               <w:tc>
                 <w:tcPr>
-                  <w:tcW w:w="2299" w:type="dxa"/>
+                  <w:tcW w:w="2159" w:type="dxa"/>
                   <w:gridSpan w:val="3"/>
                 </w:tcPr>
                 <w:p>
@@ -16104,7 +16122,7 @@
               </w:tc>
               <w:tc>
                 <w:tcPr>
-                  <w:tcW w:w="1033" w:type="dxa"/>
+                  <w:tcW w:w="957" w:type="dxa"/>
                   <w:vMerge/>
                   <w:shd w:val="clear" w:color="auto" w:fill="FAE2D5" w:themeFill="accent2" w:themeFillTint="33"/>
                 </w:tcPr>
@@ -16147,7 +16165,7 @@
               </w:tc>
               <w:tc>
                 <w:tcPr>
-                  <w:tcW w:w="2299" w:type="dxa"/>
+                  <w:tcW w:w="2159" w:type="dxa"/>
                   <w:gridSpan w:val="3"/>
                 </w:tcPr>
                 <w:p>
@@ -16173,7 +16191,7 @@
               </w:tc>
               <w:tc>
                 <w:tcPr>
-                  <w:tcW w:w="1033" w:type="dxa"/>
+                  <w:tcW w:w="957" w:type="dxa"/>
                   <w:vMerge/>
                   <w:shd w:val="clear" w:color="auto" w:fill="FAE2D5" w:themeFill="accent2" w:themeFillTint="33"/>
                 </w:tcPr>
@@ -16198,7 +16216,7 @@
           <w:tbl>
             <w:tblPr>
               <w:tblStyle w:val="TabloKlavuzu"/>
-              <w:tblW w:w="3541" w:type="dxa"/>
+              <w:tblW w:w="3352" w:type="dxa"/>
               <w:jc w:val="center"/>
               <w:tblLayout w:type="fixed"/>
               <w:tblCellMar>
@@ -16210,9 +16228,9 @@
             <w:tblGrid>
               <w:gridCol w:w="234"/>
               <w:gridCol w:w="1134"/>
-              <w:gridCol w:w="933"/>
-              <w:gridCol w:w="207"/>
-              <w:gridCol w:w="1033"/>
+              <w:gridCol w:w="895"/>
+              <w:gridCol w:w="142"/>
+              <w:gridCol w:w="947"/>
             </w:tblGrid>
             <w:tr>
               <w:trPr>
@@ -16222,7 +16240,7 @@
               </w:trPr>
               <w:tc>
                 <w:tcPr>
-                  <w:tcW w:w="2301" w:type="dxa"/>
+                  <w:tcW w:w="2263" w:type="dxa"/>
                   <w:gridSpan w:val="3"/>
                   <w:vMerge w:val="restart"/>
                 </w:tcPr>
@@ -16243,7 +16261,7 @@
                       <w:sz w:val="6"/>
                       <w:szCs w:val="6"/>
                     </w:rPr>
-                    <w:t xml:space="preserve">        </w:t>
+                    <w:t xml:space="preserve">     </w:t>
                   </w:r>
                   <w:r>
                     <w:rPr>
@@ -16258,7 +16276,7 @@
               </w:tc>
               <w:tc>
                 <w:tcPr>
-                  <w:tcW w:w="207" w:type="dxa"/>
+                  <w:tcW w:w="142" w:type="dxa"/>
                   <w:vMerge w:val="restart"/>
                   <w:textDirection w:val="btLr"/>
                 </w:tcPr>
@@ -16285,7 +16303,7 @@
               </w:tc>
               <w:tc>
                 <w:tcPr>
-                  <w:tcW w:w="1033" w:type="dxa"/>
+                  <w:tcW w:w="947" w:type="dxa"/>
                   <w:vAlign w:val="center"/>
                 </w:tcPr>
                 <w:p>
@@ -16317,7 +16335,7 @@
               </w:trPr>
               <w:tc>
                 <w:tcPr>
-                  <w:tcW w:w="2301" w:type="dxa"/>
+                  <w:tcW w:w="2263" w:type="dxa"/>
                   <w:gridSpan w:val="3"/>
                   <w:vMerge/>
                 </w:tcPr>
@@ -16335,7 +16353,7 @@
               </w:tc>
               <w:tc>
                 <w:tcPr>
-                  <w:tcW w:w="207" w:type="dxa"/>
+                  <w:tcW w:w="142" w:type="dxa"/>
                   <w:vMerge/>
                   <w:textDirection w:val="btLr"/>
                 </w:tcPr>
@@ -16353,7 +16371,7 @@
               </w:tc>
               <w:tc>
                 <w:tcPr>
-                  <w:tcW w:w="1033" w:type="dxa"/>
+                  <w:tcW w:w="947" w:type="dxa"/>
                 </w:tcPr>
                 <w:p>
                   <w:pPr>
@@ -16384,7 +16402,7 @@
               </w:trPr>
               <w:tc>
                 <w:tcPr>
-                  <w:tcW w:w="2301" w:type="dxa"/>
+                  <w:tcW w:w="2263" w:type="dxa"/>
                   <w:gridSpan w:val="3"/>
                   <w:vMerge/>
                 </w:tcPr>
@@ -16402,7 +16420,7 @@
               </w:tc>
               <w:tc>
                 <w:tcPr>
-                  <w:tcW w:w="207" w:type="dxa"/>
+                  <w:tcW w:w="142" w:type="dxa"/>
                   <w:vMerge/>
                   <w:textDirection w:val="btLr"/>
                 </w:tcPr>
@@ -16420,7 +16438,7 @@
               </w:tc>
               <w:tc>
                 <w:tcPr>
-                  <w:tcW w:w="1033" w:type="dxa"/>
+                  <w:tcW w:w="947" w:type="dxa"/>
                 </w:tcPr>
                 <w:p>
                   <w:pPr>
@@ -16451,7 +16469,7 @@
               </w:trPr>
               <w:tc>
                 <w:tcPr>
-                  <w:tcW w:w="2301" w:type="dxa"/>
+                  <w:tcW w:w="2263" w:type="dxa"/>
                   <w:gridSpan w:val="3"/>
                   <w:vMerge/>
                 </w:tcPr>
@@ -16469,7 +16487,7 @@
               </w:tc>
               <w:tc>
                 <w:tcPr>
-                  <w:tcW w:w="207" w:type="dxa"/>
+                  <w:tcW w:w="142" w:type="dxa"/>
                   <w:vMerge/>
                   <w:textDirection w:val="btLr"/>
                 </w:tcPr>
@@ -16487,7 +16505,7 @@
               </w:tc>
               <w:tc>
                 <w:tcPr>
-                  <w:tcW w:w="1033" w:type="dxa"/>
+                  <w:tcW w:w="947" w:type="dxa"/>
                 </w:tcPr>
                 <w:p>
                   <w:pPr>
@@ -16554,7 +16572,7 @@
               </w:tc>
               <w:tc>
                 <w:tcPr>
-                  <w:tcW w:w="1140" w:type="dxa"/>
+                  <w:tcW w:w="1037" w:type="dxa"/>
                   <w:gridSpan w:val="2"/>
                   <w:vAlign w:val="center"/>
                 </w:tcPr>
@@ -16590,7 +16608,7 @@
               </w:tc>
               <w:tc>
                 <w:tcPr>
-                  <w:tcW w:w="1033" w:type="dxa"/>
+                  <w:tcW w:w="947" w:type="dxa"/>
                   <w:vMerge w:val="restart"/>
                 </w:tcPr>
                 <w:p>
@@ -16653,7 +16671,7 @@
               </w:tc>
               <w:tc>
                 <w:tcPr>
-                  <w:tcW w:w="2274" w:type="dxa"/>
+                  <w:tcW w:w="2171" w:type="dxa"/>
                   <w:gridSpan w:val="3"/>
                 </w:tcPr>
                 <w:p>
@@ -16679,7 +16697,7 @@
               </w:tc>
               <w:tc>
                 <w:tcPr>
-                  <w:tcW w:w="1033" w:type="dxa"/>
+                  <w:tcW w:w="947" w:type="dxa"/>
                   <w:vMerge/>
                   <w:shd w:val="clear" w:color="auto" w:fill="FAE2D5" w:themeFill="accent2" w:themeFillTint="33"/>
                   <w:textDirection w:val="tbRl"/>
@@ -16724,7 +16742,7 @@
               </w:tc>
               <w:tc>
                 <w:tcPr>
-                  <w:tcW w:w="2274" w:type="dxa"/>
+                  <w:tcW w:w="2171" w:type="dxa"/>
                   <w:gridSpan w:val="3"/>
                 </w:tcPr>
                 <w:p>
@@ -16750,7 +16768,7 @@
               </w:tc>
               <w:tc>
                 <w:tcPr>
-                  <w:tcW w:w="1033" w:type="dxa"/>
+                  <w:tcW w:w="947" w:type="dxa"/>
                   <w:vMerge/>
                   <w:shd w:val="clear" w:color="auto" w:fill="FAE2D5" w:themeFill="accent2" w:themeFillTint="33"/>
                   <w:vAlign w:val="center"/>
@@ -16794,7 +16812,7 @@
               </w:tc>
               <w:tc>
                 <w:tcPr>
-                  <w:tcW w:w="2274" w:type="dxa"/>
+                  <w:tcW w:w="2171" w:type="dxa"/>
                   <w:gridSpan w:val="3"/>
                 </w:tcPr>
                 <w:p>
@@ -16820,7 +16838,7 @@
               </w:tc>
               <w:tc>
                 <w:tcPr>
-                  <w:tcW w:w="1033" w:type="dxa"/>
+                  <w:tcW w:w="947" w:type="dxa"/>
                   <w:vMerge/>
                   <w:shd w:val="clear" w:color="auto" w:fill="FAE2D5" w:themeFill="accent2" w:themeFillTint="33"/>
                 </w:tcPr>
@@ -16863,7 +16881,7 @@
               </w:tc>
               <w:tc>
                 <w:tcPr>
-                  <w:tcW w:w="2274" w:type="dxa"/>
+                  <w:tcW w:w="2171" w:type="dxa"/>
                   <w:gridSpan w:val="3"/>
                 </w:tcPr>
                 <w:p>
@@ -16889,7 +16907,7 @@
               </w:tc>
               <w:tc>
                 <w:tcPr>
-                  <w:tcW w:w="1033" w:type="dxa"/>
+                  <w:tcW w:w="947" w:type="dxa"/>
                   <w:vMerge/>
                   <w:shd w:val="clear" w:color="auto" w:fill="FAE2D5" w:themeFill="accent2" w:themeFillTint="33"/>
                 </w:tcPr>
@@ -16914,7 +16932,7 @@
           <w:tbl>
             <w:tblPr>
               <w:tblStyle w:val="TabloKlavuzu"/>
-              <w:tblW w:w="3575" w:type="dxa"/>
+              <w:tblW w:w="3374" w:type="dxa"/>
               <w:jc w:val="center"/>
               <w:tblLayout w:type="fixed"/>
               <w:tblCellMar>
@@ -16926,9 +16944,9 @@
             <w:tblGrid>
               <w:gridCol w:w="252"/>
               <w:gridCol w:w="1275"/>
-              <w:gridCol w:w="808"/>
-              <w:gridCol w:w="207"/>
-              <w:gridCol w:w="1033"/>
+              <w:gridCol w:w="751"/>
+              <w:gridCol w:w="142"/>
+              <w:gridCol w:w="954"/>
             </w:tblGrid>
             <w:tr>
               <w:trPr>
@@ -16938,7 +16956,7 @@
               </w:trPr>
               <w:tc>
                 <w:tcPr>
-                  <w:tcW w:w="2335" w:type="dxa"/>
+                  <w:tcW w:w="2278" w:type="dxa"/>
                   <w:gridSpan w:val="3"/>
                   <w:vMerge w:val="restart"/>
                 </w:tcPr>
@@ -16959,7 +16977,7 @@
                       <w:sz w:val="6"/>
                       <w:szCs w:val="6"/>
                     </w:rPr>
-                    <w:t xml:space="preserve">        </w:t>
+                    <w:t xml:space="preserve">     </w:t>
                   </w:r>
                   <w:r>
                     <w:rPr>
@@ -16974,7 +16992,7 @@
               </w:tc>
               <w:tc>
                 <w:tcPr>
-                  <w:tcW w:w="207" w:type="dxa"/>
+                  <w:tcW w:w="142" w:type="dxa"/>
                   <w:vMerge w:val="restart"/>
                   <w:textDirection w:val="btLr"/>
                 </w:tcPr>
@@ -17001,7 +17019,7 @@
               </w:tc>
               <w:tc>
                 <w:tcPr>
-                  <w:tcW w:w="1033" w:type="dxa"/>
+                  <w:tcW w:w="954" w:type="dxa"/>
                   <w:vAlign w:val="center"/>
                 </w:tcPr>
                 <w:p>
@@ -17033,7 +17051,7 @@
               </w:trPr>
               <w:tc>
                 <w:tcPr>
-                  <w:tcW w:w="2335" w:type="dxa"/>
+                  <w:tcW w:w="2278" w:type="dxa"/>
                   <w:gridSpan w:val="3"/>
                   <w:vMerge/>
                 </w:tcPr>
@@ -17051,7 +17069,7 @@
               </w:tc>
               <w:tc>
                 <w:tcPr>
-                  <w:tcW w:w="207" w:type="dxa"/>
+                  <w:tcW w:w="142" w:type="dxa"/>
                   <w:vMerge/>
                   <w:textDirection w:val="btLr"/>
                 </w:tcPr>
@@ -17069,7 +17087,7 @@
               </w:tc>
               <w:tc>
                 <w:tcPr>
-                  <w:tcW w:w="1033" w:type="dxa"/>
+                  <w:tcW w:w="954" w:type="dxa"/>
                 </w:tcPr>
                 <w:p>
                   <w:pPr>
@@ -17100,7 +17118,7 @@
               </w:trPr>
               <w:tc>
                 <w:tcPr>
-                  <w:tcW w:w="2335" w:type="dxa"/>
+                  <w:tcW w:w="2278" w:type="dxa"/>
                   <w:gridSpan w:val="3"/>
                   <w:vMerge/>
                 </w:tcPr>
@@ -17118,7 +17136,7 @@
               </w:tc>
               <w:tc>
                 <w:tcPr>
-                  <w:tcW w:w="207" w:type="dxa"/>
+                  <w:tcW w:w="142" w:type="dxa"/>
                   <w:vMerge/>
                   <w:textDirection w:val="btLr"/>
                 </w:tcPr>
@@ -17136,7 +17154,7 @@
               </w:tc>
               <w:tc>
                 <w:tcPr>
-                  <w:tcW w:w="1033" w:type="dxa"/>
+                  <w:tcW w:w="954" w:type="dxa"/>
                 </w:tcPr>
                 <w:p>
                   <w:pPr>
@@ -17167,7 +17185,7 @@
               </w:trPr>
               <w:tc>
                 <w:tcPr>
-                  <w:tcW w:w="2335" w:type="dxa"/>
+                  <w:tcW w:w="2278" w:type="dxa"/>
                   <w:gridSpan w:val="3"/>
                   <w:vMerge/>
                 </w:tcPr>
@@ -17185,7 +17203,7 @@
               </w:tc>
               <w:tc>
                 <w:tcPr>
-                  <w:tcW w:w="207" w:type="dxa"/>
+                  <w:tcW w:w="142" w:type="dxa"/>
                   <w:vMerge/>
                   <w:textDirection w:val="btLr"/>
                 </w:tcPr>
@@ -17203,7 +17221,7 @@
               </w:tc>
               <w:tc>
                 <w:tcPr>
-                  <w:tcW w:w="1033" w:type="dxa"/>
+                  <w:tcW w:w="954" w:type="dxa"/>
                 </w:tcPr>
                 <w:p>
                   <w:pPr>
@@ -17270,7 +17288,7 @@
               </w:tc>
               <w:tc>
                 <w:tcPr>
-                  <w:tcW w:w="1015" w:type="dxa"/>
+                  <w:tcW w:w="893" w:type="dxa"/>
                   <w:gridSpan w:val="2"/>
                   <w:vAlign w:val="center"/>
                 </w:tcPr>
@@ -17306,7 +17324,7 @@
               </w:tc>
               <w:tc>
                 <w:tcPr>
-                  <w:tcW w:w="1033" w:type="dxa"/>
+                  <w:tcW w:w="954" w:type="dxa"/>
                   <w:vMerge w:val="restart"/>
                 </w:tcPr>
                 <w:p>
@@ -17369,7 +17387,7 @@
               </w:tc>
               <w:tc>
                 <w:tcPr>
-                  <w:tcW w:w="2290" w:type="dxa"/>
+                  <w:tcW w:w="2168" w:type="dxa"/>
                   <w:gridSpan w:val="3"/>
                 </w:tcPr>
                 <w:p>
@@ -17395,7 +17413,7 @@
               </w:tc>
               <w:tc>
                 <w:tcPr>
-                  <w:tcW w:w="1033" w:type="dxa"/>
+                  <w:tcW w:w="954" w:type="dxa"/>
                   <w:vMerge/>
                   <w:shd w:val="clear" w:color="auto" w:fill="FAE2D5" w:themeFill="accent2" w:themeFillTint="33"/>
                   <w:textDirection w:val="tbRl"/>
@@ -17440,7 +17458,7 @@
               </w:tc>
               <w:tc>
                 <w:tcPr>
-                  <w:tcW w:w="2290" w:type="dxa"/>
+                  <w:tcW w:w="2168" w:type="dxa"/>
                   <w:gridSpan w:val="3"/>
                 </w:tcPr>
                 <w:p>
@@ -17466,7 +17484,7 @@
               </w:tc>
               <w:tc>
                 <w:tcPr>
-                  <w:tcW w:w="1033" w:type="dxa"/>
+                  <w:tcW w:w="954" w:type="dxa"/>
                   <w:vMerge/>
                   <w:shd w:val="clear" w:color="auto" w:fill="FAE2D5" w:themeFill="accent2" w:themeFillTint="33"/>
                   <w:vAlign w:val="center"/>
@@ -17510,7 +17528,7 @@
               </w:tc>
               <w:tc>
                 <w:tcPr>
-                  <w:tcW w:w="2290" w:type="dxa"/>
+                  <w:tcW w:w="2168" w:type="dxa"/>
                   <w:gridSpan w:val="3"/>
                 </w:tcPr>
                 <w:p>
@@ -17536,7 +17554,7 @@
               </w:tc>
               <w:tc>
                 <w:tcPr>
-                  <w:tcW w:w="1033" w:type="dxa"/>
+                  <w:tcW w:w="954" w:type="dxa"/>
                   <w:vMerge/>
                   <w:shd w:val="clear" w:color="auto" w:fill="FAE2D5" w:themeFill="accent2" w:themeFillTint="33"/>
                 </w:tcPr>
@@ -17579,7 +17597,7 @@
               </w:tc>
               <w:tc>
                 <w:tcPr>
-                  <w:tcW w:w="2290" w:type="dxa"/>
+                  <w:tcW w:w="2168" w:type="dxa"/>
                   <w:gridSpan w:val="3"/>
                 </w:tcPr>
                 <w:p>
@@ -17605,7 +17623,7 @@
               </w:tc>
               <w:tc>
                 <w:tcPr>
-                  <w:tcW w:w="1033" w:type="dxa"/>
+                  <w:tcW w:w="954" w:type="dxa"/>
                   <w:vMerge/>
                   <w:shd w:val="clear" w:color="auto" w:fill="FAE2D5" w:themeFill="accent2" w:themeFillTint="33"/>
                 </w:tcPr>
